--- a/2018/июнь/26.06/Сидоренко  ГС.docx
+++ b/2018/июнь/26.06/Сидоренко  ГС.docx
@@ -8,11 +8,15 @@
         <w:ind w:left="-567" w:right="-58"/>
         <w:rPr>
           <w:b w:val="0"/>
+          <w:sz w:val="24"/>
+          <w:szCs w:val="24"/>
         </w:rPr>
       </w:pPr>
       <w:r>
         <w:rPr>
           <w:b w:val="0"/>
+          <w:sz w:val="24"/>
+          <w:szCs w:val="24"/>
         </w:rPr>
         <w:t>Выписной эпикриз</w:t>
       </w:r>
@@ -23,15 +27,29 @@
         <w:ind w:left="-567"/>
         <w:rPr>
           <w:b/>
+          <w:sz w:val="24"/>
+          <w:szCs w:val="24"/>
         </w:rPr>
       </w:pPr>
       <w:r>
+        <w:rPr>
+          <w:sz w:val="24"/>
+          <w:szCs w:val="24"/>
+        </w:rPr>
         <w:t xml:space="preserve">Из истории болезни № </w:t>
       </w:r>
       <w:r>
+        <w:rPr>
+          <w:sz w:val="24"/>
+          <w:szCs w:val="24"/>
+        </w:rPr>
         <w:t xml:space="preserve"> </w:t>
       </w:r>
       <w:r>
+        <w:rPr>
+          <w:sz w:val="24"/>
+          <w:szCs w:val="24"/>
+        </w:rPr>
         <w:t>838</w:t>
       </w:r>
     </w:p>
@@ -39,11 +57,23 @@
       <w:pPr>
         <w:pStyle w:val="5"/>
         <w:ind w:left="-567"/>
+        <w:rPr>
+          <w:sz w:val="24"/>
+          <w:szCs w:val="24"/>
+        </w:rPr>
       </w:pPr>
       <w:r>
+        <w:rPr>
+          <w:sz w:val="24"/>
+          <w:szCs w:val="24"/>
+        </w:rPr>
         <w:t xml:space="preserve">Ф.И.О: </w:t>
       </w:r>
       <w:r>
+        <w:rPr>
+          <w:sz w:val="24"/>
+          <w:szCs w:val="24"/>
+        </w:rPr>
         <w:t>Сидоренко Геннадий Станиславович</w:t>
       </w:r>
     </w:p>
@@ -52,35 +82,29 @@
         <w:ind w:left="-567"/>
         <w:jc w:val="both"/>
         <w:rPr>
-          <w:sz w:val="28"/>
-          <w:szCs w:val="20"/>
           <w:lang w:val="ru-RU"/>
         </w:rPr>
       </w:pPr>
       <w:r>
         <w:rPr>
-          <w:sz w:val="28"/>
           <w:lang w:val="ru-RU"/>
         </w:rPr>
         <w:t>Год рождения:</w:t>
       </w:r>
       <w:r>
         <w:rPr>
-          <w:sz w:val="28"/>
           <w:lang w:val="ru-RU"/>
         </w:rPr>
         <w:t xml:space="preserve"> </w:t>
       </w:r>
       <w:r>
         <w:rPr>
-          <w:sz w:val="28"/>
           <w:lang w:val="ru-RU"/>
         </w:rPr>
         <w:t>19</w:t>
       </w:r>
       <w:r>
         <w:rPr>
-          <w:sz w:val="28"/>
           <w:lang w:val="ru-RU"/>
         </w:rPr>
         <w:t>66</w:t>
@@ -91,20 +115,17 @@
         <w:ind w:left="-567"/>
         <w:jc w:val="both"/>
         <w:rPr>
-          <w:sz w:val="28"/>
           <w:lang w:val="ru-RU"/>
         </w:rPr>
       </w:pPr>
       <w:r>
         <w:rPr>
-          <w:sz w:val="28"/>
           <w:lang w:val="ru-RU"/>
         </w:rPr>
         <w:t xml:space="preserve">Место жительства: </w:t>
       </w:r>
       <w:r>
         <w:rPr>
-          <w:sz w:val="28"/>
           <w:lang w:val="ru-RU"/>
         </w:rPr>
         <w:t xml:space="preserve">Г-польский р-н, с. </w:t>
@@ -112,15 +133,19 @@
       <w:proofErr w:type="spellStart"/>
       <w:r>
         <w:rPr>
-          <w:sz w:val="28"/>
-          <w:lang w:val="ru-RU"/>
-        </w:rPr>
-        <w:t>Ромовка</w:t>
+          <w:lang w:val="ru-RU"/>
+        </w:rPr>
+        <w:t>Рем</w:t>
+      </w:r>
+      <w:r>
+        <w:rPr>
+          <w:lang w:val="ru-RU"/>
+        </w:rPr>
+        <w:t>овка</w:t>
       </w:r>
       <w:proofErr w:type="spellEnd"/>
       <w:r>
         <w:rPr>
-          <w:sz w:val="28"/>
           <w:lang w:val="ru-RU"/>
         </w:rPr>
         <w:t xml:space="preserve"> ул. </w:t>
@@ -128,7 +153,6 @@
       <w:proofErr w:type="gramStart"/>
       <w:r>
         <w:rPr>
-          <w:sz w:val="28"/>
           <w:lang w:val="ru-RU"/>
         </w:rPr>
         <w:t>Первомайская</w:t>
@@ -136,7 +160,6 @@
       <w:proofErr w:type="gramEnd"/>
       <w:r>
         <w:rPr>
-          <w:sz w:val="28"/>
           <w:lang w:val="ru-RU"/>
         </w:rPr>
         <w:t xml:space="preserve"> 9</w:t>
@@ -147,21 +170,17 @@
         <w:ind w:left="-567"/>
         <w:jc w:val="both"/>
         <w:rPr>
-          <w:sz w:val="28"/>
-          <w:szCs w:val="20"/>
           <w:lang w:val="ru-RU"/>
         </w:rPr>
       </w:pPr>
       <w:r>
         <w:rPr>
-          <w:sz w:val="28"/>
           <w:lang w:val="ru-RU"/>
         </w:rPr>
         <w:t xml:space="preserve">Место работы: </w:t>
       </w:r>
       <w:r>
         <w:rPr>
-          <w:sz w:val="28"/>
           <w:lang w:val="ru-RU"/>
         </w:rPr>
         <w:t>н/</w:t>
@@ -169,7 +188,6 @@
       <w:proofErr w:type="gramStart"/>
       <w:r>
         <w:rPr>
-          <w:sz w:val="28"/>
           <w:lang w:val="ru-RU"/>
         </w:rPr>
         <w:t>р</w:t>
@@ -181,14 +199,12 @@
         <w:ind w:left="-567"/>
         <w:jc w:val="both"/>
         <w:rPr>
-          <w:sz w:val="28"/>
           <w:lang w:val="ru-RU"/>
         </w:rPr>
       </w:pPr>
       <w:sdt>
         <w:sdtPr>
           <w:rPr>
-            <w:sz w:val="28"/>
             <w:lang w:val="ru-RU"/>
           </w:rPr>
           <w:id w:val="-898747501"/>
@@ -204,7 +220,6 @@
         <w:sdtContent>
           <w:r>
             <w:rPr>
-              <w:sz w:val="28"/>
               <w:lang w:val="ru-RU"/>
             </w:rPr>
             <w:t xml:space="preserve">Находился </w:t>
@@ -213,14 +228,12 @@
       </w:sdt>
       <w:r>
         <w:rPr>
-          <w:sz w:val="28"/>
           <w:lang w:val="ru-RU"/>
         </w:rPr>
         <w:t xml:space="preserve"> на лечении с </w:t>
       </w:r>
       <w:r>
         <w:rPr>
-          <w:sz w:val="28"/>
           <w:lang w:val="ru-RU"/>
         </w:rPr>
         <w:t xml:space="preserve">  </w:t>
@@ -228,28 +241,24 @@
       <w:bookmarkStart w:id="0" w:name="c"/>
       <w:r>
         <w:rPr>
-          <w:sz w:val="28"/>
           <w:lang w:val="ru-RU"/>
         </w:rPr>
         <w:t>18.</w:t>
       </w:r>
       <w:r>
         <w:rPr>
-          <w:sz w:val="28"/>
           <w:lang w:val="ru-RU"/>
         </w:rPr>
         <w:t xml:space="preserve">06.18 </w:t>
       </w:r>
       <w:r>
         <w:rPr>
-          <w:sz w:val="28"/>
           <w:lang w:val="ru-RU"/>
         </w:rPr>
         <w:t>.</w:t>
       </w:r>
       <w:r>
         <w:rPr>
-          <w:sz w:val="28"/>
           <w:lang w:val="ru-RU"/>
         </w:rPr>
         <w:t xml:space="preserve"> </w:t>
@@ -257,7 +266,6 @@
       <w:bookmarkEnd w:id="0"/>
       <w:r>
         <w:rPr>
-          <w:sz w:val="28"/>
           <w:lang w:val="ru-RU"/>
         </w:rPr>
         <w:t xml:space="preserve">по   </w:t>
@@ -265,28 +273,24 @@
       <w:bookmarkStart w:id="1" w:name="по"/>
       <w:r>
         <w:rPr>
-          <w:sz w:val="28"/>
           <w:lang w:val="ru-RU"/>
         </w:rPr>
         <w:t xml:space="preserve">  </w:t>
       </w:r>
       <w:r>
         <w:rPr>
-          <w:sz w:val="28"/>
           <w:lang w:val="ru-RU"/>
         </w:rPr>
         <w:t>27</w:t>
       </w:r>
       <w:r>
         <w:rPr>
-          <w:sz w:val="28"/>
           <w:lang w:val="ru-RU"/>
         </w:rPr>
         <w:t xml:space="preserve">.06.18 </w:t>
       </w:r>
       <w:r>
         <w:rPr>
-          <w:sz w:val="28"/>
           <w:lang w:val="ru-RU"/>
         </w:rPr>
         <w:t xml:space="preserve"> </w:t>
@@ -294,7 +298,6 @@
       <w:bookmarkEnd w:id="1"/>
       <w:r>
         <w:rPr>
-          <w:sz w:val="28"/>
           <w:lang w:val="ru-RU"/>
         </w:rPr>
         <w:t xml:space="preserve">в </w:t>
@@ -302,7 +305,6 @@
       <w:sdt>
         <w:sdtPr>
           <w:rPr>
-            <w:sz w:val="28"/>
             <w:lang w:val="ru-RU"/>
           </w:rPr>
           <w:id w:val="-690990251"/>
@@ -319,7 +321,6 @@
           <w:proofErr w:type="spellStart"/>
           <w:r>
             <w:rPr>
-              <w:sz w:val="28"/>
               <w:lang w:val="ru-RU"/>
             </w:rPr>
             <w:t>диаб</w:t>
@@ -327,7 +328,6 @@
           <w:proofErr w:type="spellEnd"/>
           <w:r>
             <w:rPr>
-              <w:sz w:val="28"/>
               <w:lang w:val="ru-RU"/>
             </w:rPr>
             <w:t>.</w:t>
@@ -336,7 +336,6 @@
       </w:sdt>
       <w:r>
         <w:rPr>
-          <w:sz w:val="28"/>
           <w:lang w:val="ru-RU"/>
         </w:rPr>
         <w:t xml:space="preserve">  отд.</w:t>
@@ -347,15 +346,11 @@
         <w:ind w:left="-567"/>
         <w:jc w:val="both"/>
         <w:rPr>
-          <w:sz w:val="28"/>
-          <w:szCs w:val="28"/>
           <w:lang w:val="ru-RU"/>
         </w:rPr>
       </w:pPr>
       <w:r>
         <w:rPr>
-          <w:sz w:val="28"/>
-          <w:szCs w:val="28"/>
           <w:u w:val="single"/>
           <w:lang w:val="ru-RU"/>
         </w:rPr>
@@ -363,8 +358,6 @@
       </w:r>
       <w:r>
         <w:rPr>
-          <w:sz w:val="28"/>
-          <w:szCs w:val="28"/>
           <w:lang w:val="ru-RU"/>
         </w:rPr>
         <w:t>:</w:t>
@@ -373,61 +366,31 @@
       <w:bookmarkEnd w:id="2"/>
       <w:r>
         <w:rPr>
-          <w:sz w:val="28"/>
-          <w:szCs w:val="28"/>
-          <w:lang w:val="ru-RU"/>
-        </w:rPr>
-        <w:t xml:space="preserve">  </w:t>
-      </w:r>
-      <w:r>
-        <w:rPr>
-          <w:sz w:val="26"/>
-          <w:szCs w:val="26"/>
-          <w:lang w:val="ru-RU"/>
-        </w:rPr>
-        <w:t>Сахарный диабет, тип</w:t>
-      </w:r>
-      <w:proofErr w:type="gramStart"/>
-      <w:r>
-        <w:rPr>
-          <w:sz w:val="26"/>
-          <w:szCs w:val="26"/>
-          <w:lang w:val="ru-RU"/>
-        </w:rPr>
-        <w:t xml:space="preserve"> ,</w:t>
-      </w:r>
-      <w:proofErr w:type="gramEnd"/>
-      <w:r>
-        <w:rPr>
-          <w:sz w:val="26"/>
-          <w:szCs w:val="26"/>
+          <w:lang w:val="ru-RU"/>
+        </w:rPr>
+        <w:t xml:space="preserve">  Сахарный диабет, тип </w:t>
+      </w:r>
+      <w:r>
+        <w:rPr>
+          <w:lang w:val="ru-RU"/>
+        </w:rPr>
+        <w:t>1</w:t>
+      </w:r>
+      <w:r>
+        <w:rPr>
+          <w:lang w:val="ru-RU"/>
+        </w:rPr>
+        <w:t xml:space="preserve">, </w:t>
+      </w:r>
+      <w:r>
+        <w:rPr>
           <w:lang w:val="ru-RU"/>
         </w:rPr>
         <w:t xml:space="preserve"> </w:t>
-      </w:r>
-      <w:proofErr w:type="spellStart"/>
-      <w:r>
-        <w:rPr>
-          <w:sz w:val="26"/>
-          <w:szCs w:val="26"/>
-          <w:lang w:val="ru-RU"/>
-        </w:rPr>
-        <w:t>вторичноинсулинзависимый</w:t>
-      </w:r>
-      <w:proofErr w:type="spellEnd"/>
-      <w:r>
-        <w:rPr>
-          <w:sz w:val="26"/>
-          <w:szCs w:val="26"/>
-          <w:lang w:val="ru-RU"/>
-        </w:rPr>
-        <w:t xml:space="preserve">, </w:t>
       </w:r>
       <w:sdt>
         <w:sdtPr>
           <w:rPr>
-            <w:sz w:val="26"/>
-            <w:szCs w:val="26"/>
             <w:lang w:val="ru-RU"/>
           </w:rPr>
           <w:id w:val="355073878"/>
@@ -444,8 +407,6 @@
         <w:sdtContent>
           <w:r>
             <w:rPr>
-              <w:sz w:val="26"/>
-              <w:szCs w:val="26"/>
               <w:lang w:val="ru-RU"/>
             </w:rPr>
             <w:t>средней тяжести,</w:t>
@@ -454,16 +415,12 @@
       </w:sdt>
       <w:r>
         <w:rPr>
-          <w:sz w:val="26"/>
-          <w:szCs w:val="26"/>
           <w:lang w:val="ru-RU"/>
         </w:rPr>
         <w:t xml:space="preserve"> </w:t>
       </w:r>
       <w:r>
         <w:rPr>
-          <w:sz w:val="26"/>
-          <w:szCs w:val="26"/>
           <w:lang w:val="ru-RU"/>
         </w:rPr>
         <w:t xml:space="preserve">ст. </w:t>
@@ -471,8 +428,6 @@
       <w:sdt>
         <w:sdtPr>
           <w:rPr>
-            <w:sz w:val="26"/>
-            <w:szCs w:val="26"/>
             <w:lang w:val="ru-RU"/>
           </w:rPr>
           <w:alias w:val="диабет"/>
@@ -492,8 +447,6 @@
         <w:sdtContent>
           <w:r>
             <w:rPr>
-              <w:sz w:val="26"/>
-              <w:szCs w:val="26"/>
               <w:lang w:val="ru-RU"/>
             </w:rPr>
             <w:t>декомпенсации.</w:t>
@@ -502,11 +455,147 @@
       </w:sdt>
       <w:r>
         <w:rPr>
-          <w:sz w:val="26"/>
-          <w:szCs w:val="26"/>
           <w:lang w:val="ru-RU"/>
         </w:rPr>
         <w:t xml:space="preserve">  </w:t>
+      </w:r>
+      <w:r>
+        <w:rPr>
+          <w:color w:val="7030A0"/>
+          <w:lang w:val="ru-RU"/>
+        </w:rPr>
+        <w:t>ХБП II с</w:t>
+      </w:r>
+      <w:r>
+        <w:rPr>
+          <w:color w:val="7030A0"/>
+          <w:lang w:val="ru-RU"/>
+        </w:rPr>
+        <w:t xml:space="preserve">т. Диабетическая нефропатия </w:t>
+      </w:r>
+      <w:proofErr w:type="spellStart"/>
+      <w:r>
+        <w:rPr>
+          <w:color w:val="7030A0"/>
+          <w:lang w:val="ru-RU"/>
+        </w:rPr>
+        <w:t>III</w:t>
+      </w:r>
+      <w:proofErr w:type="gramStart"/>
+      <w:r>
+        <w:rPr>
+          <w:color w:val="7030A0"/>
+          <w:lang w:val="ru-RU"/>
+        </w:rPr>
+        <w:t>ст</w:t>
+      </w:r>
+      <w:proofErr w:type="spellEnd"/>
+      <w:proofErr w:type="gramEnd"/>
+      <w:r>
+        <w:rPr>
+          <w:color w:val="7030A0"/>
+          <w:lang w:val="ru-RU"/>
+        </w:rPr>
+        <w:t xml:space="preserve">. </w:t>
+      </w:r>
+      <w:r>
+        <w:rPr>
+          <w:color w:val="7030A0"/>
+          <w:lang w:val="ru-RU"/>
+        </w:rPr>
+        <w:t xml:space="preserve"> Диабетическая ангиопатия артерий н/к. Окклюзия ЗББА с двух сторон. </w:t>
+      </w:r>
+      <w:r>
+        <w:rPr>
+          <w:lang w:val="ru-RU"/>
+        </w:rPr>
+        <w:t>Начальная возрастная катаракта ОИ.</w:t>
+      </w:r>
+      <w:r>
+        <w:rPr>
+          <w:lang w:val="ru-RU"/>
+        </w:rPr>
+        <w:t xml:space="preserve"> Болезнь оперированного желудка: хронический эрозивный  гастрит культи </w:t>
+      </w:r>
+      <w:proofErr w:type="gramStart"/>
+      <w:r>
+        <w:rPr>
+          <w:lang w:val="ru-RU"/>
+        </w:rPr>
+        <w:t>желудка</w:t>
+      </w:r>
+      <w:proofErr w:type="gramEnd"/>
+      <w:r>
+        <w:rPr>
+          <w:lang w:val="ru-RU"/>
+        </w:rPr>
+        <w:t xml:space="preserve"> ассоциированный с H-</w:t>
+      </w:r>
+      <w:proofErr w:type="spellStart"/>
+      <w:r>
+        <w:rPr>
+          <w:lang w:val="ru-RU"/>
+        </w:rPr>
+        <w:t>pylori</w:t>
+      </w:r>
+      <w:proofErr w:type="spellEnd"/>
+      <w:r>
+        <w:rPr>
+          <w:lang w:val="ru-RU"/>
+        </w:rPr>
+        <w:t xml:space="preserve"> с сохраненной кислотообразующей функцией  желудка, фаза обострения. ЖКК остановившееся.</w:t>
+      </w:r>
+      <w:r>
+        <w:rPr>
+          <w:lang w:val="ru-RU"/>
+        </w:rPr>
+        <w:t>(31.05.18).</w:t>
+      </w:r>
+      <w:r>
+        <w:rPr>
+          <w:lang w:val="ru-RU"/>
+        </w:rPr>
+        <w:t xml:space="preserve"> </w:t>
+      </w:r>
+      <w:proofErr w:type="spellStart"/>
+      <w:r>
+        <w:rPr>
+          <w:lang w:val="ru-RU"/>
+        </w:rPr>
+        <w:t>Дуоденогастральный</w:t>
+      </w:r>
+      <w:proofErr w:type="spellEnd"/>
+      <w:r>
+        <w:rPr>
+          <w:lang w:val="ru-RU"/>
+        </w:rPr>
+        <w:t xml:space="preserve"> рефлюкс. СПО:  резекция 2/3 желудка по Б-1. Неалкогольная жировая болезнь печени 1 ст. </w:t>
+      </w:r>
+      <w:proofErr w:type="spellStart"/>
+      <w:r>
+        <w:rPr>
+          <w:lang w:val="ru-RU"/>
+        </w:rPr>
+        <w:t>Стеатогепатоз</w:t>
+      </w:r>
+      <w:proofErr w:type="spellEnd"/>
+      <w:r>
+        <w:rPr>
+          <w:lang w:val="ru-RU"/>
+        </w:rPr>
+        <w:t>. Хронический панкреатит с внешне</w:t>
+      </w:r>
+      <w:r>
+        <w:rPr>
+          <w:lang w:val="ru-RU"/>
+        </w:rPr>
+        <w:t>-</w:t>
+      </w:r>
+      <w:r>
+        <w:rPr>
+          <w:lang w:val="ru-RU"/>
+        </w:rPr>
+        <w:t xml:space="preserve"> и внутрисекреторной  недостаточностью поджелудочной железы, обострение. </w:t>
       </w:r>
     </w:p>
     <w:p>
@@ -514,18 +603,227 @@
         <w:ind w:left="-567"/>
         <w:jc w:val="both"/>
         <w:rPr>
-          <w:sz w:val="28"/>
-          <w:szCs w:val="28"/>
           <w:lang w:val="ru-RU"/>
         </w:rPr>
       </w:pPr>
-      <w:r>
-        <w:rPr>
-          <w:sz w:val="28"/>
-          <w:szCs w:val="28"/>
-          <w:lang w:val="ru-RU"/>
-        </w:rPr>
-        <w:t xml:space="preserve">Диабетическая ангиопатия сетчатки ОИ. </w:t>
+      <w:bookmarkStart w:id="3" w:name="дк"/>
+      <w:bookmarkEnd w:id="3"/>
+      <w:r>
+        <w:rPr>
+          <w:u w:val="single"/>
+          <w:lang w:val="ru-RU"/>
+        </w:rPr>
+        <w:t xml:space="preserve">Жалобы при поступлении </w:t>
+      </w:r>
+      <w:r>
+        <w:rPr>
+          <w:lang w:val="ru-RU"/>
+        </w:rPr>
+        <w:t xml:space="preserve">на </w:t>
+      </w:r>
+      <w:r>
+        <w:rPr>
+          <w:lang w:val="ru-RU"/>
+        </w:rPr>
+        <w:t xml:space="preserve">гипогликемические состояния на фоне </w:t>
+      </w:r>
+      <w:proofErr w:type="spellStart"/>
+      <w:proofErr w:type="gramStart"/>
+      <w:r>
+        <w:rPr>
+          <w:lang w:val="ru-RU"/>
+        </w:rPr>
+        <w:t>физ</w:t>
+      </w:r>
+      <w:proofErr w:type="spellEnd"/>
+      <w:proofErr w:type="gramEnd"/>
+      <w:r>
+        <w:rPr>
+          <w:lang w:val="ru-RU"/>
+        </w:rPr>
+        <w:t xml:space="preserve"> нагрузок, </w:t>
+      </w:r>
+      <w:r>
+        <w:rPr>
+          <w:lang w:val="ru-RU"/>
+        </w:rPr>
+        <w:t>сухость во рту</w:t>
+      </w:r>
+      <w:r>
+        <w:rPr>
+          <w:lang w:val="ru-RU"/>
+        </w:rPr>
+        <w:t xml:space="preserve"> по утрам</w:t>
+      </w:r>
+      <w:r>
+        <w:rPr>
+          <w:lang w:val="ru-RU"/>
+        </w:rPr>
+        <w:t xml:space="preserve">, </w:t>
+      </w:r>
+      <w:r>
+        <w:rPr>
+          <w:lang w:val="ru-RU"/>
+        </w:rPr>
+        <w:t xml:space="preserve"> </w:t>
+      </w:r>
+      <w:r>
+        <w:rPr>
+          <w:lang w:val="ru-RU"/>
+        </w:rPr>
+        <w:t>ухудшение зрения,</w:t>
+      </w:r>
+      <w:r>
+        <w:rPr>
+          <w:lang w:val="ru-RU"/>
+        </w:rPr>
+        <w:t xml:space="preserve"> </w:t>
+      </w:r>
+      <w:r>
+        <w:rPr>
+          <w:lang w:val="ru-RU"/>
+        </w:rPr>
+        <w:t xml:space="preserve"> </w:t>
+      </w:r>
+      <w:r>
+        <w:rPr>
+          <w:lang w:val="ru-RU"/>
+        </w:rPr>
+        <w:t xml:space="preserve"> </w:t>
+      </w:r>
+      <w:r>
+        <w:rPr>
+          <w:lang w:val="ru-RU"/>
+        </w:rPr>
+        <w:t>судороги,</w:t>
+      </w:r>
+      <w:r>
+        <w:rPr>
+          <w:lang w:val="ru-RU"/>
+        </w:rPr>
+        <w:t xml:space="preserve"> онемение </w:t>
+      </w:r>
+      <w:r>
+        <w:rPr>
+          <w:lang w:val="ru-RU"/>
+        </w:rPr>
+        <w:t>боли  в н/</w:t>
+      </w:r>
+      <w:r>
+        <w:rPr>
+          <w:lang w:val="ru-RU"/>
+        </w:rPr>
+        <w:t>к</w:t>
+      </w:r>
+      <w:r>
+        <w:rPr>
+          <w:lang w:val="ru-RU"/>
+        </w:rPr>
+        <w:t>,</w:t>
+      </w:r>
+      <w:r>
+        <w:rPr>
+          <w:lang w:val="ru-RU"/>
+        </w:rPr>
+        <w:t xml:space="preserve"> </w:t>
+      </w:r>
+      <w:r>
+        <w:rPr>
+          <w:lang w:val="ru-RU"/>
+        </w:rPr>
+        <w:t>головные боли,</w:t>
+      </w:r>
+      <w:r>
+        <w:rPr>
+          <w:lang w:val="ru-RU"/>
+        </w:rPr>
+        <w:t xml:space="preserve"> </w:t>
+      </w:r>
+      <w:r>
+        <w:rPr>
+          <w:lang w:val="ru-RU"/>
+        </w:rPr>
+        <w:t>периодически</w:t>
+      </w:r>
+      <w:r>
+        <w:rPr>
+          <w:lang w:val="ru-RU"/>
+        </w:rPr>
+        <w:t xml:space="preserve"> чувство  переполнения желудка, тяжесть в </w:t>
+      </w:r>
+      <w:proofErr w:type="spellStart"/>
+      <w:r>
+        <w:rPr>
+          <w:lang w:val="ru-RU"/>
+        </w:rPr>
+        <w:t>эпиагастрии</w:t>
+      </w:r>
+      <w:proofErr w:type="spellEnd"/>
+      <w:r>
+        <w:rPr>
+          <w:lang w:val="ru-RU"/>
+        </w:rPr>
+        <w:t xml:space="preserve">, отеки н/к усиливающие к вечеру. 12.06.18 во время </w:t>
+      </w:r>
+      <w:proofErr w:type="spellStart"/>
+      <w:r>
+        <w:rPr>
+          <w:lang w:val="ru-RU"/>
+        </w:rPr>
+        <w:t>стац</w:t>
+      </w:r>
+      <w:proofErr w:type="spellEnd"/>
+      <w:r>
+        <w:rPr>
+          <w:lang w:val="ru-RU"/>
+        </w:rPr>
+        <w:t xml:space="preserve"> лечение в  </w:t>
+      </w:r>
+      <w:proofErr w:type="spellStart"/>
+      <w:r>
+        <w:rPr>
+          <w:lang w:val="ru-RU"/>
+        </w:rPr>
+        <w:t>отд</w:t>
+      </w:r>
+      <w:proofErr w:type="spellEnd"/>
+      <w:r>
+        <w:rPr>
+          <w:lang w:val="ru-RU"/>
+        </w:rPr>
+        <w:t xml:space="preserve"> гастроэнтерологии ЗОКБ</w:t>
+      </w:r>
+      <w:r>
+        <w:rPr>
+          <w:lang w:val="ru-RU"/>
+        </w:rPr>
+        <w:t xml:space="preserve"> </w:t>
+      </w:r>
+      <w:r>
+        <w:rPr>
+          <w:lang w:val="ru-RU"/>
+        </w:rPr>
+        <w:t xml:space="preserve"> </w:t>
+      </w:r>
+      <w:r>
+        <w:rPr>
+          <w:lang w:val="ru-RU"/>
+        </w:rPr>
+        <w:t xml:space="preserve">отмечалась гипогликемическая кома ( глюкоза крои 1,4 </w:t>
+      </w:r>
+      <w:proofErr w:type="spellStart"/>
+      <w:r>
+        <w:rPr>
+          <w:lang w:val="ru-RU"/>
+        </w:rPr>
+        <w:t>ммоль</w:t>
+      </w:r>
+      <w:proofErr w:type="spellEnd"/>
+      <w:r>
+        <w:rPr>
+          <w:lang w:val="ru-RU"/>
+        </w:rPr>
+        <w:t>/л) вводилась 40% глюкоза.</w:t>
       </w:r>
     </w:p>
     <w:p>
@@ -533,38 +831,421 @@
         <w:ind w:left="-567"/>
         <w:jc w:val="both"/>
         <w:rPr>
-          <w:color w:val="0000CC"/>
-          <w:sz w:val="28"/>
-          <w:szCs w:val="28"/>
           <w:lang w:val="ru-RU"/>
         </w:rPr>
       </w:pPr>
       <w:r>
         <w:rPr>
-          <w:color w:val="0000CC"/>
-          <w:sz w:val="28"/>
-          <w:szCs w:val="28"/>
-          <w:lang w:val="ru-RU"/>
-        </w:rPr>
-        <w:t>Диабетическая дистальная симметричная полинейропатия н/к, сенсомоторная форма</w:t>
-      </w:r>
-      <w:r>
-        <w:rPr>
-          <w:color w:val="0000CC"/>
-          <w:sz w:val="28"/>
-          <w:szCs w:val="28"/>
-          <w:lang w:val="ru-RU"/>
-        </w:rPr>
-        <w:t xml:space="preserve"> (NSS 6, NDS 6), </w:t>
-      </w:r>
-      <w:r>
-        <w:rPr>
-          <w:color w:val="0000CC"/>
-          <w:sz w:val="28"/>
-          <w:szCs w:val="28"/>
-          <w:lang w:val="ru-RU"/>
-        </w:rPr>
-        <w:t xml:space="preserve">  хроническое течение</w:t>
+          <w:u w:val="single"/>
+          <w:lang w:val="ru-RU"/>
+        </w:rPr>
+        <w:t>Краткий анамнез</w:t>
+      </w:r>
+      <w:r>
+        <w:rPr>
+          <w:lang w:val="ru-RU"/>
+        </w:rPr>
+        <w:t xml:space="preserve">: СД </w:t>
+      </w:r>
+      <w:proofErr w:type="gramStart"/>
+      <w:r>
+        <w:rPr>
+          <w:lang w:val="ru-RU"/>
+        </w:rPr>
+        <w:t>выявлен</w:t>
+      </w:r>
+      <w:proofErr w:type="gramEnd"/>
+      <w:r>
+        <w:rPr>
+          <w:lang w:val="ru-RU"/>
+        </w:rPr>
+        <w:t xml:space="preserve"> в</w:t>
+      </w:r>
+      <w:r>
+        <w:rPr>
+          <w:lang w:val="ru-RU"/>
+        </w:rPr>
+        <w:t xml:space="preserve"> </w:t>
+      </w:r>
+      <w:r>
+        <w:rPr>
+          <w:lang w:val="ru-RU"/>
+        </w:rPr>
+        <w:t>2013</w:t>
+      </w:r>
+      <w:r>
+        <w:rPr>
+          <w:lang w:val="ru-RU"/>
+        </w:rPr>
+        <w:t>г.</w:t>
+      </w:r>
+      <w:r>
+        <w:rPr>
+          <w:lang w:val="ru-RU"/>
+        </w:rPr>
+        <w:t xml:space="preserve"> во время лечения в т/о по м/ж</w:t>
+      </w:r>
+      <w:r>
+        <w:rPr>
+          <w:lang w:val="ru-RU"/>
+        </w:rPr>
+        <w:t>,</w:t>
+      </w:r>
+      <w:r>
+        <w:rPr>
+          <w:lang w:val="ru-RU"/>
+        </w:rPr>
+        <w:t xml:space="preserve"> была выявлена гипергликемия 20,0 </w:t>
+      </w:r>
+      <w:proofErr w:type="spellStart"/>
+      <w:r>
+        <w:rPr>
+          <w:lang w:val="ru-RU"/>
+        </w:rPr>
+        <w:t>ммоль</w:t>
+      </w:r>
+      <w:proofErr w:type="spellEnd"/>
+      <w:r>
+        <w:rPr>
+          <w:lang w:val="ru-RU"/>
+        </w:rPr>
+        <w:t>/л</w:t>
+      </w:r>
+      <w:r>
+        <w:rPr>
+          <w:lang w:val="ru-RU"/>
+        </w:rPr>
+        <w:t>,</w:t>
+      </w:r>
+      <w:r>
+        <w:rPr>
+          <w:lang w:val="ru-RU"/>
+        </w:rPr>
+        <w:t xml:space="preserve"> </w:t>
+      </w:r>
+      <w:r>
+        <w:rPr>
+          <w:lang w:val="ru-RU"/>
+        </w:rPr>
+        <w:t xml:space="preserve">в то же время была выявлен </w:t>
+      </w:r>
+      <w:r>
+        <w:rPr>
+          <w:lang w:val="en-US"/>
+        </w:rPr>
+        <w:t>tbc</w:t>
+      </w:r>
+      <w:r>
+        <w:rPr>
+          <w:lang w:val="ru-RU"/>
+        </w:rPr>
+        <w:t xml:space="preserve">  в/д правого легкого. В </w:t>
+      </w:r>
+      <w:r>
+        <w:rPr>
+          <w:lang w:val="ru-RU"/>
+        </w:rPr>
+        <w:t>течение</w:t>
+      </w:r>
+      <w:r>
+        <w:rPr>
+          <w:lang w:val="ru-RU"/>
+        </w:rPr>
+        <w:t xml:space="preserve"> месяца принимала ССТ без эффекта, затем инсулинотерапия. </w:t>
+      </w:r>
+      <w:proofErr w:type="spellStart"/>
+      <w:r>
+        <w:rPr>
+          <w:lang w:val="ru-RU"/>
+        </w:rPr>
+        <w:t>Хумодар</w:t>
+      </w:r>
+      <w:proofErr w:type="spellEnd"/>
+      <w:r>
+        <w:rPr>
+          <w:lang w:val="ru-RU"/>
+        </w:rPr>
+        <w:t xml:space="preserve"> Р100Р, </w:t>
+      </w:r>
+      <w:proofErr w:type="spellStart"/>
+      <w:r>
+        <w:rPr>
+          <w:lang w:val="ru-RU"/>
+        </w:rPr>
+        <w:t>Хумодар</w:t>
+      </w:r>
+      <w:proofErr w:type="spellEnd"/>
+      <w:r>
+        <w:rPr>
+          <w:lang w:val="ru-RU"/>
+        </w:rPr>
+        <w:t xml:space="preserve"> Б100Р в 4х кратных режиме. С 2014 </w:t>
+      </w:r>
+      <w:r>
+        <w:rPr>
+          <w:lang w:val="ru-RU"/>
+        </w:rPr>
+        <w:t xml:space="preserve"> </w:t>
+      </w:r>
+      <w:r>
+        <w:rPr>
+          <w:lang w:val="ru-RU"/>
+        </w:rPr>
+        <w:t xml:space="preserve">в 2х кратном режиме.  Комы </w:t>
+      </w:r>
+      <w:r>
+        <w:rPr>
+          <w:lang w:val="ru-RU"/>
+        </w:rPr>
+        <w:t>гипогликемические</w:t>
+      </w:r>
+      <w:r>
+        <w:rPr>
+          <w:lang w:val="ru-RU"/>
+        </w:rPr>
+        <w:t xml:space="preserve">  2-3 раза</w:t>
+      </w:r>
+      <w:r>
+        <w:rPr>
+          <w:lang w:val="ru-RU"/>
+        </w:rPr>
+        <w:t xml:space="preserve"> (со слов)</w:t>
+      </w:r>
+      <w:r>
+        <w:rPr>
+          <w:lang w:val="ru-RU"/>
+        </w:rPr>
+        <w:t xml:space="preserve">. </w:t>
+      </w:r>
+      <w:r>
+        <w:rPr>
+          <w:lang w:val="ru-RU"/>
+        </w:rPr>
+        <w:t xml:space="preserve"> В наст</w:t>
+      </w:r>
+      <w:proofErr w:type="gramStart"/>
+      <w:r>
+        <w:rPr>
+          <w:lang w:val="ru-RU"/>
+        </w:rPr>
+        <w:t>.</w:t>
+      </w:r>
+      <w:proofErr w:type="gramEnd"/>
+      <w:r>
+        <w:rPr>
+          <w:lang w:val="ru-RU"/>
+        </w:rPr>
+        <w:t xml:space="preserve"> </w:t>
+      </w:r>
+      <w:proofErr w:type="gramStart"/>
+      <w:r>
+        <w:rPr>
+          <w:lang w:val="ru-RU"/>
+        </w:rPr>
+        <w:t>в</w:t>
+      </w:r>
+      <w:proofErr w:type="gramEnd"/>
+      <w:r>
+        <w:rPr>
+          <w:lang w:val="ru-RU"/>
+        </w:rPr>
+        <w:t xml:space="preserve">ремя принимает:  </w:t>
+      </w:r>
+      <w:proofErr w:type="spellStart"/>
+      <w:r>
+        <w:rPr>
+          <w:lang w:val="ru-RU"/>
+        </w:rPr>
+        <w:t>Хумодар</w:t>
+      </w:r>
+      <w:proofErr w:type="spellEnd"/>
+      <w:r>
+        <w:rPr>
+          <w:lang w:val="ru-RU"/>
+        </w:rPr>
+        <w:t xml:space="preserve"> Б100Р </w:t>
+      </w:r>
+      <w:proofErr w:type="gramStart"/>
+      <w:r>
+        <w:rPr>
+          <w:lang w:val="ru-RU"/>
+        </w:rPr>
+        <w:t>п</w:t>
+      </w:r>
+      <w:proofErr w:type="gramEnd"/>
+      <w:r>
+        <w:rPr>
+          <w:lang w:val="ru-RU"/>
+        </w:rPr>
+        <w:t xml:space="preserve">/з- </w:t>
+      </w:r>
+      <w:r>
+        <w:rPr>
+          <w:lang w:val="ru-RU"/>
+        </w:rPr>
+        <w:t>10</w:t>
+      </w:r>
+      <w:r>
+        <w:rPr>
+          <w:lang w:val="ru-RU"/>
+        </w:rPr>
+        <w:t xml:space="preserve">ед., п/у- </w:t>
+      </w:r>
+      <w:r>
+        <w:rPr>
+          <w:lang w:val="ru-RU"/>
+        </w:rPr>
+        <w:t>8</w:t>
+      </w:r>
+      <w:r>
+        <w:rPr>
+          <w:lang w:val="ru-RU"/>
+        </w:rPr>
+        <w:t xml:space="preserve">ед. </w:t>
+      </w:r>
+      <w:r>
+        <w:rPr>
+          <w:lang w:val="ru-RU"/>
+        </w:rPr>
+        <w:t xml:space="preserve"> </w:t>
+      </w:r>
+      <w:proofErr w:type="spellStart"/>
+      <w:r>
+        <w:rPr>
+          <w:lang w:val="ru-RU"/>
+        </w:rPr>
+        <w:t>Хумодар</w:t>
+      </w:r>
+      <w:proofErr w:type="spellEnd"/>
+      <w:r>
+        <w:rPr>
+          <w:lang w:val="ru-RU"/>
+        </w:rPr>
+        <w:t xml:space="preserve"> Р100Р </w:t>
+      </w:r>
+      <w:proofErr w:type="gramStart"/>
+      <w:r>
+        <w:rPr>
+          <w:lang w:val="ru-RU"/>
+        </w:rPr>
+        <w:t>п</w:t>
+      </w:r>
+      <w:proofErr w:type="gramEnd"/>
+      <w:r>
+        <w:rPr>
+          <w:lang w:val="ru-RU"/>
+        </w:rPr>
+        <w:t xml:space="preserve">/з 4 </w:t>
+      </w:r>
+      <w:proofErr w:type="spellStart"/>
+      <w:r>
+        <w:rPr>
+          <w:lang w:val="ru-RU"/>
+        </w:rPr>
+        <w:t>ед</w:t>
+      </w:r>
+      <w:proofErr w:type="spellEnd"/>
+      <w:r>
+        <w:rPr>
+          <w:lang w:val="ru-RU"/>
+        </w:rPr>
+        <w:t xml:space="preserve">, п/у 6 ед. С 12.06.18 </w:t>
+      </w:r>
+      <w:proofErr w:type="spellStart"/>
+      <w:r>
+        <w:rPr>
+          <w:lang w:val="ru-RU"/>
+        </w:rPr>
+        <w:t>Хумодар</w:t>
+      </w:r>
+      <w:proofErr w:type="spellEnd"/>
+      <w:r>
+        <w:rPr>
+          <w:lang w:val="ru-RU"/>
+        </w:rPr>
+        <w:t xml:space="preserve"> Р100Р не вводит</w:t>
+      </w:r>
+      <w:r>
+        <w:rPr>
+          <w:lang w:val="ru-RU"/>
+        </w:rPr>
+        <w:t xml:space="preserve">. </w:t>
+      </w:r>
+      <w:proofErr w:type="spellStart"/>
+      <w:r>
+        <w:rPr>
+          <w:lang w:val="ru-RU"/>
+        </w:rPr>
+        <w:t>НвАIс</w:t>
+      </w:r>
+      <w:proofErr w:type="spellEnd"/>
+      <w:r>
+        <w:rPr>
+          <w:lang w:val="ru-RU"/>
+        </w:rPr>
+        <w:t xml:space="preserve"> -</w:t>
+      </w:r>
+      <w:r>
+        <w:rPr>
+          <w:lang w:val="ru-RU"/>
+        </w:rPr>
+        <w:t>5,9</w:t>
+      </w:r>
+      <w:r>
+        <w:rPr>
+          <w:lang w:val="ru-RU"/>
+        </w:rPr>
+        <w:t xml:space="preserve">  %</w:t>
+      </w:r>
+      <w:r>
+        <w:rPr>
+          <w:lang w:val="ru-RU"/>
+        </w:rPr>
+        <w:t xml:space="preserve"> от  </w:t>
+      </w:r>
+      <w:r>
+        <w:rPr>
+          <w:lang w:val="ru-RU"/>
+        </w:rPr>
+        <w:t>15</w:t>
+      </w:r>
+      <w:r>
+        <w:rPr>
+          <w:lang w:val="ru-RU"/>
+        </w:rPr>
+        <w:t xml:space="preserve">.05.18 </w:t>
+      </w:r>
+      <w:r>
+        <w:rPr>
+          <w:lang w:val="ru-RU"/>
+        </w:rPr>
+        <w:t xml:space="preserve">. </w:t>
+      </w:r>
+      <w:r>
+        <w:rPr>
+          <w:lang w:val="ru-RU"/>
+        </w:rPr>
+        <w:t>Госпитализирован  в обл. энд. диспансер для коррекции инсулинотерапии,</w:t>
+      </w:r>
+      <w:proofErr w:type="gramStart"/>
+      <w:r>
+        <w:rPr>
+          <w:lang w:val="ru-RU"/>
+        </w:rPr>
+        <w:t xml:space="preserve"> ,</w:t>
+      </w:r>
+      <w:proofErr w:type="gramEnd"/>
+      <w:r>
+        <w:rPr>
+          <w:lang w:val="ru-RU"/>
+        </w:rPr>
+        <w:t xml:space="preserve"> лечения хр. осложнений СД.</w:t>
+      </w:r>
+      <w:r>
+        <w:rPr>
+          <w:lang w:val="ru-RU"/>
+        </w:rPr>
+        <w:t xml:space="preserve"> </w:t>
       </w:r>
     </w:p>
     <w:p>
@@ -572,34 +1253,69 @@
         <w:ind w:left="-567"/>
         <w:jc w:val="both"/>
         <w:rPr>
-          <w:sz w:val="28"/>
-          <w:szCs w:val="28"/>
           <w:lang w:val="ru-RU"/>
         </w:rPr>
       </w:pPr>
       <w:r>
         <w:rPr>
-          <w:sz w:val="28"/>
-          <w:szCs w:val="28"/>
-          <w:lang w:val="ru-RU"/>
-        </w:rPr>
-        <w:t>Диабетическая ангиопатия артерий н/к</w:t>
-      </w:r>
-      <w:r>
-        <w:rPr>
-          <w:sz w:val="28"/>
-          <w:szCs w:val="28"/>
-          <w:lang w:val="ru-RU"/>
-        </w:rPr>
-        <w:t xml:space="preserve"> II ст</w:t>
-      </w:r>
-      <w:r>
-        <w:rPr>
-          <w:sz w:val="28"/>
-          <w:szCs w:val="28"/>
-          <w:lang w:val="ru-RU"/>
-        </w:rPr>
-        <w:t xml:space="preserve">. </w:t>
+          <w:u w:val="single"/>
+          <w:lang w:val="ru-RU"/>
+        </w:rPr>
+        <w:t>Анамнез жизни</w:t>
+      </w:r>
+      <w:r>
+        <w:rPr>
+          <w:lang w:val="ru-RU"/>
+        </w:rPr>
+        <w:t xml:space="preserve">: 2013 </w:t>
+      </w:r>
+      <w:r>
+        <w:rPr>
+          <w:lang w:val="en-US"/>
+        </w:rPr>
+        <w:t>tbc</w:t>
+      </w:r>
+      <w:r>
+        <w:rPr>
+          <w:lang w:val="ru-RU"/>
+        </w:rPr>
+        <w:t xml:space="preserve">  в/д правого легкого, получал лечение в ЗОПТД. 1987,1989 резекция 2/3 желудка по Б-1. 2005 разрыв левого легкого, перелом </w:t>
+      </w:r>
+      <w:r>
+        <w:rPr>
+          <w:lang w:val="en-US"/>
+        </w:rPr>
+        <w:t>IV</w:t>
+      </w:r>
+      <w:r>
+        <w:rPr>
+          <w:lang w:val="ru-RU"/>
+        </w:rPr>
+        <w:t>.</w:t>
+      </w:r>
+      <w:r>
+        <w:rPr>
+          <w:lang w:val="en-US"/>
+        </w:rPr>
+        <w:t>V</w:t>
+      </w:r>
+      <w:r>
+        <w:rPr>
+          <w:lang w:val="ru-RU"/>
+        </w:rPr>
+        <w:t>.</w:t>
+      </w:r>
+      <w:r>
+        <w:rPr>
+          <w:lang w:val="en-US"/>
+        </w:rPr>
+        <w:t>VI</w:t>
+      </w:r>
+      <w:r>
+        <w:rPr>
+          <w:lang w:val="ru-RU"/>
+        </w:rPr>
+        <w:t xml:space="preserve"> ребер слева</w:t>
       </w:r>
     </w:p>
     <w:p>
@@ -607,28 +1323,16 @@
         <w:ind w:left="-567"/>
         <w:jc w:val="both"/>
         <w:rPr>
-          <w:sz w:val="28"/>
-          <w:szCs w:val="28"/>
+          <w:u w:val="single"/>
           <w:lang w:val="ru-RU"/>
         </w:rPr>
       </w:pPr>
       <w:r>
         <w:rPr>
-          <w:color w:val="7030A0"/>
-          <w:sz w:val="28"/>
-          <w:szCs w:val="28"/>
-          <w:lang w:val="ru-RU"/>
-        </w:rPr>
-        <w:t>ХБП II-IV ст. Диабетическая нефропатия III-IV ст.</w:t>
-      </w:r>
-      <w:r>
-        <w:rPr>
-          <w:color w:val="7030A0"/>
-          <w:sz w:val="28"/>
-          <w:szCs w:val="28"/>
-          <w:lang w:val="ru-RU"/>
-        </w:rPr>
-        <w:t xml:space="preserve"> </w:t>
+          <w:u w:val="single"/>
+          <w:lang w:val="ru-RU"/>
+        </w:rPr>
+        <w:t>Данные лабораторных исследований.</w:t>
       </w:r>
     </w:p>
     <w:p>
@@ -636,1632 +1340,6 @@
         <w:ind w:left="-567"/>
         <w:jc w:val="both"/>
         <w:rPr>
-          <w:color w:val="E36C0A" w:themeColor="accent6" w:themeShade="BF"/>
-          <w:sz w:val="28"/>
-          <w:szCs w:val="28"/>
-          <w:lang w:val="ru-RU"/>
-        </w:rPr>
-      </w:pPr>
-      <w:r>
-        <w:rPr>
-          <w:color w:val="E36C0A" w:themeColor="accent6" w:themeShade="BF"/>
-          <w:sz w:val="28"/>
-          <w:szCs w:val="28"/>
-          <w:lang w:val="ru-RU"/>
-        </w:rPr>
-        <w:t xml:space="preserve">Ожирение II ст. (ИМТ кг/м2) </w:t>
-      </w:r>
-      <w:proofErr w:type="spellStart"/>
-      <w:r>
-        <w:rPr>
-          <w:color w:val="E36C0A" w:themeColor="accent6" w:themeShade="BF"/>
-          <w:sz w:val="28"/>
-          <w:szCs w:val="28"/>
-          <w:lang w:val="ru-RU"/>
-        </w:rPr>
-        <w:t>алим</w:t>
-      </w:r>
-      <w:proofErr w:type="spellEnd"/>
-      <w:proofErr w:type="gramStart"/>
-      <w:r>
-        <w:rPr>
-          <w:color w:val="E36C0A" w:themeColor="accent6" w:themeShade="BF"/>
-          <w:sz w:val="28"/>
-          <w:szCs w:val="28"/>
-          <w:lang w:val="ru-RU"/>
-        </w:rPr>
-        <w:t>.-</w:t>
-      </w:r>
-      <w:proofErr w:type="gramEnd"/>
-      <w:r>
-        <w:rPr>
-          <w:color w:val="E36C0A" w:themeColor="accent6" w:themeShade="BF"/>
-          <w:sz w:val="28"/>
-          <w:szCs w:val="28"/>
-          <w:lang w:val="ru-RU"/>
-        </w:rPr>
-        <w:t xml:space="preserve">конституционального генеза, стабильное течение.  </w:t>
-      </w:r>
-    </w:p>
-    <w:p>
-      <w:pPr>
-        <w:ind w:left="-567"/>
-        <w:jc w:val="both"/>
-        <w:rPr>
-          <w:sz w:val="28"/>
-          <w:szCs w:val="28"/>
-          <w:lang w:val="ru-RU"/>
-        </w:rPr>
-      </w:pPr>
-      <w:proofErr w:type="gramStart"/>
-      <w:r>
-        <w:rPr>
-          <w:color w:val="4F6228" w:themeColor="accent3" w:themeShade="80"/>
-          <w:sz w:val="28"/>
-          <w:szCs w:val="28"/>
-          <w:lang w:val="ru-RU"/>
-        </w:rPr>
-        <w:t>Аутоиммунный</w:t>
-      </w:r>
-      <w:proofErr w:type="gramEnd"/>
-      <w:r>
-        <w:rPr>
-          <w:color w:val="4F6228" w:themeColor="accent3" w:themeShade="80"/>
-          <w:sz w:val="28"/>
-          <w:szCs w:val="28"/>
-          <w:lang w:val="ru-RU"/>
-        </w:rPr>
-        <w:t xml:space="preserve"> тиреоидит, </w:t>
-      </w:r>
-      <w:sdt>
-        <w:sdtPr>
-          <w:rPr>
-            <w:color w:val="4F6228" w:themeColor="accent3" w:themeShade="80"/>
-            <w:sz w:val="28"/>
-            <w:szCs w:val="28"/>
-            <w:lang w:val="ru-RU"/>
-          </w:rPr>
-          <w:id w:val="105240480"/>
-          <w:placeholder>
-            <w:docPart w:val="FBFC6A18E07A484F9E976562E903BEB7"/>
-          </w:placeholder>
-          <w:comboBox>
-            <w:listItem w:displayText="без увеличения объема щит. железы." w:value="без увеличения объема щит. железы."/>
-            <w:listItem w:displayText="гипертрофическая форма." w:value="гипертрофическая форма."/>
-          </w:comboBox>
-        </w:sdtPr>
-        <w:sdtEndPr/>
-        <w:sdtContent>
-          <w:r>
-            <w:rPr>
-              <w:color w:val="4F6228" w:themeColor="accent3" w:themeShade="80"/>
-              <w:sz w:val="28"/>
-              <w:szCs w:val="28"/>
-              <w:lang w:val="ru-RU"/>
-            </w:rPr>
-            <w:t>гипертрофическая форма.</w:t>
-          </w:r>
-        </w:sdtContent>
-      </w:sdt>
-      <w:r>
-        <w:rPr>
-          <w:color w:val="4F6228" w:themeColor="accent3" w:themeShade="80"/>
-          <w:sz w:val="28"/>
-          <w:szCs w:val="28"/>
-          <w:lang w:val="ru-RU"/>
-        </w:rPr>
-        <w:t xml:space="preserve"> Гипотиреоз, средней тяжести,  </w:t>
-      </w:r>
-      <w:r>
-        <w:rPr>
-          <w:color w:val="4F6228" w:themeColor="accent3" w:themeShade="80"/>
-          <w:sz w:val="28"/>
-          <w:szCs w:val="28"/>
-          <w:lang w:val="ru-RU"/>
-        </w:rPr>
-        <w:t xml:space="preserve">ст. </w:t>
-      </w:r>
-      <w:r>
-        <w:rPr>
-          <w:color w:val="4F6228" w:themeColor="accent3" w:themeShade="80"/>
-          <w:sz w:val="28"/>
-          <w:szCs w:val="28"/>
-          <w:lang w:val="ru-RU"/>
-        </w:rPr>
-        <w:t>медикаментозн</w:t>
-      </w:r>
-      <w:r>
-        <w:rPr>
-          <w:color w:val="4F6228" w:themeColor="accent3" w:themeShade="80"/>
-          <w:sz w:val="28"/>
-          <w:szCs w:val="28"/>
-          <w:lang w:val="ru-RU"/>
-        </w:rPr>
-        <w:t>ой</w:t>
-      </w:r>
-      <w:r>
-        <w:rPr>
-          <w:color w:val="4F6228" w:themeColor="accent3" w:themeShade="80"/>
-          <w:sz w:val="28"/>
-          <w:szCs w:val="28"/>
-          <w:lang w:val="ru-RU"/>
-        </w:rPr>
-        <w:t xml:space="preserve"> </w:t>
-      </w:r>
-      <w:proofErr w:type="spellStart"/>
-      <w:r>
-        <w:rPr>
-          <w:color w:val="4F6228" w:themeColor="accent3" w:themeShade="80"/>
-          <w:sz w:val="28"/>
-          <w:szCs w:val="28"/>
-          <w:lang w:val="ru-RU"/>
-        </w:rPr>
-        <w:t>субкомпенсаци</w:t>
-      </w:r>
-      <w:r>
-        <w:rPr>
-          <w:color w:val="4F6228" w:themeColor="accent3" w:themeShade="80"/>
-          <w:sz w:val="28"/>
-          <w:szCs w:val="28"/>
-          <w:lang w:val="ru-RU"/>
-        </w:rPr>
-        <w:t>и</w:t>
-      </w:r>
-      <w:proofErr w:type="spellEnd"/>
-      <w:r>
-        <w:rPr>
-          <w:color w:val="4F6228" w:themeColor="accent3" w:themeShade="80"/>
-          <w:sz w:val="28"/>
-          <w:szCs w:val="28"/>
-          <w:lang w:val="ru-RU"/>
-        </w:rPr>
-        <w:t xml:space="preserve">. </w:t>
-      </w:r>
-      <w:sdt>
-        <w:sdtPr>
-          <w:rPr>
-            <w:color w:val="4F6228" w:themeColor="accent3" w:themeShade="80"/>
-            <w:sz w:val="28"/>
-            <w:szCs w:val="28"/>
-            <w:lang w:val="ru-RU"/>
-          </w:rPr>
-          <w:id w:val="590198144"/>
-          <w:placeholder>
-            <w:docPart w:val="DefaultPlaceholder_1082065159"/>
-          </w:placeholder>
-          <w:dropDownList>
-            <w:listItem w:value="Выберите элемент."/>
-            <w:listItem w:displayText="Диффузный токсический " w:value="Диффузный токсический "/>
-            <w:listItem w:displayText="Диффузный " w:value="Диффузный "/>
-            <w:listItem w:displayText="Смешаный " w:value="Смешаный "/>
-            <w:listItem w:displayText="Узловой " w:value="Узловой "/>
-          </w:dropDownList>
-        </w:sdtPr>
-        <w:sdtEndPr/>
-        <w:sdtContent>
-          <w:r>
-            <w:rPr>
-              <w:color w:val="4F6228" w:themeColor="accent3" w:themeShade="80"/>
-              <w:sz w:val="28"/>
-              <w:szCs w:val="28"/>
-              <w:lang w:val="ru-RU"/>
-            </w:rPr>
-            <w:t xml:space="preserve">Диффузный токсический </w:t>
-          </w:r>
-        </w:sdtContent>
-      </w:sdt>
-      <w:r>
-        <w:rPr>
-          <w:color w:val="4F6228" w:themeColor="accent3" w:themeShade="80"/>
-          <w:sz w:val="28"/>
-          <w:szCs w:val="28"/>
-          <w:lang w:val="ru-RU"/>
-        </w:rPr>
-        <w:t xml:space="preserve"> зоб II. Эутиреоидное состояние</w:t>
-      </w:r>
-      <w:r>
-        <w:rPr>
-          <w:sz w:val="28"/>
-          <w:szCs w:val="28"/>
-          <w:lang w:val="ru-RU"/>
-        </w:rPr>
-        <w:t xml:space="preserve">. </w:t>
-      </w:r>
-    </w:p>
-    <w:p>
-      <w:pPr>
-        <w:ind w:left="-567"/>
-        <w:jc w:val="both"/>
-        <w:rPr>
-          <w:color w:val="17365D" w:themeColor="text2" w:themeShade="BF"/>
-          <w:sz w:val="28"/>
-          <w:szCs w:val="28"/>
-          <w:lang w:val="ru-RU"/>
-        </w:rPr>
-      </w:pPr>
-      <w:r>
-        <w:rPr>
-          <w:color w:val="17365D" w:themeColor="text2" w:themeShade="BF"/>
-          <w:sz w:val="28"/>
-          <w:szCs w:val="28"/>
-          <w:lang w:val="ru-RU"/>
-        </w:rPr>
-        <w:t xml:space="preserve">Миопия </w:t>
-      </w:r>
-      <w:sdt>
-        <w:sdtPr>
-          <w:rPr>
-            <w:color w:val="17365D" w:themeColor="text2" w:themeShade="BF"/>
-            <w:sz w:val="28"/>
-            <w:szCs w:val="28"/>
-            <w:lang w:val="ru-RU"/>
-          </w:rPr>
-          <w:id w:val="-1410379913"/>
-          <w:placeholder>
-            <w:docPart w:val="DefaultPlaceholder_1082065159"/>
-          </w:placeholder>
-          <w:comboBox>
-            <w:listItem w:value="Выберите элемент."/>
-            <w:listItem w:displayText="слабой " w:value="слабой "/>
-            <w:listItem w:displayText="высокой" w:value="высокой"/>
-            <w:listItem w:displayText="средней" w:value="средней"/>
-          </w:comboBox>
-        </w:sdtPr>
-        <w:sdtEndPr/>
-        <w:sdtContent>
-          <w:r>
-            <w:rPr>
-              <w:color w:val="17365D" w:themeColor="text2" w:themeShade="BF"/>
-              <w:sz w:val="28"/>
-              <w:szCs w:val="28"/>
-              <w:lang w:val="ru-RU"/>
-            </w:rPr>
-            <w:t xml:space="preserve">слабой </w:t>
-          </w:r>
-        </w:sdtContent>
-      </w:sdt>
-      <w:r>
-        <w:rPr>
-          <w:color w:val="17365D" w:themeColor="text2" w:themeShade="BF"/>
-          <w:sz w:val="28"/>
-          <w:szCs w:val="28"/>
-          <w:lang w:val="ru-RU"/>
-        </w:rPr>
-        <w:t xml:space="preserve"> степени ОИ.</w:t>
-      </w:r>
-      <w:r>
-        <w:rPr>
-          <w:color w:val="17365D" w:themeColor="text2" w:themeShade="BF"/>
-          <w:sz w:val="28"/>
-          <w:szCs w:val="28"/>
-          <w:lang w:val="ru-RU"/>
-        </w:rPr>
-        <w:t xml:space="preserve"> </w:t>
-      </w:r>
-    </w:p>
-    <w:p>
-      <w:pPr>
-        <w:ind w:left="-567"/>
-        <w:jc w:val="both"/>
-        <w:rPr>
-          <w:color w:val="17365D" w:themeColor="text2" w:themeShade="BF"/>
-          <w:sz w:val="28"/>
-          <w:szCs w:val="28"/>
-          <w:lang w:val="ru-RU"/>
-        </w:rPr>
-      </w:pPr>
-      <w:r>
-        <w:rPr>
-          <w:color w:val="17365D" w:themeColor="text2" w:themeShade="BF"/>
-          <w:sz w:val="28"/>
-          <w:szCs w:val="28"/>
-          <w:lang w:val="ru-RU"/>
-        </w:rPr>
-        <w:t>А</w:t>
-      </w:r>
-      <w:r>
-        <w:rPr>
-          <w:color w:val="17365D" w:themeColor="text2" w:themeShade="BF"/>
-          <w:sz w:val="28"/>
-          <w:szCs w:val="28"/>
-          <w:lang w:val="ru-RU"/>
-        </w:rPr>
-        <w:t xml:space="preserve">нгиопатия сосудов сетчатки </w:t>
-      </w:r>
-      <w:sdt>
-        <w:sdtPr>
-          <w:rPr>
-            <w:color w:val="17365D" w:themeColor="text2" w:themeShade="BF"/>
-            <w:sz w:val="28"/>
-            <w:szCs w:val="28"/>
-            <w:lang w:val="ru-RU"/>
-          </w:rPr>
-          <w:id w:val="2051261544"/>
-          <w:placeholder>
-            <w:docPart w:val="DefaultPlaceholder_1082065159"/>
-          </w:placeholder>
-          <w:comboBox>
-            <w:listItem w:value="Выберите элемент."/>
-            <w:listItem w:displayText="ОИ" w:value="ОИ"/>
-            <w:listItem w:displayText="ОД" w:value="ОД"/>
-            <w:listItem w:displayText="OS" w:value="OS"/>
-          </w:comboBox>
-        </w:sdtPr>
-        <w:sdtEndPr/>
-        <w:sdtContent>
-          <w:r>
-            <w:rPr>
-              <w:color w:val="17365D" w:themeColor="text2" w:themeShade="BF"/>
-              <w:sz w:val="28"/>
-              <w:szCs w:val="28"/>
-              <w:lang w:val="ru-RU"/>
-            </w:rPr>
-            <w:t>ОИ</w:t>
-          </w:r>
-        </w:sdtContent>
-      </w:sdt>
-      <w:r>
-        <w:rPr>
-          <w:color w:val="17365D" w:themeColor="text2" w:themeShade="BF"/>
-          <w:sz w:val="28"/>
-          <w:szCs w:val="28"/>
-          <w:lang w:val="ru-RU"/>
-        </w:rPr>
-        <w:t>.</w:t>
-      </w:r>
-      <w:r>
-        <w:rPr>
-          <w:color w:val="17365D" w:themeColor="text2" w:themeShade="BF"/>
-          <w:sz w:val="28"/>
-          <w:szCs w:val="28"/>
-          <w:lang w:val="ru-RU"/>
-        </w:rPr>
-        <w:t xml:space="preserve"> </w:t>
-      </w:r>
-      <w:r>
-        <w:rPr>
-          <w:color w:val="17365D" w:themeColor="text2" w:themeShade="BF"/>
-          <w:sz w:val="28"/>
-          <w:szCs w:val="28"/>
-          <w:lang w:val="ru-RU"/>
-        </w:rPr>
-        <w:t xml:space="preserve">Начальная катаракта </w:t>
-      </w:r>
-      <w:sdt>
-        <w:sdtPr>
-          <w:rPr>
-            <w:color w:val="17365D" w:themeColor="text2" w:themeShade="BF"/>
-            <w:sz w:val="28"/>
-            <w:szCs w:val="28"/>
-            <w:lang w:val="ru-RU"/>
-          </w:rPr>
-          <w:id w:val="517513702"/>
-          <w:placeholder>
-            <w:docPart w:val="DB435B1E68954750936FB322747598D2"/>
-          </w:placeholder>
-          <w:comboBox>
-            <w:listItem w:value="Выберите элемент."/>
-            <w:listItem w:displayText="ОИ" w:value="ОИ"/>
-            <w:listItem w:displayText="ОД" w:value="ОД"/>
-            <w:listItem w:displayText="OS" w:value="OS"/>
-          </w:comboBox>
-        </w:sdtPr>
-        <w:sdtEndPr/>
-        <w:sdtContent>
-          <w:r>
-            <w:rPr>
-              <w:color w:val="17365D" w:themeColor="text2" w:themeShade="BF"/>
-              <w:sz w:val="28"/>
-              <w:szCs w:val="28"/>
-              <w:lang w:val="ru-RU"/>
-            </w:rPr>
-            <w:t>ОИ</w:t>
-          </w:r>
-        </w:sdtContent>
-      </w:sdt>
-      <w:r>
-        <w:rPr>
-          <w:color w:val="17365D" w:themeColor="text2" w:themeShade="BF"/>
-          <w:sz w:val="28"/>
-          <w:szCs w:val="28"/>
-          <w:lang w:val="ru-RU"/>
-        </w:rPr>
-        <w:t xml:space="preserve">. </w:t>
-      </w:r>
-      <w:r>
-        <w:rPr>
-          <w:color w:val="17365D" w:themeColor="text2" w:themeShade="BF"/>
-          <w:sz w:val="28"/>
-          <w:szCs w:val="28"/>
-          <w:lang w:val="ru-RU"/>
-        </w:rPr>
-        <w:t xml:space="preserve"> </w:t>
-      </w:r>
-    </w:p>
-    <w:p>
-      <w:pPr>
-        <w:ind w:left="-567"/>
-        <w:jc w:val="both"/>
-        <w:rPr>
-          <w:color w:val="17365D" w:themeColor="text2" w:themeShade="BF"/>
-          <w:sz w:val="28"/>
-          <w:szCs w:val="28"/>
-          <w:lang w:val="ru-RU"/>
-        </w:rPr>
-      </w:pPr>
-      <w:r>
-        <w:rPr>
-          <w:color w:val="17365D" w:themeColor="text2" w:themeShade="BF"/>
-          <w:sz w:val="28"/>
-          <w:szCs w:val="28"/>
-          <w:lang w:val="ru-RU"/>
-        </w:rPr>
-        <w:t>Непро</w:t>
-      </w:r>
-      <w:r>
-        <w:rPr>
-          <w:color w:val="17365D" w:themeColor="text2" w:themeShade="BF"/>
-          <w:sz w:val="28"/>
-          <w:szCs w:val="28"/>
-          <w:lang w:val="ru-RU"/>
-        </w:rPr>
-        <w:t>лиферативная  диабетическая</w:t>
-      </w:r>
-      <w:r>
-        <w:rPr>
-          <w:color w:val="17365D" w:themeColor="text2" w:themeShade="BF"/>
-          <w:sz w:val="28"/>
-          <w:szCs w:val="28"/>
-          <w:lang w:val="ru-RU"/>
-        </w:rPr>
-        <w:t xml:space="preserve"> </w:t>
-      </w:r>
-      <w:proofErr w:type="spellStart"/>
-      <w:r>
-        <w:rPr>
-          <w:color w:val="17365D" w:themeColor="text2" w:themeShade="BF"/>
-          <w:sz w:val="28"/>
-          <w:szCs w:val="28"/>
-          <w:lang w:val="ru-RU"/>
-        </w:rPr>
-        <w:t>ретинопатия</w:t>
-      </w:r>
-      <w:proofErr w:type="spellEnd"/>
-      <w:r>
-        <w:rPr>
-          <w:color w:val="17365D" w:themeColor="text2" w:themeShade="BF"/>
-          <w:sz w:val="28"/>
-          <w:szCs w:val="28"/>
-          <w:lang w:val="ru-RU"/>
-        </w:rPr>
-        <w:t xml:space="preserve"> </w:t>
-      </w:r>
-      <w:sdt>
-        <w:sdtPr>
-          <w:rPr>
-            <w:color w:val="17365D" w:themeColor="text2" w:themeShade="BF"/>
-            <w:sz w:val="28"/>
-            <w:szCs w:val="28"/>
-            <w:lang w:val="ru-RU"/>
-          </w:rPr>
-          <w:id w:val="389392371"/>
-          <w:placeholder>
-            <w:docPart w:val="5917FEE754784A0BA4173B51A4E1CE95"/>
-          </w:placeholder>
-          <w:comboBox>
-            <w:listItem w:value="Выберите элемент."/>
-            <w:listItem w:displayText="ОИ" w:value="ОИ"/>
-            <w:listItem w:displayText="ОД" w:value="ОД"/>
-            <w:listItem w:displayText="OS" w:value="OS"/>
-          </w:comboBox>
-        </w:sdtPr>
-        <w:sdtEndPr/>
-        <w:sdtContent>
-          <w:r>
-            <w:rPr>
-              <w:color w:val="17365D" w:themeColor="text2" w:themeShade="BF"/>
-              <w:sz w:val="28"/>
-              <w:szCs w:val="28"/>
-              <w:lang w:val="ru-RU"/>
-            </w:rPr>
-            <w:t>ОИ</w:t>
-          </w:r>
-        </w:sdtContent>
-      </w:sdt>
-      <w:r>
-        <w:rPr>
-          <w:color w:val="17365D" w:themeColor="text2" w:themeShade="BF"/>
-          <w:sz w:val="28"/>
-          <w:szCs w:val="28"/>
-          <w:lang w:val="ru-RU"/>
-        </w:rPr>
-        <w:t>.</w:t>
-      </w:r>
-    </w:p>
-    <w:p>
-      <w:pPr>
-        <w:ind w:left="-567"/>
-        <w:jc w:val="both"/>
-        <w:rPr>
-          <w:color w:val="C00000"/>
-          <w:sz w:val="28"/>
-          <w:szCs w:val="28"/>
-          <w:lang w:val="ru-RU"/>
-        </w:rPr>
-      </w:pPr>
-      <w:r>
-        <w:rPr>
-          <w:color w:val="C00000"/>
-          <w:sz w:val="28"/>
-          <w:szCs w:val="28"/>
-          <w:lang w:val="ru-RU"/>
-        </w:rPr>
-        <w:t xml:space="preserve">ИБС, стенокардия напряжения, диффузный кардиосклероз, II </w:t>
-      </w:r>
-      <w:proofErr w:type="spellStart"/>
-      <w:r>
-        <w:rPr>
-          <w:color w:val="C00000"/>
-          <w:sz w:val="28"/>
-          <w:szCs w:val="28"/>
-          <w:lang w:val="ru-RU"/>
-        </w:rPr>
-        <w:t>ф.кл</w:t>
-      </w:r>
-      <w:proofErr w:type="spellEnd"/>
-      <w:r>
-        <w:rPr>
-          <w:color w:val="C00000"/>
-          <w:sz w:val="28"/>
-          <w:szCs w:val="28"/>
-          <w:lang w:val="ru-RU"/>
-        </w:rPr>
-        <w:t>. СН II</w:t>
-      </w:r>
-      <w:proofErr w:type="gramStart"/>
-      <w:r>
-        <w:rPr>
-          <w:color w:val="C00000"/>
-          <w:sz w:val="28"/>
-          <w:szCs w:val="28"/>
-          <w:lang w:val="ru-RU"/>
-        </w:rPr>
-        <w:t xml:space="preserve"> А</w:t>
-      </w:r>
-      <w:proofErr w:type="gramEnd"/>
-      <w:r>
-        <w:rPr>
-          <w:color w:val="C00000"/>
-          <w:sz w:val="28"/>
-          <w:szCs w:val="28"/>
-          <w:lang w:val="ru-RU"/>
-        </w:rPr>
-        <w:t xml:space="preserve"> </w:t>
-      </w:r>
-      <w:proofErr w:type="spellStart"/>
-      <w:r>
-        <w:rPr>
-          <w:color w:val="C00000"/>
-          <w:sz w:val="28"/>
-          <w:szCs w:val="28"/>
-          <w:lang w:val="ru-RU"/>
-        </w:rPr>
-        <w:t>ф.кл</w:t>
-      </w:r>
-      <w:proofErr w:type="spellEnd"/>
-      <w:r>
-        <w:rPr>
-          <w:color w:val="C00000"/>
-          <w:sz w:val="28"/>
-          <w:szCs w:val="28"/>
-          <w:lang w:val="ru-RU"/>
-        </w:rPr>
-        <w:t xml:space="preserve">. II. Гипертоническая болезнь III стадии … степени. Гипертензивное сердце СН I. Риск 4. Метаболическая кардиомиопатия СН 0-I. </w:t>
-      </w:r>
-      <w:proofErr w:type="spellStart"/>
-      <w:r>
-        <w:rPr>
-          <w:color w:val="C00000"/>
-          <w:sz w:val="28"/>
-          <w:szCs w:val="28"/>
-          <w:lang w:val="ru-RU"/>
-        </w:rPr>
-        <w:t>ф.кл</w:t>
-      </w:r>
-      <w:proofErr w:type="spellEnd"/>
-      <w:r>
-        <w:rPr>
-          <w:color w:val="C00000"/>
-          <w:sz w:val="28"/>
-          <w:szCs w:val="28"/>
-          <w:lang w:val="ru-RU"/>
-        </w:rPr>
-        <w:t>. II.</w:t>
-      </w:r>
-    </w:p>
-    <w:p>
-      <w:pPr>
-        <w:ind w:left="-567"/>
-        <w:jc w:val="both"/>
-        <w:rPr>
-          <w:color w:val="C00000"/>
-          <w:sz w:val="28"/>
-          <w:szCs w:val="28"/>
-          <w:lang w:val="ru-RU"/>
-        </w:rPr>
-      </w:pPr>
-      <w:r>
-        <w:rPr>
-          <w:color w:val="C00000"/>
-          <w:sz w:val="28"/>
-          <w:szCs w:val="28"/>
-          <w:lang w:val="ru-RU"/>
-        </w:rPr>
-        <w:t>НЦД по смешанному типу.</w:t>
-      </w:r>
-    </w:p>
-    <w:p>
-      <w:pPr>
-        <w:ind w:left="-567"/>
-        <w:jc w:val="both"/>
-        <w:rPr>
-          <w:color w:val="0000FF"/>
-          <w:sz w:val="28"/>
-          <w:szCs w:val="28"/>
-          <w:lang w:val="ru-RU"/>
-        </w:rPr>
-      </w:pPr>
-      <w:sdt>
-        <w:sdtPr>
-          <w:rPr>
-            <w:color w:val="0000FF"/>
-            <w:sz w:val="28"/>
-            <w:szCs w:val="28"/>
-            <w:lang w:val="ru-RU"/>
-          </w:rPr>
-          <w:id w:val="-968201283"/>
-          <w:placeholder>
-            <w:docPart w:val="DefaultPlaceholder_1082065159"/>
-          </w:placeholder>
-          <w:comboBox>
-            <w:listItem w:value="Выберите элемент."/>
-            <w:listItem w:displayText="Дисциркуляторная" w:value="Дисциркуляторная"/>
-            <w:listItem w:displayText="Диабетическая" w:value="Диабетическая"/>
-            <w:listItem w:displayText="Дисметаболическая" w:value="Дисметаболическая"/>
-          </w:comboBox>
-        </w:sdtPr>
-        <w:sdtEndPr/>
-        <w:sdtContent>
-          <w:r>
-            <w:rPr>
-              <w:color w:val="0000FF"/>
-              <w:sz w:val="28"/>
-              <w:szCs w:val="28"/>
-              <w:lang w:val="ru-RU"/>
-            </w:rPr>
-            <w:t>Дисциркуляторная</w:t>
-          </w:r>
-        </w:sdtContent>
-      </w:sdt>
-      <w:r>
-        <w:rPr>
-          <w:color w:val="0000FF"/>
-          <w:sz w:val="28"/>
-          <w:szCs w:val="28"/>
-          <w:lang w:val="ru-RU"/>
-        </w:rPr>
-        <w:t xml:space="preserve"> энцефалопатия I-II сочетанного генеза (</w:t>
-      </w:r>
-      <w:r>
-        <w:rPr>
-          <w:color w:val="0000FF"/>
-          <w:sz w:val="28"/>
-          <w:szCs w:val="28"/>
-          <w:lang w:val="ru-RU"/>
-        </w:rPr>
-        <w:t>дисметаболическая</w:t>
-      </w:r>
-      <w:r>
-        <w:rPr>
-          <w:color w:val="0000FF"/>
-          <w:sz w:val="28"/>
-          <w:szCs w:val="28"/>
-          <w:lang w:val="ru-RU"/>
-        </w:rPr>
-        <w:t>, гипертоническая).</w:t>
-      </w:r>
-    </w:p>
-    <w:p>
-      <w:pPr>
-        <w:ind w:left="-567"/>
-        <w:jc w:val="both"/>
-        <w:rPr>
-          <w:color w:val="0000FF"/>
-          <w:sz w:val="28"/>
-          <w:szCs w:val="28"/>
-          <w:lang w:val="ru-RU"/>
-        </w:rPr>
-      </w:pPr>
-      <w:r>
-        <w:rPr>
-          <w:color w:val="0000FF"/>
-          <w:sz w:val="28"/>
-          <w:szCs w:val="28"/>
-          <w:lang w:val="ru-RU"/>
-        </w:rPr>
-        <w:t xml:space="preserve">астеновегетативный </w:t>
-      </w:r>
-      <w:proofErr w:type="gramStart"/>
-      <w:r>
-        <w:rPr>
-          <w:color w:val="0000FF"/>
-          <w:sz w:val="28"/>
-          <w:szCs w:val="28"/>
-          <w:lang w:val="ru-RU"/>
-        </w:rPr>
-        <w:t>с-м</w:t>
-      </w:r>
-      <w:proofErr w:type="gramEnd"/>
-      <w:r>
-        <w:rPr>
-          <w:color w:val="0000FF"/>
-          <w:sz w:val="28"/>
-          <w:szCs w:val="28"/>
-          <w:lang w:val="ru-RU"/>
-        </w:rPr>
-        <w:t xml:space="preserve">, </w:t>
-      </w:r>
-      <w:proofErr w:type="spellStart"/>
-      <w:r>
-        <w:rPr>
-          <w:color w:val="0000FF"/>
-          <w:sz w:val="28"/>
-          <w:szCs w:val="28"/>
-          <w:lang w:val="ru-RU"/>
-        </w:rPr>
-        <w:t>астено</w:t>
-      </w:r>
-      <w:proofErr w:type="spellEnd"/>
-      <w:r>
-        <w:rPr>
-          <w:color w:val="0000FF"/>
-          <w:sz w:val="28"/>
-          <w:szCs w:val="28"/>
-          <w:lang w:val="ru-RU"/>
-        </w:rPr>
-        <w:t xml:space="preserve">-невротический с-м, </w:t>
-      </w:r>
-      <w:proofErr w:type="spellStart"/>
-      <w:r>
-        <w:rPr>
-          <w:color w:val="0000FF"/>
-          <w:sz w:val="28"/>
-          <w:szCs w:val="28"/>
-          <w:lang w:val="ru-RU"/>
-        </w:rPr>
-        <w:t>вестибуло</w:t>
-      </w:r>
-      <w:proofErr w:type="spellEnd"/>
-      <w:r>
-        <w:rPr>
-          <w:color w:val="0000FF"/>
-          <w:sz w:val="28"/>
-          <w:szCs w:val="28"/>
-          <w:lang w:val="ru-RU"/>
-        </w:rPr>
-        <w:t xml:space="preserve">-атактический с-м.  </w:t>
-      </w:r>
-      <w:proofErr w:type="spellStart"/>
-      <w:r>
-        <w:rPr>
-          <w:color w:val="0000FF"/>
-          <w:sz w:val="28"/>
-          <w:szCs w:val="28"/>
-          <w:lang w:val="ru-RU"/>
-        </w:rPr>
-        <w:t>цереброастенический</w:t>
-      </w:r>
-      <w:proofErr w:type="spellEnd"/>
-      <w:r>
-        <w:rPr>
-          <w:color w:val="0000FF"/>
-          <w:sz w:val="28"/>
-          <w:szCs w:val="28"/>
-          <w:lang w:val="ru-RU"/>
-        </w:rPr>
-        <w:t xml:space="preserve"> с-м, цефалгический с-м,</w:t>
-      </w:r>
-    </w:p>
-    <w:p>
-      <w:pPr>
-        <w:ind w:left="-567"/>
-        <w:jc w:val="both"/>
-        <w:rPr>
-          <w:color w:val="0000FF"/>
-          <w:sz w:val="28"/>
-          <w:szCs w:val="28"/>
-          <w:lang w:val="ru-RU"/>
-        </w:rPr>
-      </w:pPr>
-    </w:p>
-    <w:p>
-      <w:pPr>
-        <w:ind w:left="-567"/>
-        <w:jc w:val="both"/>
-        <w:rPr>
-          <w:sz w:val="28"/>
-          <w:szCs w:val="28"/>
-          <w:lang w:val="ru-RU"/>
-        </w:rPr>
-      </w:pPr>
-      <w:bookmarkStart w:id="3" w:name="дк"/>
-      <w:bookmarkEnd w:id="3"/>
-      <w:r>
-        <w:rPr>
-          <w:sz w:val="28"/>
-          <w:szCs w:val="28"/>
-          <w:u w:val="single"/>
-          <w:lang w:val="ru-RU"/>
-        </w:rPr>
-        <w:t xml:space="preserve">Жалобы при поступлении </w:t>
-      </w:r>
-      <w:r>
-        <w:rPr>
-          <w:sz w:val="28"/>
-          <w:szCs w:val="28"/>
-          <w:lang w:val="ru-RU"/>
-        </w:rPr>
-        <w:t xml:space="preserve">на </w:t>
-      </w:r>
-      <w:r>
-        <w:rPr>
-          <w:sz w:val="28"/>
-          <w:szCs w:val="28"/>
-          <w:lang w:val="ru-RU"/>
-        </w:rPr>
-        <w:t xml:space="preserve">сухость во рту, </w:t>
-      </w:r>
-      <w:r>
-        <w:rPr>
-          <w:sz w:val="28"/>
-          <w:szCs w:val="28"/>
-          <w:lang w:val="ru-RU"/>
-        </w:rPr>
-        <w:t>жажду,</w:t>
-      </w:r>
-      <w:r>
-        <w:rPr>
-          <w:sz w:val="28"/>
-          <w:szCs w:val="28"/>
-          <w:lang w:val="ru-RU"/>
-        </w:rPr>
-        <w:t xml:space="preserve"> </w:t>
-      </w:r>
-      <w:r>
-        <w:rPr>
-          <w:sz w:val="28"/>
-          <w:szCs w:val="28"/>
-          <w:lang w:val="ru-RU"/>
-        </w:rPr>
-        <w:t>полиурию,</w:t>
-      </w:r>
-      <w:r>
-        <w:rPr>
-          <w:sz w:val="28"/>
-          <w:szCs w:val="28"/>
-          <w:lang w:val="ru-RU"/>
-        </w:rPr>
-        <w:t xml:space="preserve"> </w:t>
-      </w:r>
-      <w:r>
-        <w:rPr>
-          <w:sz w:val="28"/>
-          <w:szCs w:val="28"/>
-          <w:lang w:val="ru-RU"/>
-        </w:rPr>
-        <w:t>ухудшение зрения,</w:t>
-      </w:r>
-      <w:r>
-        <w:rPr>
-          <w:sz w:val="28"/>
-          <w:szCs w:val="28"/>
-          <w:lang w:val="ru-RU"/>
-        </w:rPr>
-        <w:t xml:space="preserve"> </w:t>
-      </w:r>
-      <w:r>
-        <w:rPr>
-          <w:sz w:val="28"/>
-          <w:szCs w:val="28"/>
-          <w:lang w:val="ru-RU"/>
-        </w:rPr>
-        <w:t xml:space="preserve"> </w:t>
-      </w:r>
-      <w:r>
-        <w:rPr>
-          <w:sz w:val="28"/>
-          <w:szCs w:val="28"/>
-          <w:lang w:val="ru-RU"/>
-        </w:rPr>
-        <w:t>боли  в н/</w:t>
-      </w:r>
-      <w:proofErr w:type="gramStart"/>
-      <w:r>
-        <w:rPr>
-          <w:sz w:val="28"/>
-          <w:szCs w:val="28"/>
-          <w:lang w:val="ru-RU"/>
-        </w:rPr>
-        <w:t>к</w:t>
-      </w:r>
-      <w:proofErr w:type="gramEnd"/>
-      <w:r>
-        <w:rPr>
-          <w:sz w:val="28"/>
-          <w:szCs w:val="28"/>
-          <w:lang w:val="ru-RU"/>
-        </w:rPr>
-        <w:t xml:space="preserve">, </w:t>
-      </w:r>
-      <w:proofErr w:type="gramStart"/>
-      <w:r>
-        <w:rPr>
-          <w:sz w:val="28"/>
-          <w:szCs w:val="28"/>
-          <w:lang w:val="ru-RU"/>
-        </w:rPr>
-        <w:t>судороги</w:t>
-      </w:r>
-      <w:proofErr w:type="gramEnd"/>
-      <w:r>
-        <w:rPr>
-          <w:sz w:val="28"/>
-          <w:szCs w:val="28"/>
-          <w:lang w:val="ru-RU"/>
-        </w:rPr>
-        <w:t>,</w:t>
-      </w:r>
-      <w:r>
-        <w:rPr>
-          <w:sz w:val="28"/>
-          <w:szCs w:val="28"/>
-          <w:lang w:val="ru-RU"/>
-        </w:rPr>
-        <w:t xml:space="preserve"> онемение ног,</w:t>
-      </w:r>
-      <w:r>
-        <w:rPr>
-          <w:sz w:val="28"/>
-          <w:szCs w:val="28"/>
-          <w:lang w:val="ru-RU"/>
-        </w:rPr>
-        <w:t xml:space="preserve"> </w:t>
-      </w:r>
-      <w:r>
-        <w:rPr>
-          <w:sz w:val="28"/>
-          <w:szCs w:val="28"/>
-          <w:lang w:val="ru-RU"/>
-        </w:rPr>
-        <w:t>головные боли,</w:t>
-      </w:r>
-      <w:r>
-        <w:rPr>
-          <w:sz w:val="28"/>
-          <w:szCs w:val="28"/>
-          <w:lang w:val="ru-RU"/>
-        </w:rPr>
-        <w:t xml:space="preserve"> </w:t>
-      </w:r>
-      <w:proofErr w:type="spellStart"/>
-      <w:r>
-        <w:rPr>
-          <w:sz w:val="28"/>
-          <w:szCs w:val="28"/>
-          <w:lang w:val="ru-RU"/>
-        </w:rPr>
-        <w:t>периодчиески</w:t>
-      </w:r>
-      <w:proofErr w:type="spellEnd"/>
-      <w:r>
-        <w:rPr>
-          <w:sz w:val="28"/>
-          <w:szCs w:val="28"/>
-          <w:lang w:val="ru-RU"/>
-        </w:rPr>
-        <w:t xml:space="preserve"> чувство  переполнения желудка, тяжесть в </w:t>
-      </w:r>
-      <w:proofErr w:type="spellStart"/>
-      <w:r>
-        <w:rPr>
-          <w:sz w:val="28"/>
-          <w:szCs w:val="28"/>
-          <w:lang w:val="ru-RU"/>
-        </w:rPr>
-        <w:t>эпиагастрии</w:t>
-      </w:r>
-      <w:proofErr w:type="spellEnd"/>
-      <w:r>
-        <w:rPr>
-          <w:sz w:val="28"/>
-          <w:szCs w:val="28"/>
-          <w:lang w:val="ru-RU"/>
-        </w:rPr>
-        <w:t xml:space="preserve">. </w:t>
-      </w:r>
-      <w:r>
-        <w:rPr>
-          <w:sz w:val="28"/>
-          <w:szCs w:val="28"/>
-          <w:lang w:val="ru-RU"/>
-        </w:rPr>
-        <w:t xml:space="preserve"> </w:t>
-      </w:r>
-    </w:p>
-    <w:p>
-      <w:pPr>
-        <w:ind w:left="-567"/>
-        <w:jc w:val="both"/>
-        <w:rPr>
-          <w:sz w:val="28"/>
-          <w:lang w:val="ru-RU"/>
-        </w:rPr>
-      </w:pPr>
-      <w:r>
-        <w:rPr>
-          <w:sz w:val="28"/>
-          <w:szCs w:val="28"/>
-          <w:u w:val="single"/>
-          <w:lang w:val="ru-RU"/>
-        </w:rPr>
-        <w:t>Краткий анамнез</w:t>
-      </w:r>
-      <w:r>
-        <w:rPr>
-          <w:sz w:val="28"/>
-          <w:szCs w:val="28"/>
-          <w:lang w:val="ru-RU"/>
-        </w:rPr>
-        <w:t xml:space="preserve">: СД </w:t>
-      </w:r>
-      <w:proofErr w:type="gramStart"/>
-      <w:r>
-        <w:rPr>
-          <w:sz w:val="28"/>
-          <w:szCs w:val="28"/>
-          <w:lang w:val="ru-RU"/>
-        </w:rPr>
-        <w:t>выявлен</w:t>
-      </w:r>
-      <w:proofErr w:type="gramEnd"/>
-      <w:r>
-        <w:rPr>
-          <w:sz w:val="28"/>
-          <w:szCs w:val="28"/>
-          <w:lang w:val="ru-RU"/>
-        </w:rPr>
-        <w:t xml:space="preserve"> в</w:t>
-      </w:r>
-      <w:r>
-        <w:rPr>
-          <w:sz w:val="28"/>
-          <w:szCs w:val="28"/>
-          <w:lang w:val="ru-RU"/>
-        </w:rPr>
-        <w:t xml:space="preserve"> </w:t>
-      </w:r>
-      <w:r>
-        <w:rPr>
-          <w:sz w:val="28"/>
-          <w:szCs w:val="28"/>
-          <w:lang w:val="ru-RU"/>
-        </w:rPr>
-        <w:t>2013</w:t>
-      </w:r>
-      <w:r>
-        <w:rPr>
-          <w:sz w:val="28"/>
-          <w:szCs w:val="28"/>
-          <w:lang w:val="ru-RU"/>
-        </w:rPr>
-        <w:t>г.</w:t>
-      </w:r>
-      <w:r>
-        <w:rPr>
-          <w:sz w:val="28"/>
-          <w:szCs w:val="28"/>
-          <w:lang w:val="ru-RU"/>
-        </w:rPr>
-        <w:t xml:space="preserve"> во время лечения в т/о по м/ж была выявлена гипергликемия 20,0 </w:t>
-      </w:r>
-      <w:proofErr w:type="spellStart"/>
-      <w:r>
-        <w:rPr>
-          <w:sz w:val="28"/>
-          <w:szCs w:val="28"/>
-          <w:lang w:val="ru-RU"/>
-        </w:rPr>
-        <w:t>ммоль</w:t>
-      </w:r>
-      <w:proofErr w:type="spellEnd"/>
-      <w:r>
-        <w:rPr>
-          <w:sz w:val="28"/>
-          <w:szCs w:val="28"/>
-          <w:lang w:val="ru-RU"/>
-        </w:rPr>
-        <w:t>/</w:t>
-      </w:r>
-      <w:proofErr w:type="spellStart"/>
-      <w:r>
-        <w:rPr>
-          <w:sz w:val="28"/>
-          <w:szCs w:val="28"/>
-          <w:lang w:val="ru-RU"/>
-        </w:rPr>
-        <w:t>л</w:t>
-      </w:r>
-      <w:r>
-        <w:rPr>
-          <w:sz w:val="28"/>
-          <w:szCs w:val="28"/>
-          <w:lang w:val="ru-RU"/>
-        </w:rPr>
-        <w:t>в</w:t>
-      </w:r>
-      <w:proofErr w:type="spellEnd"/>
-      <w:r>
-        <w:rPr>
-          <w:sz w:val="28"/>
-          <w:szCs w:val="28"/>
-          <w:lang w:val="ru-RU"/>
-        </w:rPr>
-        <w:t xml:space="preserve"> то же время была выявлен </w:t>
-      </w:r>
-      <w:r>
-        <w:rPr>
-          <w:sz w:val="28"/>
-          <w:szCs w:val="28"/>
-          <w:lang w:val="en-US"/>
-        </w:rPr>
-        <w:t>tbc</w:t>
-      </w:r>
-      <w:r>
-        <w:rPr>
-          <w:sz w:val="28"/>
-          <w:szCs w:val="28"/>
-          <w:lang w:val="ru-RU"/>
-        </w:rPr>
-        <w:t xml:space="preserve"> </w:t>
-      </w:r>
-      <w:r>
-        <w:rPr>
-          <w:sz w:val="28"/>
-          <w:szCs w:val="28"/>
-          <w:lang w:val="ru-RU"/>
-        </w:rPr>
-        <w:t xml:space="preserve"> в/д правого легкого. В </w:t>
-      </w:r>
-      <w:proofErr w:type="spellStart"/>
-      <w:r>
-        <w:rPr>
-          <w:sz w:val="28"/>
-          <w:szCs w:val="28"/>
-          <w:lang w:val="ru-RU"/>
-        </w:rPr>
-        <w:t>теенеи</w:t>
-      </w:r>
-      <w:proofErr w:type="spellEnd"/>
-      <w:r>
-        <w:rPr>
-          <w:sz w:val="28"/>
-          <w:szCs w:val="28"/>
-          <w:lang w:val="ru-RU"/>
-        </w:rPr>
-        <w:t xml:space="preserve"> месяца принимала ССТ без эффекта, затем инсулинотерапия</w:t>
-      </w:r>
-      <w:proofErr w:type="gramStart"/>
-      <w:r>
-        <w:rPr>
-          <w:sz w:val="28"/>
-          <w:szCs w:val="28"/>
-          <w:lang w:val="ru-RU"/>
-        </w:rPr>
-        <w:t>.</w:t>
-      </w:r>
-      <w:proofErr w:type="gramEnd"/>
-      <w:r>
-        <w:rPr>
-          <w:sz w:val="28"/>
-          <w:szCs w:val="28"/>
-          <w:lang w:val="ru-RU"/>
-        </w:rPr>
-        <w:t xml:space="preserve"> </w:t>
-      </w:r>
-      <w:proofErr w:type="spellStart"/>
-      <w:r>
-        <w:rPr>
-          <w:sz w:val="28"/>
-          <w:szCs w:val="28"/>
-          <w:lang w:val="ru-RU"/>
-        </w:rPr>
-        <w:t>Хумодар</w:t>
-      </w:r>
-      <w:proofErr w:type="spellEnd"/>
-      <w:r>
-        <w:rPr>
-          <w:sz w:val="28"/>
-          <w:szCs w:val="28"/>
-          <w:lang w:val="ru-RU"/>
-        </w:rPr>
-        <w:t xml:space="preserve"> Р100Р, </w:t>
-      </w:r>
-      <w:proofErr w:type="spellStart"/>
-      <w:r>
-        <w:rPr>
-          <w:sz w:val="28"/>
-          <w:szCs w:val="28"/>
-          <w:lang w:val="ru-RU"/>
-        </w:rPr>
-        <w:t>Хумодар</w:t>
-      </w:r>
-      <w:proofErr w:type="spellEnd"/>
-      <w:r>
-        <w:rPr>
-          <w:sz w:val="28"/>
-          <w:szCs w:val="28"/>
-          <w:lang w:val="ru-RU"/>
-        </w:rPr>
-        <w:t xml:space="preserve"> Б100Р в 4х кратных режиме. С 2014 в 2х кратном режиме.  Комы </w:t>
-      </w:r>
-      <w:proofErr w:type="spellStart"/>
-      <w:r>
-        <w:rPr>
-          <w:sz w:val="28"/>
-          <w:szCs w:val="28"/>
-          <w:lang w:val="ru-RU"/>
-        </w:rPr>
-        <w:t>гипогликемческие</w:t>
-      </w:r>
-      <w:proofErr w:type="spellEnd"/>
-      <w:r>
-        <w:rPr>
-          <w:sz w:val="28"/>
-          <w:szCs w:val="28"/>
-          <w:lang w:val="ru-RU"/>
-        </w:rPr>
-        <w:t xml:space="preserve">  2-3 раза </w:t>
-      </w:r>
-      <w:proofErr w:type="spellStart"/>
-      <w:r>
-        <w:rPr>
-          <w:sz w:val="28"/>
-          <w:szCs w:val="28"/>
-          <w:lang w:val="ru-RU"/>
-        </w:rPr>
-        <w:t>меддокументацию</w:t>
-      </w:r>
-      <w:proofErr w:type="spellEnd"/>
-      <w:r>
-        <w:rPr>
-          <w:sz w:val="28"/>
-          <w:szCs w:val="28"/>
-          <w:lang w:val="ru-RU"/>
-        </w:rPr>
-        <w:t xml:space="preserve"> не предоставил. </w:t>
-      </w:r>
-      <w:r>
-        <w:rPr>
-          <w:sz w:val="28"/>
-          <w:szCs w:val="28"/>
-          <w:lang w:val="ru-RU"/>
-        </w:rPr>
-        <w:t xml:space="preserve"> В наст</w:t>
-      </w:r>
-      <w:proofErr w:type="gramStart"/>
-      <w:r>
-        <w:rPr>
-          <w:sz w:val="28"/>
-          <w:szCs w:val="28"/>
-          <w:lang w:val="ru-RU"/>
-        </w:rPr>
-        <w:t>.</w:t>
-      </w:r>
-      <w:proofErr w:type="gramEnd"/>
-      <w:r>
-        <w:rPr>
-          <w:sz w:val="28"/>
-          <w:szCs w:val="28"/>
-          <w:lang w:val="ru-RU"/>
-        </w:rPr>
-        <w:t xml:space="preserve"> </w:t>
-      </w:r>
-      <w:proofErr w:type="gramStart"/>
-      <w:r>
-        <w:rPr>
-          <w:sz w:val="28"/>
-          <w:szCs w:val="28"/>
-          <w:lang w:val="ru-RU"/>
-        </w:rPr>
-        <w:t>в</w:t>
-      </w:r>
-      <w:proofErr w:type="gramEnd"/>
-      <w:r>
-        <w:rPr>
-          <w:sz w:val="28"/>
-          <w:szCs w:val="28"/>
-          <w:lang w:val="ru-RU"/>
-        </w:rPr>
-        <w:t xml:space="preserve">ремя принимает:  </w:t>
-      </w:r>
-      <w:proofErr w:type="spellStart"/>
-      <w:r>
-        <w:rPr>
-          <w:sz w:val="28"/>
-          <w:szCs w:val="28"/>
-          <w:lang w:val="ru-RU"/>
-        </w:rPr>
-        <w:t>Хумодар</w:t>
-      </w:r>
-      <w:proofErr w:type="spellEnd"/>
-      <w:r>
-        <w:rPr>
-          <w:sz w:val="28"/>
-          <w:szCs w:val="28"/>
-          <w:lang w:val="ru-RU"/>
-        </w:rPr>
-        <w:t xml:space="preserve"> Б100Р </w:t>
-      </w:r>
-      <w:proofErr w:type="gramStart"/>
-      <w:r>
-        <w:rPr>
-          <w:sz w:val="28"/>
-          <w:szCs w:val="28"/>
-          <w:lang w:val="ru-RU"/>
-        </w:rPr>
-        <w:t>п</w:t>
-      </w:r>
-      <w:proofErr w:type="gramEnd"/>
-      <w:r>
-        <w:rPr>
-          <w:sz w:val="28"/>
-          <w:szCs w:val="28"/>
-          <w:lang w:val="ru-RU"/>
-        </w:rPr>
-        <w:t xml:space="preserve">/з- </w:t>
-      </w:r>
-      <w:r>
-        <w:rPr>
-          <w:sz w:val="28"/>
-          <w:szCs w:val="28"/>
-          <w:lang w:val="ru-RU"/>
-        </w:rPr>
-        <w:t>10</w:t>
-      </w:r>
-      <w:r>
-        <w:rPr>
-          <w:sz w:val="28"/>
-          <w:szCs w:val="28"/>
-          <w:lang w:val="ru-RU"/>
-        </w:rPr>
-        <w:t xml:space="preserve">ед., п/у- </w:t>
-      </w:r>
-      <w:r>
-        <w:rPr>
-          <w:sz w:val="28"/>
-          <w:szCs w:val="28"/>
-          <w:lang w:val="ru-RU"/>
-        </w:rPr>
-        <w:t>8</w:t>
-      </w:r>
-      <w:r>
-        <w:rPr>
-          <w:sz w:val="28"/>
-          <w:szCs w:val="28"/>
-          <w:lang w:val="ru-RU"/>
-        </w:rPr>
-        <w:t>ед. ( ранее вво</w:t>
-      </w:r>
-      <w:r>
-        <w:rPr>
-          <w:sz w:val="28"/>
-          <w:szCs w:val="28"/>
-          <w:lang w:val="ru-RU"/>
-        </w:rPr>
-        <w:t xml:space="preserve">дил </w:t>
-      </w:r>
-      <w:proofErr w:type="spellStart"/>
-      <w:r>
-        <w:rPr>
-          <w:sz w:val="28"/>
-          <w:szCs w:val="28"/>
-          <w:lang w:val="ru-RU"/>
-        </w:rPr>
-        <w:t>Хумодар</w:t>
-      </w:r>
-      <w:proofErr w:type="spellEnd"/>
-      <w:r>
-        <w:rPr>
-          <w:sz w:val="28"/>
-          <w:szCs w:val="28"/>
-          <w:lang w:val="ru-RU"/>
-        </w:rPr>
-        <w:t xml:space="preserve"> Р100Р п/з 4ед </w:t>
-      </w:r>
-      <w:r>
-        <w:rPr>
-          <w:sz w:val="28"/>
-          <w:szCs w:val="28"/>
-          <w:lang w:val="ru-RU"/>
-        </w:rPr>
-        <w:t xml:space="preserve"> п/у 6 ед.</w:t>
-      </w:r>
-      <w:r>
-        <w:rPr>
-          <w:sz w:val="28"/>
-          <w:szCs w:val="28"/>
-          <w:lang w:val="ru-RU"/>
-        </w:rPr>
-        <w:t xml:space="preserve"> </w:t>
-      </w:r>
-      <w:proofErr w:type="spellStart"/>
-      <w:r>
-        <w:rPr>
-          <w:sz w:val="28"/>
-          <w:szCs w:val="28"/>
-          <w:lang w:val="ru-RU"/>
-        </w:rPr>
-        <w:t>Хумодар</w:t>
-      </w:r>
-      <w:proofErr w:type="spellEnd"/>
-      <w:r>
-        <w:rPr>
-          <w:sz w:val="28"/>
-          <w:szCs w:val="28"/>
-          <w:lang w:val="ru-RU"/>
-        </w:rPr>
-        <w:t xml:space="preserve"> Б100Р </w:t>
-      </w:r>
-      <w:r>
-        <w:rPr>
-          <w:sz w:val="28"/>
-          <w:szCs w:val="28"/>
-          <w:lang w:val="ru-RU"/>
-        </w:rPr>
-        <w:t xml:space="preserve">п/з 6 </w:t>
-      </w:r>
-      <w:proofErr w:type="spellStart"/>
-      <w:r>
-        <w:rPr>
-          <w:sz w:val="28"/>
-          <w:szCs w:val="28"/>
-          <w:lang w:val="ru-RU"/>
-        </w:rPr>
-        <w:t>ед</w:t>
-      </w:r>
-      <w:proofErr w:type="spellEnd"/>
-      <w:r>
-        <w:rPr>
-          <w:sz w:val="28"/>
-          <w:szCs w:val="28"/>
-          <w:lang w:val="ru-RU"/>
-        </w:rPr>
-        <w:t>)</w:t>
-      </w:r>
-      <w:r>
-        <w:rPr>
-          <w:sz w:val="28"/>
-          <w:lang w:val="ru-RU"/>
-        </w:rPr>
-        <w:t xml:space="preserve">. </w:t>
-      </w:r>
-      <w:proofErr w:type="spellStart"/>
-      <w:r>
-        <w:rPr>
-          <w:sz w:val="28"/>
-          <w:lang w:val="ru-RU"/>
-        </w:rPr>
-        <w:t>НвАIс</w:t>
-      </w:r>
-      <w:proofErr w:type="spellEnd"/>
-      <w:r>
-        <w:rPr>
-          <w:sz w:val="28"/>
-          <w:lang w:val="ru-RU"/>
-        </w:rPr>
-        <w:t xml:space="preserve"> -</w:t>
-      </w:r>
-      <w:r>
-        <w:rPr>
-          <w:sz w:val="28"/>
-          <w:lang w:val="ru-RU"/>
-        </w:rPr>
-        <w:t>5,9</w:t>
-      </w:r>
-      <w:r>
-        <w:rPr>
-          <w:sz w:val="28"/>
-          <w:lang w:val="ru-RU"/>
-        </w:rPr>
-        <w:t xml:space="preserve">  %</w:t>
-      </w:r>
-      <w:r>
-        <w:rPr>
-          <w:sz w:val="28"/>
-          <w:lang w:val="ru-RU"/>
-        </w:rPr>
-        <w:t xml:space="preserve"> от  </w:t>
-      </w:r>
-      <w:r>
-        <w:rPr>
-          <w:sz w:val="28"/>
-          <w:lang w:val="ru-RU"/>
-        </w:rPr>
-        <w:t xml:space="preserve">30.05.18 </w:t>
-      </w:r>
-      <w:r>
-        <w:rPr>
-          <w:sz w:val="28"/>
-          <w:lang w:val="ru-RU"/>
-        </w:rPr>
-        <w:t xml:space="preserve">. </w:t>
-      </w:r>
-      <w:r>
-        <w:rPr>
-          <w:sz w:val="28"/>
-          <w:lang w:val="ru-RU"/>
-        </w:rPr>
-        <w:t>Госпитализирован  в обл. энд. диспансер для коррекции инсулинотерапии,</w:t>
-      </w:r>
-      <w:proofErr w:type="gramStart"/>
-      <w:r>
-        <w:rPr>
-          <w:sz w:val="28"/>
-          <w:lang w:val="ru-RU"/>
-        </w:rPr>
-        <w:t xml:space="preserve"> ,</w:t>
-      </w:r>
-      <w:proofErr w:type="gramEnd"/>
-      <w:r>
-        <w:rPr>
-          <w:sz w:val="28"/>
-          <w:lang w:val="ru-RU"/>
-        </w:rPr>
-        <w:t xml:space="preserve"> лечения хр. осложнений СД.</w:t>
-      </w:r>
-      <w:r>
-        <w:rPr>
-          <w:sz w:val="28"/>
-          <w:lang w:val="ru-RU"/>
-        </w:rPr>
-        <w:t xml:space="preserve"> </w:t>
-      </w:r>
-    </w:p>
-    <w:p>
-      <w:pPr>
-        <w:ind w:left="-567"/>
-        <w:jc w:val="both"/>
-        <w:rPr>
-          <w:sz w:val="28"/>
-          <w:u w:val="single"/>
-          <w:lang w:val="ru-RU"/>
-        </w:rPr>
-      </w:pPr>
-      <w:r>
-        <w:rPr>
-          <w:sz w:val="28"/>
-          <w:u w:val="single"/>
-          <w:lang w:val="ru-RU"/>
-        </w:rPr>
-        <w:t>Данные лабораторных исследований.</w:t>
-      </w:r>
-    </w:p>
-    <w:p>
-      <w:pPr>
-        <w:ind w:left="-567"/>
-        <w:jc w:val="both"/>
-        <w:rPr>
-          <w:sz w:val="28"/>
           <w:u w:val="single"/>
           <w:lang w:val="ru-RU"/>
         </w:rPr>
@@ -3875,7 +2953,6 @@
         <w:ind w:left="-567"/>
         <w:jc w:val="both"/>
         <w:rPr>
-          <w:sz w:val="28"/>
           <w:lang w:val="ru-RU"/>
         </w:rPr>
       </w:pPr>
@@ -3885,48 +2962,35 @@
         <w:ind w:left="-567"/>
         <w:jc w:val="both"/>
         <w:rPr>
-          <w:sz w:val="28"/>
-          <w:szCs w:val="28"/>
           <w:lang w:val="ru-RU"/>
         </w:rPr>
       </w:pPr>
       <w:r>
         <w:rPr>
-          <w:sz w:val="28"/>
-          <w:szCs w:val="28"/>
-          <w:lang w:val="ru-RU"/>
-        </w:rPr>
-        <w:lastRenderedPageBreak/>
+          <w:lang w:val="ru-RU"/>
+        </w:rPr>
         <w:t>19</w:t>
       </w:r>
       <w:r>
         <w:rPr>
-          <w:sz w:val="28"/>
-          <w:szCs w:val="28"/>
           <w:lang w:val="ru-RU"/>
         </w:rPr>
         <w:t>.</w:t>
       </w:r>
       <w:r>
         <w:rPr>
-          <w:sz w:val="28"/>
-          <w:szCs w:val="28"/>
           <w:lang w:val="ru-RU"/>
         </w:rPr>
         <w:t>06.18</w:t>
       </w:r>
       <w:r>
         <w:rPr>
-          <w:sz w:val="28"/>
-          <w:szCs w:val="28"/>
           <w:lang w:val="ru-RU"/>
         </w:rPr>
         <w:t xml:space="preserve"> К – </w:t>
       </w:r>
       <w:r>
         <w:rPr>
-          <w:sz w:val="28"/>
-          <w:szCs w:val="28"/>
           <w:lang w:val="ru-RU"/>
         </w:rPr>
         <w:t>5,2</w:t>
@@ -3934,8 +2998,6 @@
       <w:proofErr w:type="gramStart"/>
       <w:r>
         <w:rPr>
-          <w:sz w:val="28"/>
-          <w:szCs w:val="28"/>
           <w:lang w:val="ru-RU"/>
         </w:rPr>
         <w:t xml:space="preserve">  ;</w:t>
@@ -3943,8 +3005,6 @@
       <w:proofErr w:type="gramEnd"/>
       <w:r>
         <w:rPr>
-          <w:sz w:val="28"/>
-          <w:szCs w:val="28"/>
           <w:lang w:val="ru-RU"/>
         </w:rPr>
         <w:t xml:space="preserve"> </w:t>
@@ -3952,8 +3012,6 @@
       <w:proofErr w:type="spellStart"/>
       <w:r>
         <w:rPr>
-          <w:sz w:val="28"/>
-          <w:szCs w:val="28"/>
           <w:lang w:val="ru-RU"/>
         </w:rPr>
         <w:t>Nа</w:t>
@@ -3961,24 +3019,18 @@
       <w:proofErr w:type="spellEnd"/>
       <w:r>
         <w:rPr>
-          <w:sz w:val="28"/>
-          <w:szCs w:val="28"/>
           <w:lang w:val="ru-RU"/>
         </w:rPr>
         <w:t xml:space="preserve"> –</w:t>
       </w:r>
       <w:r>
         <w:rPr>
-          <w:sz w:val="28"/>
-          <w:szCs w:val="28"/>
           <w:lang w:val="ru-RU"/>
         </w:rPr>
         <w:t>141,9</w:t>
       </w:r>
       <w:r>
         <w:rPr>
-          <w:sz w:val="28"/>
-          <w:szCs w:val="28"/>
           <w:lang w:val="ru-RU"/>
         </w:rPr>
         <w:t xml:space="preserve">  </w:t>
@@ -3986,8 +3038,6 @@
       <w:proofErr w:type="spellStart"/>
       <w:r>
         <w:rPr>
-          <w:sz w:val="28"/>
-          <w:szCs w:val="28"/>
           <w:lang w:val="ru-RU"/>
         </w:rPr>
         <w:t>Са</w:t>
@@ -3995,8 +3045,6 @@
       <w:proofErr w:type="spellEnd"/>
       <w:r>
         <w:rPr>
-          <w:sz w:val="28"/>
-          <w:szCs w:val="28"/>
           <w:vertAlign w:val="superscript"/>
           <w:lang w:val="ru-RU"/>
         </w:rPr>
@@ -4004,40 +3052,30 @@
       </w:r>
       <w:r>
         <w:rPr>
-          <w:sz w:val="28"/>
-          <w:szCs w:val="28"/>
           <w:lang w:val="ru-RU"/>
         </w:rPr>
         <w:t xml:space="preserve"> -</w:t>
       </w:r>
       <w:r>
         <w:rPr>
-          <w:sz w:val="28"/>
-          <w:szCs w:val="28"/>
           <w:lang w:val="ru-RU"/>
         </w:rPr>
         <w:t>1,22</w:t>
       </w:r>
       <w:r>
         <w:rPr>
-          <w:sz w:val="28"/>
-          <w:szCs w:val="28"/>
           <w:lang w:val="ru-RU"/>
         </w:rPr>
         <w:t xml:space="preserve"> С1 -</w:t>
       </w:r>
       <w:r>
         <w:rPr>
-          <w:sz w:val="28"/>
-          <w:szCs w:val="28"/>
           <w:lang w:val="ru-RU"/>
         </w:rPr>
         <w:t>100</w:t>
       </w:r>
       <w:r>
         <w:rPr>
-          <w:sz w:val="28"/>
-          <w:szCs w:val="28"/>
           <w:lang w:val="ru-RU"/>
         </w:rPr>
         <w:t xml:space="preserve">   </w:t>
@@ -4045,8 +3083,6 @@
       <w:proofErr w:type="spellStart"/>
       <w:r>
         <w:rPr>
-          <w:sz w:val="28"/>
-          <w:szCs w:val="28"/>
           <w:lang w:val="ru-RU"/>
         </w:rPr>
         <w:t>ммоль</w:t>
@@ -4054,8 +3090,6 @@
       <w:proofErr w:type="spellEnd"/>
       <w:r>
         <w:rPr>
-          <w:sz w:val="28"/>
-          <w:szCs w:val="28"/>
           <w:lang w:val="ru-RU"/>
         </w:rPr>
         <w:t>/л</w:t>
@@ -4067,15 +3101,12 @@
         <w:jc w:val="both"/>
         <w:rPr>
           <w:bCs/>
-          <w:sz w:val="28"/>
-          <w:szCs w:val="20"/>
           <w:lang w:val="ru-RU"/>
         </w:rPr>
       </w:pPr>
       <w:r>
         <w:rPr>
           <w:bCs/>
-          <w:sz w:val="28"/>
           <w:lang w:val="ru-RU"/>
         </w:rPr>
         <w:t>20</w:t>
@@ -4083,7 +3114,6 @@
       <w:r>
         <w:rPr>
           <w:bCs/>
-          <w:sz w:val="28"/>
           <w:lang w:val="ru-RU"/>
         </w:rPr>
         <w:t>.</w:t>
@@ -4091,7 +3121,6 @@
       <w:r>
         <w:rPr>
           <w:bCs/>
-          <w:sz w:val="28"/>
           <w:lang w:val="ru-RU"/>
         </w:rPr>
         <w:t>06.18</w:t>
@@ -4099,7 +3128,6 @@
       <w:r>
         <w:rPr>
           <w:bCs/>
-          <w:sz w:val="28"/>
           <w:lang w:val="ru-RU"/>
         </w:rPr>
         <w:t xml:space="preserve"> </w:t>
@@ -4107,7 +3135,6 @@
       <w:r>
         <w:rPr>
           <w:bCs/>
-          <w:sz w:val="28"/>
           <w:lang w:val="ru-RU"/>
         </w:rPr>
         <w:t xml:space="preserve">Проба </w:t>
@@ -4116,7 +3143,6 @@
       <w:r>
         <w:rPr>
           <w:bCs/>
-          <w:sz w:val="28"/>
           <w:lang w:val="ru-RU"/>
         </w:rPr>
         <w:t>Реберга</w:t>
@@ -4125,7 +3151,6 @@
       <w:r>
         <w:rPr>
           <w:bCs/>
-          <w:sz w:val="28"/>
           <w:lang w:val="ru-RU"/>
         </w:rPr>
         <w:t xml:space="preserve">: </w:t>
@@ -4134,7 +3159,6 @@
       <w:r>
         <w:rPr>
           <w:bCs/>
-          <w:sz w:val="28"/>
           <w:lang w:val="ru-RU"/>
         </w:rPr>
         <w:t>креатинин</w:t>
@@ -4143,7 +3167,6 @@
       <w:r>
         <w:rPr>
           <w:bCs/>
-          <w:sz w:val="28"/>
           <w:lang w:val="ru-RU"/>
         </w:rPr>
         <w:t xml:space="preserve"> крови-</w:t>
@@ -4151,7 +3174,6 @@
       <w:r>
         <w:rPr>
           <w:bCs/>
-          <w:sz w:val="28"/>
           <w:lang w:val="ru-RU"/>
         </w:rPr>
         <w:t>81</w:t>
@@ -4159,7 +3181,6 @@
       <w:r>
         <w:rPr>
           <w:bCs/>
-          <w:sz w:val="28"/>
           <w:lang w:val="ru-RU"/>
         </w:rPr>
         <w:t xml:space="preserve"> </w:t>
@@ -4168,7 +3189,6 @@
       <w:r>
         <w:rPr>
           <w:bCs/>
-          <w:sz w:val="28"/>
           <w:lang w:val="ru-RU"/>
         </w:rPr>
         <w:t>мкмоль</w:t>
@@ -4177,7 +3197,6 @@
       <w:r>
         <w:rPr>
           <w:bCs/>
-          <w:sz w:val="28"/>
           <w:lang w:val="ru-RU"/>
         </w:rPr>
         <w:t xml:space="preserve">/л;  </w:t>
@@ -4186,7 +3205,6 @@
       <w:r>
         <w:rPr>
           <w:bCs/>
-          <w:sz w:val="28"/>
           <w:lang w:val="ru-RU"/>
         </w:rPr>
         <w:t>креатинин</w:t>
@@ -4195,7 +3213,6 @@
       <w:r>
         <w:rPr>
           <w:bCs/>
-          <w:sz w:val="28"/>
           <w:lang w:val="ru-RU"/>
         </w:rPr>
         <w:t xml:space="preserve"> мочи- </w:t>
@@ -4203,7 +3220,6 @@
       <w:r>
         <w:rPr>
           <w:bCs/>
-          <w:sz w:val="28"/>
           <w:lang w:val="ru-RU"/>
         </w:rPr>
         <w:t>10780</w:t>
@@ -4211,7 +3227,6 @@
       <w:r>
         <w:rPr>
           <w:bCs/>
-          <w:sz w:val="28"/>
           <w:lang w:val="ru-RU"/>
         </w:rPr>
         <w:t xml:space="preserve"> </w:t>
@@ -4220,7 +3235,6 @@
       <w:r>
         <w:rPr>
           <w:bCs/>
-          <w:sz w:val="28"/>
           <w:lang w:val="ru-RU"/>
         </w:rPr>
         <w:t>мкмоль</w:t>
@@ -4229,7 +3243,6 @@
       <w:r>
         <w:rPr>
           <w:bCs/>
-          <w:sz w:val="28"/>
           <w:lang w:val="ru-RU"/>
         </w:rPr>
         <w:t>/л;  КФ-</w:t>
@@ -4237,7 +3250,6 @@
       <w:r>
         <w:rPr>
           <w:bCs/>
-          <w:sz w:val="28"/>
           <w:lang w:val="ru-RU"/>
         </w:rPr>
         <w:t>108,8</w:t>
@@ -4245,7 +3257,6 @@
       <w:r>
         <w:rPr>
           <w:bCs/>
-          <w:sz w:val="28"/>
           <w:lang w:val="ru-RU"/>
         </w:rPr>
         <w:t xml:space="preserve"> мл/мин;  </w:t>
@@ -4254,7 +3265,6 @@
       <w:r>
         <w:rPr>
           <w:bCs/>
-          <w:sz w:val="28"/>
           <w:lang w:val="ru-RU"/>
         </w:rPr>
         <w:t>КР</w:t>
@@ -4263,7 +3273,6 @@
       <w:r>
         <w:rPr>
           <w:bCs/>
-          <w:sz w:val="28"/>
           <w:lang w:val="ru-RU"/>
         </w:rPr>
         <w:t xml:space="preserve">- </w:t>
@@ -4271,7 +3280,6 @@
       <w:r>
         <w:rPr>
           <w:bCs/>
-          <w:sz w:val="28"/>
           <w:lang w:val="ru-RU"/>
         </w:rPr>
         <w:t>99</w:t>
@@ -4279,7 +3287,6 @@
       <w:r>
         <w:rPr>
           <w:bCs/>
-          <w:sz w:val="28"/>
           <w:lang w:val="ru-RU"/>
         </w:rPr>
         <w:t xml:space="preserve"> %</w:t>
@@ -4292,53 +3299,71 @@
         <w:jc w:val="both"/>
         <w:rPr>
           <w:b w:val="0"/>
+          <w:sz w:val="24"/>
+          <w:szCs w:val="24"/>
         </w:rPr>
       </w:pPr>
       <w:r>
         <w:rPr>
           <w:b w:val="0"/>
+          <w:sz w:val="24"/>
+          <w:szCs w:val="24"/>
         </w:rPr>
         <w:t>19</w:t>
       </w:r>
       <w:r>
         <w:rPr>
           <w:b w:val="0"/>
+          <w:sz w:val="24"/>
+          <w:szCs w:val="24"/>
         </w:rPr>
         <w:t>.</w:t>
       </w:r>
       <w:r>
         <w:rPr>
           <w:b w:val="0"/>
+          <w:sz w:val="24"/>
+          <w:szCs w:val="24"/>
         </w:rPr>
         <w:t>06.18</w:t>
       </w:r>
       <w:r>
         <w:rPr>
           <w:b w:val="0"/>
+          <w:sz w:val="24"/>
+          <w:szCs w:val="24"/>
         </w:rPr>
         <w:t xml:space="preserve"> </w:t>
       </w:r>
       <w:r>
         <w:rPr>
           <w:b w:val="0"/>
+          <w:sz w:val="24"/>
+          <w:szCs w:val="24"/>
         </w:rPr>
         <w:t>Общ. а</w:t>
       </w:r>
       <w:r>
         <w:rPr>
           <w:b w:val="0"/>
+          <w:sz w:val="24"/>
+          <w:szCs w:val="24"/>
         </w:rPr>
         <w:t>н. мочи уд вес 10</w:t>
       </w:r>
       <w:r>
         <w:rPr>
           <w:b w:val="0"/>
+          <w:sz w:val="24"/>
+          <w:szCs w:val="24"/>
         </w:rPr>
         <w:t>20</w:t>
       </w:r>
       <w:r>
         <w:rPr>
           <w:b w:val="0"/>
+          <w:sz w:val="24"/>
+          <w:szCs w:val="24"/>
         </w:rPr>
         <w:t xml:space="preserve">  </w:t>
       </w:r>
@@ -4346,6 +3371,8 @@
       <w:r>
         <w:rPr>
           <w:b w:val="0"/>
+          <w:sz w:val="24"/>
+          <w:szCs w:val="24"/>
         </w:rPr>
         <w:t>лейк</w:t>
       </w:r>
@@ -4353,18 +3380,24 @@
       <w:r>
         <w:rPr>
           <w:b w:val="0"/>
+          <w:sz w:val="24"/>
+          <w:szCs w:val="24"/>
         </w:rPr>
         <w:t xml:space="preserve"> –</w:t>
       </w:r>
       <w:r>
         <w:rPr>
           <w:b w:val="0"/>
+          <w:sz w:val="24"/>
+          <w:szCs w:val="24"/>
         </w:rPr>
         <w:t>1-2</w:t>
       </w:r>
       <w:r>
         <w:rPr>
           <w:b w:val="0"/>
+          <w:sz w:val="24"/>
+          <w:szCs w:val="24"/>
         </w:rPr>
         <w:t xml:space="preserve">   в </w:t>
       </w:r>
@@ -4372,6 +3405,8 @@
       <w:r>
         <w:rPr>
           <w:b w:val="0"/>
+          <w:sz w:val="24"/>
+          <w:szCs w:val="24"/>
         </w:rPr>
         <w:t>п</w:t>
       </w:r>
@@ -4379,6 +3414,8 @@
       <w:r>
         <w:rPr>
           <w:b w:val="0"/>
+          <w:sz w:val="24"/>
+          <w:szCs w:val="24"/>
         </w:rPr>
         <w:t>/</w:t>
       </w:r>
@@ -4386,6 +3423,8 @@
       <w:r>
         <w:rPr>
           <w:b w:val="0"/>
+          <w:sz w:val="24"/>
+          <w:szCs w:val="24"/>
         </w:rPr>
         <w:t>зр</w:t>
       </w:r>
@@ -4393,6 +3432,8 @@
       <w:r>
         <w:rPr>
           <w:b w:val="0"/>
+          <w:sz w:val="24"/>
+          <w:szCs w:val="24"/>
         </w:rPr>
         <w:t xml:space="preserve"> белок – </w:t>
       </w:r>
@@ -4400,6 +3441,8 @@
       <w:r>
         <w:rPr>
           <w:b w:val="0"/>
+          <w:sz w:val="24"/>
+          <w:szCs w:val="24"/>
         </w:rPr>
         <w:t>отр</w:t>
       </w:r>
@@ -4407,6 +3450,8 @@
       <w:r>
         <w:rPr>
           <w:b w:val="0"/>
+          <w:sz w:val="24"/>
+          <w:szCs w:val="24"/>
         </w:rPr>
         <w:t xml:space="preserve">  ацетон –</w:t>
       </w:r>
@@ -4414,6 +3459,8 @@
       <w:r>
         <w:rPr>
           <w:b w:val="0"/>
+          <w:sz w:val="24"/>
+          <w:szCs w:val="24"/>
         </w:rPr>
         <w:t>отр</w:t>
       </w:r>
@@ -4421,12 +3468,16 @@
       <w:r>
         <w:rPr>
           <w:b w:val="0"/>
+          <w:sz w:val="24"/>
+          <w:szCs w:val="24"/>
         </w:rPr>
         <w:t xml:space="preserve">; </w:t>
       </w:r>
       <w:r>
         <w:rPr>
           <w:b w:val="0"/>
+          <w:sz w:val="24"/>
+          <w:szCs w:val="24"/>
         </w:rPr>
         <w:t xml:space="preserve"> </w:t>
       </w:r>
@@ -4434,6 +3485,8 @@
       <w:r>
         <w:rPr>
           <w:b w:val="0"/>
+          <w:sz w:val="24"/>
+          <w:szCs w:val="24"/>
         </w:rPr>
         <w:t>эпит</w:t>
       </w:r>
@@ -4441,18 +3494,24 @@
       <w:r>
         <w:rPr>
           <w:b w:val="0"/>
+          <w:sz w:val="24"/>
+          <w:szCs w:val="24"/>
         </w:rPr>
         <w:t>. пл. -</w:t>
       </w:r>
       <w:r>
         <w:rPr>
           <w:b w:val="0"/>
+          <w:sz w:val="24"/>
+          <w:szCs w:val="24"/>
         </w:rPr>
         <w:t>ум</w:t>
       </w:r>
       <w:r>
         <w:rPr>
           <w:b w:val="0"/>
+          <w:sz w:val="24"/>
+          <w:szCs w:val="24"/>
         </w:rPr>
         <w:t xml:space="preserve"> ; </w:t>
       </w:r>
@@ -4460,6 +3519,8 @@
       <w:r>
         <w:rPr>
           <w:b w:val="0"/>
+          <w:sz w:val="24"/>
+          <w:szCs w:val="24"/>
         </w:rPr>
         <w:t>эпит</w:t>
       </w:r>
@@ -4467,6 +3528,8 @@
       <w:r>
         <w:rPr>
           <w:b w:val="0"/>
+          <w:sz w:val="24"/>
+          <w:szCs w:val="24"/>
         </w:rPr>
         <w:t xml:space="preserve">. </w:t>
       </w:r>
@@ -4474,6 +3537,8 @@
       <w:r>
         <w:rPr>
           <w:b w:val="0"/>
+          <w:sz w:val="24"/>
+          <w:szCs w:val="24"/>
         </w:rPr>
         <w:t>перех</w:t>
       </w:r>
@@ -4481,6 +3546,8 @@
       <w:r>
         <w:rPr>
           <w:b w:val="0"/>
+          <w:sz w:val="24"/>
+          <w:szCs w:val="24"/>
         </w:rPr>
         <w:t>. -</w:t>
       </w:r>
@@ -4488,6 +3555,8 @@
       <w:r>
         <w:rPr>
           <w:b w:val="0"/>
+          <w:sz w:val="24"/>
+          <w:szCs w:val="24"/>
         </w:rPr>
         <w:t>ед</w:t>
       </w:r>
@@ -4495,12 +3564,16 @@
       <w:r>
         <w:rPr>
           <w:b w:val="0"/>
+          <w:sz w:val="24"/>
+          <w:szCs w:val="24"/>
         </w:rPr>
         <w:t xml:space="preserve"> </w:t>
       </w:r>
       <w:r>
         <w:rPr>
           <w:b w:val="0"/>
+          <w:sz w:val="24"/>
+          <w:szCs w:val="24"/>
         </w:rPr>
         <w:t xml:space="preserve"> в п/</w:t>
       </w:r>
@@ -4508,51 +3581,72 @@
       <w:r>
         <w:rPr>
           <w:b w:val="0"/>
+          <w:sz w:val="24"/>
+          <w:szCs w:val="24"/>
         </w:rPr>
         <w:t>зр</w:t>
       </w:r>
       <w:proofErr w:type="spellEnd"/>
+      <w:r>
+        <w:rPr>
+          <w:b w:val="0"/>
+          <w:sz w:val="24"/>
+          <w:szCs w:val="24"/>
+        </w:rPr>
+        <w:t xml:space="preserve"> соли </w:t>
+      </w:r>
+      <w:proofErr w:type="spellStart"/>
+      <w:r>
+        <w:rPr>
+          <w:b w:val="0"/>
+          <w:sz w:val="24"/>
+          <w:szCs w:val="24"/>
+        </w:rPr>
+        <w:t>мчевая</w:t>
+      </w:r>
+      <w:proofErr w:type="spellEnd"/>
+      <w:r>
+        <w:rPr>
+          <w:b w:val="0"/>
+          <w:sz w:val="24"/>
+          <w:szCs w:val="24"/>
+        </w:rPr>
+        <w:t xml:space="preserve"> кислота.</w:t>
+      </w:r>
     </w:p>
     <w:p>
       <w:pPr>
         <w:ind w:left="-567"/>
         <w:rPr>
-          <w:sz w:val="28"/>
-          <w:szCs w:val="20"/>
           <w:lang w:val="ru-RU"/>
         </w:rPr>
       </w:pPr>
       <w:r>
         <w:rPr>
-          <w:sz w:val="28"/>
           <w:lang w:val="ru-RU"/>
         </w:rPr>
         <w:t>20</w:t>
       </w:r>
       <w:r>
         <w:rPr>
-          <w:sz w:val="28"/>
           <w:lang w:val="ru-RU"/>
         </w:rPr>
         <w:t>.</w:t>
       </w:r>
       <w:r>
         <w:rPr>
-          <w:sz w:val="28"/>
           <w:lang w:val="ru-RU"/>
         </w:rPr>
         <w:t>06.18</w:t>
       </w:r>
       <w:r>
         <w:rPr>
-          <w:sz w:val="28"/>
           <w:lang w:val="ru-RU"/>
         </w:rPr>
         <w:t xml:space="preserve"> </w:t>
       </w:r>
       <w:r>
         <w:rPr>
-          <w:sz w:val="28"/>
           <w:lang w:val="ru-RU"/>
         </w:rPr>
         <w:t xml:space="preserve">Суточная </w:t>
@@ -4560,7 +3654,6 @@
       <w:proofErr w:type="spellStart"/>
       <w:r>
         <w:rPr>
-          <w:sz w:val="28"/>
           <w:lang w:val="ru-RU"/>
         </w:rPr>
         <w:t>глюкозурия</w:t>
@@ -4568,28 +3661,24 @@
       <w:proofErr w:type="spellEnd"/>
       <w:r>
         <w:rPr>
-          <w:sz w:val="28"/>
           <w:lang w:val="ru-RU"/>
         </w:rPr>
         <w:t xml:space="preserve"> –  </w:t>
       </w:r>
       <w:r>
         <w:rPr>
-          <w:sz w:val="28"/>
           <w:lang w:val="ru-RU"/>
         </w:rPr>
         <w:t>0,4</w:t>
       </w:r>
       <w:r>
         <w:rPr>
-          <w:sz w:val="28"/>
           <w:lang w:val="ru-RU"/>
         </w:rPr>
         <w:t>%</w:t>
       </w:r>
       <w:r>
         <w:rPr>
-          <w:sz w:val="28"/>
           <w:lang w:val="ru-RU"/>
         </w:rPr>
         <w:t xml:space="preserve">;   Суточная протеинурия –  </w:t>
@@ -4597,7 +3686,6 @@
       <w:proofErr w:type="spellStart"/>
       <w:r>
         <w:rPr>
-          <w:sz w:val="28"/>
           <w:lang w:val="ru-RU"/>
         </w:rPr>
         <w:t>отр</w:t>
@@ -4608,36 +3696,80 @@
       <w:pPr>
         <w:pStyle w:val="5"/>
         <w:ind w:left="-567"/>
+        <w:rPr>
+          <w:sz w:val="24"/>
+          <w:szCs w:val="24"/>
+        </w:rPr>
       </w:pPr>
       <w:r>
+        <w:rPr>
+          <w:sz w:val="24"/>
+          <w:szCs w:val="24"/>
+        </w:rPr>
         <w:t>22</w:t>
       </w:r>
       <w:r>
+        <w:rPr>
+          <w:sz w:val="24"/>
+          <w:szCs w:val="24"/>
+        </w:rPr>
         <w:t>.</w:t>
       </w:r>
       <w:r>
+        <w:rPr>
+          <w:sz w:val="24"/>
+          <w:szCs w:val="24"/>
+        </w:rPr>
         <w:t>06.18</w:t>
       </w:r>
       <w:r>
+        <w:rPr>
+          <w:sz w:val="24"/>
+          <w:szCs w:val="24"/>
+        </w:rPr>
         <w:t xml:space="preserve"> </w:t>
       </w:r>
       <w:r>
+        <w:rPr>
+          <w:sz w:val="24"/>
+          <w:szCs w:val="24"/>
+        </w:rPr>
         <w:t xml:space="preserve">Микроальбуминурия </w:t>
       </w:r>
       <w:r>
+        <w:rPr>
+          <w:sz w:val="24"/>
+          <w:szCs w:val="24"/>
+        </w:rPr>
         <w:t>–</w:t>
       </w:r>
       <w:r>
+        <w:rPr>
+          <w:sz w:val="24"/>
+          <w:szCs w:val="24"/>
+        </w:rPr>
         <w:t>131,4</w:t>
       </w:r>
       <w:r>
+        <w:rPr>
+          <w:sz w:val="24"/>
+          <w:szCs w:val="24"/>
+        </w:rPr>
         <w:t xml:space="preserve"> </w:t>
       </w:r>
       <w:r>
+        <w:rPr>
+          <w:sz w:val="24"/>
+          <w:szCs w:val="24"/>
+        </w:rPr>
         <w:t>мг/</w:t>
       </w:r>
       <w:proofErr w:type="spellStart"/>
       <w:r>
+        <w:rPr>
+          <w:sz w:val="24"/>
+          <w:szCs w:val="24"/>
+        </w:rPr>
         <w:t>сут</w:t>
       </w:r>
       <w:proofErr w:type="spellEnd"/>
@@ -4671,15 +3803,11 @@
           <w:p>
             <w:pPr>
               <w:rPr>
-                <w:sz w:val="28"/>
-                <w:szCs w:val="28"/>
                 <w:lang w:val="ru-RU"/>
               </w:rPr>
             </w:pPr>
             <w:r>
               <w:rPr>
-                <w:sz w:val="28"/>
-                <w:szCs w:val="28"/>
                 <w:lang w:val="ru-RU"/>
               </w:rPr>
               <w:t xml:space="preserve">Гликемический </w:t>
@@ -4688,15 +3816,11 @@
           <w:p>
             <w:pPr>
               <w:rPr>
-                <w:sz w:val="28"/>
-                <w:szCs w:val="28"/>
                 <w:lang w:val="ru-RU"/>
               </w:rPr>
             </w:pPr>
             <w:r>
               <w:rPr>
-                <w:sz w:val="28"/>
-                <w:szCs w:val="28"/>
                 <w:lang w:val="ru-RU"/>
               </w:rPr>
               <w:t>профиль</w:t>
@@ -4710,15 +3834,11 @@
           <w:p>
             <w:pPr>
               <w:rPr>
-                <w:sz w:val="28"/>
-                <w:szCs w:val="28"/>
                 <w:lang w:val="ru-RU"/>
               </w:rPr>
             </w:pPr>
             <w:r>
               <w:rPr>
-                <w:sz w:val="28"/>
-                <w:szCs w:val="28"/>
                 <w:lang w:val="ru-RU"/>
               </w:rPr>
               <w:t>8.00</w:t>
@@ -4732,15 +3852,11 @@
           <w:p>
             <w:pPr>
               <w:rPr>
-                <w:sz w:val="28"/>
-                <w:szCs w:val="28"/>
                 <w:lang w:val="ru-RU"/>
               </w:rPr>
             </w:pPr>
             <w:r>
               <w:rPr>
-                <w:sz w:val="28"/>
-                <w:szCs w:val="28"/>
                 <w:lang w:val="ru-RU"/>
               </w:rPr>
               <w:t>11.00</w:t>
@@ -4754,15 +3870,11 @@
           <w:p>
             <w:pPr>
               <w:rPr>
-                <w:sz w:val="28"/>
-                <w:szCs w:val="28"/>
                 <w:lang w:val="ru-RU"/>
               </w:rPr>
             </w:pPr>
             <w:r>
               <w:rPr>
-                <w:sz w:val="28"/>
-                <w:szCs w:val="28"/>
                 <w:lang w:val="ru-RU"/>
               </w:rPr>
               <w:t>16.00</w:t>
@@ -4776,15 +3888,11 @@
           <w:p>
             <w:pPr>
               <w:rPr>
-                <w:sz w:val="28"/>
-                <w:szCs w:val="28"/>
                 <w:lang w:val="ru-RU"/>
               </w:rPr>
             </w:pPr>
             <w:r>
               <w:rPr>
-                <w:sz w:val="28"/>
-                <w:szCs w:val="28"/>
                 <w:lang w:val="ru-RU"/>
               </w:rPr>
               <w:t>20.00</w:t>
@@ -4798,15 +3906,11 @@
           <w:p>
             <w:pPr>
               <w:rPr>
-                <w:sz w:val="28"/>
-                <w:szCs w:val="28"/>
                 <w:lang w:val="ru-RU"/>
               </w:rPr>
             </w:pPr>
             <w:r>
               <w:rPr>
-                <w:sz w:val="28"/>
-                <w:szCs w:val="28"/>
                 <w:lang w:val="ru-RU"/>
               </w:rPr>
               <w:t>22.00</w:t>
@@ -4822,15 +3926,11 @@
           <w:p>
             <w:pPr>
               <w:rPr>
-                <w:sz w:val="28"/>
-                <w:szCs w:val="28"/>
                 <w:lang w:val="ru-RU"/>
               </w:rPr>
             </w:pPr>
             <w:r>
               <w:rPr>
-                <w:sz w:val="28"/>
-                <w:szCs w:val="28"/>
                 <w:lang w:val="ru-RU"/>
               </w:rPr>
               <w:t>19.06</w:t>
@@ -4844,15 +3944,11 @@
           <w:p>
             <w:pPr>
               <w:rPr>
-                <w:sz w:val="28"/>
-                <w:szCs w:val="28"/>
                 <w:lang w:val="ru-RU"/>
               </w:rPr>
             </w:pPr>
             <w:r>
               <w:rPr>
-                <w:sz w:val="28"/>
-                <w:szCs w:val="28"/>
                 <w:lang w:val="ru-RU"/>
               </w:rPr>
               <w:t>4,3</w:t>
@@ -4866,15 +3962,11 @@
           <w:p>
             <w:pPr>
               <w:rPr>
-                <w:sz w:val="28"/>
-                <w:szCs w:val="28"/>
                 <w:lang w:val="ru-RU"/>
               </w:rPr>
             </w:pPr>
             <w:r>
               <w:rPr>
-                <w:sz w:val="28"/>
-                <w:szCs w:val="28"/>
                 <w:lang w:val="ru-RU"/>
               </w:rPr>
               <w:t>,3</w:t>
@@ -4888,15 +3980,11 @@
           <w:p>
             <w:pPr>
               <w:rPr>
-                <w:sz w:val="28"/>
-                <w:szCs w:val="28"/>
                 <w:lang w:val="ru-RU"/>
               </w:rPr>
             </w:pPr>
             <w:r>
               <w:rPr>
-                <w:sz w:val="28"/>
-                <w:szCs w:val="28"/>
                 <w:lang w:val="ru-RU"/>
               </w:rPr>
               <w:t>4,9</w:t>
@@ -4910,15 +3998,11 @@
           <w:p>
             <w:pPr>
               <w:rPr>
-                <w:sz w:val="28"/>
-                <w:szCs w:val="28"/>
                 <w:lang w:val="ru-RU"/>
               </w:rPr>
             </w:pPr>
             <w:r>
               <w:rPr>
-                <w:sz w:val="28"/>
-                <w:szCs w:val="28"/>
                 <w:lang w:val="ru-RU"/>
               </w:rPr>
               <w:t>5,4</w:t>
@@ -4932,15 +4016,11 @@
           <w:p>
             <w:pPr>
               <w:rPr>
-                <w:sz w:val="28"/>
-                <w:szCs w:val="28"/>
                 <w:lang w:val="ru-RU"/>
               </w:rPr>
             </w:pPr>
             <w:r>
               <w:rPr>
-                <w:sz w:val="28"/>
-                <w:szCs w:val="28"/>
                 <w:lang w:val="ru-RU"/>
               </w:rPr>
               <w:t>8,3</w:t>
@@ -4956,15 +4036,11 @@
           <w:p>
             <w:pPr>
               <w:rPr>
-                <w:sz w:val="28"/>
-                <w:szCs w:val="28"/>
                 <w:lang w:val="ru-RU"/>
               </w:rPr>
             </w:pPr>
             <w:r>
               <w:rPr>
-                <w:sz w:val="28"/>
-                <w:szCs w:val="28"/>
                 <w:lang w:val="ru-RU"/>
               </w:rPr>
               <w:t>21.06</w:t>
@@ -4978,15 +4054,11 @@
           <w:p>
             <w:pPr>
               <w:rPr>
-                <w:sz w:val="28"/>
-                <w:szCs w:val="28"/>
                 <w:lang w:val="ru-RU"/>
               </w:rPr>
             </w:pPr>
             <w:r>
               <w:rPr>
-                <w:sz w:val="28"/>
-                <w:szCs w:val="28"/>
                 <w:lang w:val="ru-RU"/>
               </w:rPr>
               <w:t>3,4</w:t>
@@ -5000,15 +4072,11 @@
           <w:p>
             <w:pPr>
               <w:rPr>
-                <w:sz w:val="28"/>
-                <w:szCs w:val="28"/>
                 <w:lang w:val="ru-RU"/>
               </w:rPr>
             </w:pPr>
             <w:r>
               <w:rPr>
-                <w:sz w:val="28"/>
-                <w:szCs w:val="28"/>
                 <w:lang w:val="ru-RU"/>
               </w:rPr>
               <w:t>9,2</w:t>
@@ -5022,15 +4090,11 @@
           <w:p>
             <w:pPr>
               <w:rPr>
-                <w:sz w:val="28"/>
-                <w:szCs w:val="28"/>
                 <w:lang w:val="ru-RU"/>
               </w:rPr>
             </w:pPr>
             <w:r>
               <w:rPr>
-                <w:sz w:val="28"/>
-                <w:szCs w:val="28"/>
                 <w:lang w:val="ru-RU"/>
               </w:rPr>
               <w:t>8,7</w:t>
@@ -5044,15 +4108,11 @@
           <w:p>
             <w:pPr>
               <w:rPr>
-                <w:sz w:val="28"/>
-                <w:szCs w:val="28"/>
                 <w:lang w:val="ru-RU"/>
               </w:rPr>
             </w:pPr>
             <w:r>
               <w:rPr>
-                <w:sz w:val="28"/>
-                <w:szCs w:val="28"/>
                 <w:lang w:val="ru-RU"/>
               </w:rPr>
               <w:t>3,6</w:t>
@@ -5066,15 +4126,11 @@
           <w:p>
             <w:pPr>
               <w:rPr>
-                <w:sz w:val="28"/>
-                <w:szCs w:val="28"/>
                 <w:lang w:val="ru-RU"/>
               </w:rPr>
             </w:pPr>
             <w:r>
               <w:rPr>
-                <w:sz w:val="28"/>
-                <w:szCs w:val="28"/>
                 <w:lang w:val="ru-RU"/>
               </w:rPr>
               <w:t>6,5</w:t>
@@ -5090,15 +4146,11 @@
           <w:p>
             <w:pPr>
               <w:rPr>
-                <w:sz w:val="28"/>
-                <w:szCs w:val="28"/>
                 <w:lang w:val="ru-RU"/>
               </w:rPr>
             </w:pPr>
             <w:r>
               <w:rPr>
-                <w:sz w:val="28"/>
-                <w:szCs w:val="28"/>
                 <w:lang w:val="ru-RU"/>
               </w:rPr>
               <w:t>23.06</w:t>
@@ -5112,15 +4164,11 @@
           <w:p>
             <w:pPr>
               <w:rPr>
-                <w:sz w:val="28"/>
-                <w:szCs w:val="28"/>
                 <w:lang w:val="ru-RU"/>
               </w:rPr>
             </w:pPr>
             <w:r>
               <w:rPr>
-                <w:sz w:val="28"/>
-                <w:szCs w:val="28"/>
                 <w:lang w:val="ru-RU"/>
               </w:rPr>
               <w:t>4,1</w:t>
@@ -5134,15 +4182,11 @@
           <w:p>
             <w:pPr>
               <w:rPr>
-                <w:sz w:val="28"/>
-                <w:szCs w:val="28"/>
                 <w:lang w:val="ru-RU"/>
               </w:rPr>
             </w:pPr>
             <w:r>
               <w:rPr>
-                <w:sz w:val="28"/>
-                <w:szCs w:val="28"/>
                 <w:lang w:val="ru-RU"/>
               </w:rPr>
               <w:t>5,2</w:t>
@@ -5156,15 +4200,11 @@
           <w:p>
             <w:pPr>
               <w:rPr>
-                <w:sz w:val="28"/>
-                <w:szCs w:val="28"/>
                 <w:lang w:val="ru-RU"/>
               </w:rPr>
             </w:pPr>
             <w:r>
               <w:rPr>
-                <w:sz w:val="28"/>
-                <w:szCs w:val="28"/>
                 <w:lang w:val="ru-RU"/>
               </w:rPr>
               <w:t>9,7</w:t>
@@ -5178,15 +4218,11 @@
           <w:p>
             <w:pPr>
               <w:rPr>
-                <w:sz w:val="28"/>
-                <w:szCs w:val="28"/>
                 <w:lang w:val="ru-RU"/>
               </w:rPr>
             </w:pPr>
             <w:r>
               <w:rPr>
-                <w:sz w:val="28"/>
-                <w:szCs w:val="28"/>
                 <w:lang w:val="ru-RU"/>
               </w:rPr>
               <w:t>7,0</w:t>
@@ -5200,15 +4236,11 @@
           <w:p>
             <w:pPr>
               <w:rPr>
-                <w:sz w:val="28"/>
-                <w:szCs w:val="28"/>
                 <w:lang w:val="ru-RU"/>
               </w:rPr>
             </w:pPr>
             <w:r>
               <w:rPr>
-                <w:sz w:val="28"/>
-                <w:szCs w:val="28"/>
                 <w:lang w:val="ru-RU"/>
               </w:rPr>
               <w:t>3,0</w:t>
@@ -5224,15 +4256,11 @@
           <w:p>
             <w:pPr>
               <w:rPr>
-                <w:sz w:val="28"/>
-                <w:szCs w:val="28"/>
                 <w:lang w:val="ru-RU"/>
               </w:rPr>
             </w:pPr>
             <w:r>
               <w:rPr>
-                <w:sz w:val="28"/>
-                <w:szCs w:val="28"/>
                 <w:lang w:val="ru-RU"/>
               </w:rPr>
               <w:t>25.06</w:t>
@@ -5246,15 +4274,11 @@
           <w:p>
             <w:pPr>
               <w:rPr>
-                <w:sz w:val="28"/>
-                <w:szCs w:val="28"/>
                 <w:lang w:val="ru-RU"/>
               </w:rPr>
             </w:pPr>
             <w:r>
               <w:rPr>
-                <w:sz w:val="28"/>
-                <w:szCs w:val="28"/>
                 <w:lang w:val="ru-RU"/>
               </w:rPr>
               <w:t>3,7</w:t>
@@ -5268,15 +4292,11 @@
           <w:p>
             <w:pPr>
               <w:rPr>
-                <w:sz w:val="28"/>
-                <w:szCs w:val="28"/>
                 <w:lang w:val="ru-RU"/>
               </w:rPr>
             </w:pPr>
             <w:r>
               <w:rPr>
-                <w:sz w:val="28"/>
-                <w:szCs w:val="28"/>
                 <w:lang w:val="ru-RU"/>
               </w:rPr>
               <w:t>6,1</w:t>
@@ -5290,8 +4310,6 @@
           <w:p>
             <w:pPr>
               <w:rPr>
-                <w:sz w:val="28"/>
-                <w:szCs w:val="28"/>
                 <w:lang w:val="ru-RU"/>
               </w:rPr>
             </w:pPr>
@@ -5304,8 +4322,6 @@
           <w:p>
             <w:pPr>
               <w:rPr>
-                <w:sz w:val="28"/>
-                <w:szCs w:val="28"/>
                 <w:lang w:val="ru-RU"/>
               </w:rPr>
             </w:pPr>
@@ -5318,8 +4334,6 @@
           <w:p>
             <w:pPr>
               <w:rPr>
-                <w:sz w:val="28"/>
-                <w:szCs w:val="28"/>
                 <w:lang w:val="ru-RU"/>
               </w:rPr>
             </w:pPr>
@@ -5334,8 +4348,152 @@
           <w:p>
             <w:pPr>
               <w:rPr>
-                <w:sz w:val="28"/>
-                <w:szCs w:val="28"/>
+                <w:lang w:val="ru-RU"/>
+              </w:rPr>
+            </w:pPr>
+            <w:r>
+              <w:rPr>
+                <w:lang w:val="ru-RU"/>
+              </w:rPr>
+              <w:t>26.06</w:t>
+            </w:r>
+          </w:p>
+        </w:tc>
+        <w:tc>
+          <w:tcPr>
+            <w:tcW w:w="992" w:type="dxa"/>
+          </w:tcPr>
+          <w:p>
+            <w:pPr>
+              <w:rPr>
+                <w:lang w:val="ru-RU"/>
+              </w:rPr>
+            </w:pPr>
+            <w:r>
+              <w:rPr>
+                <w:lang w:val="ru-RU"/>
+              </w:rPr>
+              <w:t>6,5</w:t>
+            </w:r>
+          </w:p>
+        </w:tc>
+        <w:tc>
+          <w:tcPr>
+            <w:tcW w:w="993" w:type="dxa"/>
+          </w:tcPr>
+          <w:p>
+            <w:pPr>
+              <w:rPr>
+                <w:lang w:val="ru-RU"/>
+              </w:rPr>
+            </w:pPr>
+            <w:r>
+              <w:rPr>
+                <w:lang w:val="ru-RU"/>
+              </w:rPr>
+              <w:t>3,7</w:t>
+            </w:r>
+          </w:p>
+        </w:tc>
+        <w:tc>
+          <w:tcPr>
+            <w:tcW w:w="992" w:type="dxa"/>
+          </w:tcPr>
+          <w:p>
+            <w:pPr>
+              <w:rPr>
+                <w:lang w:val="ru-RU"/>
+              </w:rPr>
+            </w:pPr>
+            <w:r>
+              <w:rPr>
+                <w:lang w:val="ru-RU"/>
+              </w:rPr>
+              <w:t>5,5</w:t>
+            </w:r>
+          </w:p>
+        </w:tc>
+        <w:tc>
+          <w:tcPr>
+            <w:tcW w:w="992" w:type="dxa"/>
+          </w:tcPr>
+          <w:p>
+            <w:pPr>
+              <w:rPr>
+                <w:lang w:val="ru-RU"/>
+              </w:rPr>
+            </w:pPr>
+            <w:r>
+              <w:rPr>
+                <w:lang w:val="ru-RU"/>
+              </w:rPr>
+              <w:t>7,4</w:t>
+            </w:r>
+          </w:p>
+        </w:tc>
+        <w:tc>
+          <w:tcPr>
+            <w:tcW w:w="992" w:type="dxa"/>
+          </w:tcPr>
+          <w:p>
+            <w:pPr>
+              <w:rPr>
+                <w:lang w:val="ru-RU"/>
+              </w:rPr>
+            </w:pPr>
+            <w:r>
+              <w:rPr>
+                <w:lang w:val="ru-RU"/>
+              </w:rPr>
+              <w:t>5,6</w:t>
+            </w:r>
+          </w:p>
+        </w:tc>
+      </w:tr>
+      <w:tr>
+        <w:tc>
+          <w:tcPr>
+            <w:tcW w:w="2518" w:type="dxa"/>
+          </w:tcPr>
+          <w:p>
+            <w:pPr>
+              <w:rPr>
+                <w:lang w:val="ru-RU"/>
+              </w:rPr>
+            </w:pPr>
+            <w:r>
+              <w:rPr>
+                <w:lang w:val="ru-RU"/>
+              </w:rPr>
+              <w:t>27.06</w:t>
+            </w:r>
+          </w:p>
+        </w:tc>
+        <w:tc>
+          <w:tcPr>
+            <w:tcW w:w="992" w:type="dxa"/>
+          </w:tcPr>
+          <w:p>
+            <w:pPr>
+              <w:rPr>
+                <w:lang w:val="ru-RU"/>
+              </w:rPr>
+            </w:pPr>
+            <w:r>
+              <w:rPr>
+                <w:lang w:val="ru-RU"/>
+              </w:rPr>
+              <w:t>5,7</w:t>
+            </w:r>
+          </w:p>
+        </w:tc>
+        <w:tc>
+          <w:tcPr>
+            <w:tcW w:w="993" w:type="dxa"/>
+          </w:tcPr>
+          <w:p>
+            <w:pPr>
+              <w:rPr>
                 <w:lang w:val="ru-RU"/>
               </w:rPr>
             </w:pPr>
@@ -5348,22 +4506,6 @@
           <w:p>
             <w:pPr>
               <w:rPr>
-                <w:sz w:val="28"/>
-                <w:szCs w:val="28"/>
-                <w:lang w:val="ru-RU"/>
-              </w:rPr>
-            </w:pPr>
-          </w:p>
-        </w:tc>
-        <w:tc>
-          <w:tcPr>
-            <w:tcW w:w="993" w:type="dxa"/>
-          </w:tcPr>
-          <w:p>
-            <w:pPr>
-              <w:rPr>
-                <w:sz w:val="28"/>
-                <w:szCs w:val="28"/>
                 <w:lang w:val="ru-RU"/>
               </w:rPr>
             </w:pPr>
@@ -5376,8 +4518,6 @@
           <w:p>
             <w:pPr>
               <w:rPr>
-                <w:sz w:val="28"/>
-                <w:szCs w:val="28"/>
                 <w:lang w:val="ru-RU"/>
               </w:rPr>
             </w:pPr>
@@ -5390,22 +4530,6 @@
           <w:p>
             <w:pPr>
               <w:rPr>
-                <w:sz w:val="28"/>
-                <w:szCs w:val="28"/>
-                <w:lang w:val="ru-RU"/>
-              </w:rPr>
-            </w:pPr>
-          </w:p>
-        </w:tc>
-        <w:tc>
-          <w:tcPr>
-            <w:tcW w:w="992" w:type="dxa"/>
-          </w:tcPr>
-          <w:p>
-            <w:pPr>
-              <w:rPr>
-                <w:sz w:val="28"/>
-                <w:szCs w:val="28"/>
                 <w:lang w:val="ru-RU"/>
               </w:rPr>
             </w:pPr>
@@ -5417,47 +4541,27 @@
       <w:pPr>
         <w:ind w:left="-567"/>
         <w:jc w:val="both"/>
-        <w:rPr>
-          <w:sz w:val="28"/>
-          <w:szCs w:val="20"/>
-        </w:rPr>
       </w:pPr>
       <w:r>
         <w:rPr>
-          <w:sz w:val="28"/>
           <w:u w:val="single"/>
           <w:lang w:val="ru-RU"/>
         </w:rPr>
-        <w:t xml:space="preserve">04.06.18 </w:t>
-      </w:r>
-      <w:r>
-        <w:rPr>
-          <w:sz w:val="28"/>
+        <w:t>04.06.18 Н</w:t>
+      </w:r>
+      <w:proofErr w:type="spellStart"/>
+      <w:r>
+        <w:rPr>
           <w:u w:val="single"/>
-          <w:lang w:val="ru-RU"/>
-        </w:rPr>
-        <w:t>Н</w:t>
-      </w:r>
-      <w:proofErr w:type="spellStart"/>
-      <w:r>
-        <w:rPr>
-          <w:sz w:val="28"/>
-          <w:u w:val="single"/>
         </w:rPr>
         <w:t>европатолог</w:t>
       </w:r>
       <w:proofErr w:type="spellEnd"/>
       <w:r>
-        <w:rPr>
-          <w:sz w:val="28"/>
-        </w:rPr>
         <w:t xml:space="preserve">: </w:t>
       </w:r>
       <w:sdt>
         <w:sdtPr>
-          <w:rPr>
-            <w:sz w:val="28"/>
-          </w:rPr>
           <w:id w:val="-1949923650"/>
           <w:placeholder>
             <w:docPart w:val="DefaultPlaceholder_1082065159"/>
@@ -5471,46 +4575,34 @@
         <w:sdtEndPr/>
         <w:sdtContent>
           <w:r>
-            <w:rPr>
-              <w:sz w:val="28"/>
-            </w:rPr>
             <w:t xml:space="preserve"> </w:t>
           </w:r>
         </w:sdtContent>
       </w:sdt>
       <w:r>
-        <w:rPr>
-          <w:sz w:val="28"/>
-        </w:rPr>
         <w:t xml:space="preserve"> </w:t>
       </w:r>
       <w:r>
         <w:rPr>
-          <w:sz w:val="28"/>
-          <w:lang w:val="ru-RU"/>
-        </w:rPr>
-        <w:t xml:space="preserve">на момент осмотра очаговой </w:t>
-      </w:r>
-      <w:proofErr w:type="spellStart"/>
-      <w:r>
-        <w:rPr>
-          <w:sz w:val="28"/>
-          <w:lang w:val="ru-RU"/>
-        </w:rPr>
-        <w:t>неврологчиеский</w:t>
-      </w:r>
-      <w:proofErr w:type="spellEnd"/>
-      <w:r>
-        <w:rPr>
-          <w:sz w:val="28"/>
-          <w:lang w:val="ru-RU"/>
-        </w:rPr>
-        <w:t xml:space="preserve"> патологии не выявлено</w:t>
+          <w:lang w:val="ru-RU"/>
+        </w:rPr>
+        <w:t>на момент осмотра очаговой неврологи</w:t>
+      </w:r>
+      <w:r>
+        <w:rPr>
+          <w:lang w:val="ru-RU"/>
+        </w:rPr>
+        <w:t>ч</w:t>
+      </w:r>
+      <w:r>
+        <w:rPr>
+          <w:lang w:val="ru-RU"/>
+        </w:rPr>
+        <w:t>еский патологии не выявлено</w:t>
       </w:r>
       <w:proofErr w:type="gramStart"/>
       <w:r>
         <w:rPr>
-          <w:sz w:val="28"/>
           <w:lang w:val="ru-RU"/>
         </w:rPr>
         <w:t xml:space="preserve"> .</w:t>
@@ -5521,8 +4613,6 @@
       <w:pPr>
         <w:ind w:left="-567"/>
         <w:rPr>
-          <w:sz w:val="28"/>
-          <w:szCs w:val="20"/>
           <w:lang w:val="ru-RU"/>
         </w:rPr>
       </w:pPr>
@@ -5545,40 +4635,33 @@
       </w:r>
       <w:r>
         <w:rPr>
-          <w:sz w:val="28"/>
           <w:lang w:val="ru-RU"/>
         </w:rPr>
         <w:t xml:space="preserve">Д-з: . Начальная </w:t>
       </w:r>
       <w:r>
         <w:rPr>
-          <w:sz w:val="28"/>
           <w:lang w:val="ru-RU"/>
         </w:rPr>
         <w:t xml:space="preserve">возрастная </w:t>
       </w:r>
       <w:r>
         <w:rPr>
-          <w:sz w:val="28"/>
-          <w:lang w:val="ru-RU"/>
-        </w:rPr>
-        <w:t xml:space="preserve">катаракта ОИ. Непролиферативная  диабетическая  </w:t>
-      </w:r>
-      <w:proofErr w:type="spellStart"/>
-      <w:r>
-        <w:rPr>
-          <w:sz w:val="28"/>
-          <w:lang w:val="ru-RU"/>
-        </w:rPr>
-        <w:t>ретинопатия</w:t>
-      </w:r>
-      <w:proofErr w:type="spellEnd"/>
-      <w:r>
-        <w:rPr>
-          <w:sz w:val="28"/>
-          <w:lang w:val="ru-RU"/>
-        </w:rPr>
-        <w:t xml:space="preserve"> ОИ. </w:t>
+          <w:lang w:val="ru-RU"/>
+        </w:rPr>
+        <w:t xml:space="preserve">катаракта ОИ. </w:t>
+      </w:r>
+      <w:r>
+        <w:rPr>
+          <w:lang w:val="ru-RU"/>
+        </w:rPr>
+        <w:t>Диабетических</w:t>
+      </w:r>
+      <w:r>
+        <w:rPr>
+          <w:lang w:val="ru-RU"/>
+        </w:rPr>
+        <w:t xml:space="preserve"> изменений на гл. дне нет.</w:t>
       </w:r>
     </w:p>
     <w:p>
@@ -5586,14 +4669,11 @@
         <w:ind w:left="-567"/>
         <w:jc w:val="both"/>
         <w:rPr>
-          <w:sz w:val="28"/>
-          <w:szCs w:val="20"/>
           <w:lang w:val="ru-RU"/>
         </w:rPr>
       </w:pPr>
       <w:r>
         <w:rPr>
-          <w:sz w:val="28"/>
           <w:u w:val="single"/>
           <w:lang w:val="ru-RU"/>
         </w:rPr>
@@ -5601,7 +4681,6 @@
       </w:r>
       <w:r>
         <w:rPr>
-          <w:sz w:val="28"/>
           <w:u w:val="single"/>
           <w:lang w:val="ru-RU"/>
         </w:rPr>
@@ -5609,35 +4688,30 @@
       </w:r>
       <w:r>
         <w:rPr>
-          <w:sz w:val="28"/>
           <w:lang w:val="ru-RU"/>
         </w:rPr>
         <w:t>:</w:t>
       </w:r>
       <w:r>
         <w:rPr>
-          <w:sz w:val="28"/>
           <w:lang w:val="ru-RU"/>
         </w:rPr>
         <w:t xml:space="preserve"> </w:t>
       </w:r>
       <w:r>
         <w:rPr>
-          <w:sz w:val="28"/>
           <w:lang w:val="ru-RU"/>
         </w:rPr>
         <w:t>ЧСС -</w:t>
       </w:r>
       <w:r>
         <w:rPr>
-          <w:sz w:val="28"/>
           <w:lang w:val="ru-RU"/>
         </w:rPr>
         <w:t>75</w:t>
       </w:r>
       <w:r>
         <w:rPr>
-          <w:sz w:val="28"/>
           <w:lang w:val="ru-RU"/>
         </w:rPr>
         <w:t xml:space="preserve"> уд/мин. Вольтаж </w:t>
@@ -5645,7 +4719,6 @@
       <w:sdt>
         <w:sdtPr>
           <w:rPr>
-            <w:sz w:val="28"/>
             <w:lang w:val="ru-RU"/>
           </w:rPr>
           <w:id w:val="-1300382127"/>
@@ -5663,7 +4736,6 @@
         <w:sdtContent>
           <w:r>
             <w:rPr>
-              <w:sz w:val="28"/>
               <w:lang w:val="ru-RU"/>
             </w:rPr>
             <w:t>сохранен.</w:t>
@@ -5672,14 +4744,12 @@
       </w:sdt>
       <w:r>
         <w:rPr>
-          <w:sz w:val="28"/>
           <w:lang w:val="ru-RU"/>
         </w:rPr>
         <w:t xml:space="preserve">  Ритм синусовый</w:t>
       </w:r>
       <w:r>
         <w:rPr>
-          <w:sz w:val="28"/>
           <w:lang w:val="ru-RU"/>
         </w:rPr>
         <w:t>. Эл</w:t>
@@ -5687,7 +4757,6 @@
       <w:proofErr w:type="gramStart"/>
       <w:r>
         <w:rPr>
-          <w:sz w:val="28"/>
           <w:lang w:val="ru-RU"/>
         </w:rPr>
         <w:t>.</w:t>
@@ -5695,7 +4764,6 @@
       <w:proofErr w:type="gramEnd"/>
       <w:r>
         <w:rPr>
-          <w:sz w:val="28"/>
           <w:lang w:val="ru-RU"/>
         </w:rPr>
         <w:t xml:space="preserve"> </w:t>
@@ -5703,7 +4771,6 @@
       <w:proofErr w:type="gramStart"/>
       <w:r>
         <w:rPr>
-          <w:sz w:val="28"/>
           <w:lang w:val="ru-RU"/>
         </w:rPr>
         <w:t>о</w:t>
@@ -5711,21 +4778,18 @@
       <w:proofErr w:type="gramEnd"/>
       <w:r>
         <w:rPr>
-          <w:sz w:val="28"/>
           <w:lang w:val="ru-RU"/>
         </w:rPr>
         <w:t xml:space="preserve">сь </w:t>
       </w:r>
       <w:r>
         <w:rPr>
-          <w:sz w:val="28"/>
           <w:lang w:val="ru-RU"/>
         </w:rPr>
         <w:t>не</w:t>
       </w:r>
       <w:r>
         <w:rPr>
-          <w:sz w:val="28"/>
           <w:lang w:val="ru-RU"/>
         </w:rPr>
         <w:t xml:space="preserve"> отклонена.   </w:t>
@@ -5736,13 +4800,11 @@
         <w:ind w:left="-567"/>
         <w:jc w:val="both"/>
         <w:rPr>
-          <w:sz w:val="28"/>
           <w:lang w:val="ru-RU"/>
         </w:rPr>
       </w:pPr>
       <w:r>
         <w:rPr>
-          <w:sz w:val="28"/>
           <w:u w:val="single"/>
           <w:lang w:val="ru-RU"/>
         </w:rPr>
@@ -5750,7 +4812,6 @@
       </w:r>
       <w:r>
         <w:rPr>
-          <w:sz w:val="28"/>
           <w:u w:val="single"/>
           <w:lang w:val="ru-RU"/>
         </w:rPr>
@@ -5758,28 +4819,24 @@
       </w:r>
       <w:r>
         <w:rPr>
-          <w:sz w:val="28"/>
           <w:lang w:val="ru-RU"/>
         </w:rPr>
         <w:t xml:space="preserve">: </w:t>
       </w:r>
       <w:r>
         <w:rPr>
-          <w:sz w:val="28"/>
           <w:lang w:val="ru-RU"/>
         </w:rPr>
         <w:t xml:space="preserve"> При </w:t>
       </w:r>
       <w:r>
         <w:rPr>
-          <w:sz w:val="28"/>
           <w:lang w:val="ru-RU"/>
         </w:rPr>
         <w:t>осмотре</w:t>
       </w:r>
       <w:r>
         <w:rPr>
-          <w:sz w:val="28"/>
           <w:lang w:val="ru-RU"/>
         </w:rPr>
         <w:t xml:space="preserve"> кардиальной патологии не выявлено.</w:t>
@@ -5790,13 +4847,11 @@
         <w:ind w:left="-567"/>
         <w:jc w:val="both"/>
         <w:rPr>
-          <w:sz w:val="28"/>
           <w:lang w:val="ru-RU"/>
         </w:rPr>
       </w:pPr>
       <w:r>
         <w:rPr>
-          <w:sz w:val="28"/>
           <w:u w:val="single"/>
           <w:lang w:val="ru-RU"/>
         </w:rPr>
@@ -5804,7 +4859,6 @@
       </w:r>
       <w:r>
         <w:rPr>
-          <w:sz w:val="28"/>
           <w:u w:val="single"/>
           <w:lang w:val="ru-RU"/>
         </w:rPr>
@@ -5812,42 +4866,49 @@
       </w:r>
       <w:r>
         <w:rPr>
-          <w:sz w:val="28"/>
           <w:lang w:val="ru-RU"/>
         </w:rPr>
         <w:t xml:space="preserve">: </w:t>
       </w:r>
       <w:r>
         <w:rPr>
-          <w:sz w:val="28"/>
           <w:lang w:val="ru-RU"/>
         </w:rPr>
         <w:t xml:space="preserve">Диабетическая </w:t>
       </w:r>
       <w:r>
         <w:rPr>
-          <w:sz w:val="28"/>
           <w:lang w:val="ru-RU"/>
         </w:rPr>
         <w:t xml:space="preserve">ангиопатия </w:t>
       </w:r>
       <w:r>
         <w:rPr>
-          <w:sz w:val="28"/>
           <w:lang w:val="ru-RU"/>
         </w:rPr>
         <w:t xml:space="preserve">артерий </w:t>
       </w:r>
       <w:r>
         <w:rPr>
-          <w:sz w:val="28"/>
-          <w:lang w:val="ru-RU"/>
-        </w:rPr>
-        <w:t>н/к.</w:t>
-      </w:r>
-      <w:r>
-        <w:rPr>
-          <w:sz w:val="28"/>
+          <w:lang w:val="ru-RU"/>
+        </w:rPr>
+        <w:t>н/</w:t>
+      </w:r>
+      <w:r>
+        <w:rPr>
+          <w:color w:val="7030A0"/>
+          <w:lang w:val="ru-RU"/>
+        </w:rPr>
+        <w:t xml:space="preserve"> </w:t>
+      </w:r>
+      <w:r>
+        <w:rPr>
+          <w:lang w:val="ru-RU"/>
+        </w:rPr>
+        <w:t>к.</w:t>
+      </w:r>
+      <w:r>
+        <w:rPr>
           <w:lang w:val="ru-RU"/>
         </w:rPr>
         <w:t xml:space="preserve"> </w:t>
@@ -5855,7 +4916,6 @@
       <w:sdt>
         <w:sdtPr>
           <w:rPr>
-            <w:sz w:val="28"/>
             <w:lang w:val="ru-RU"/>
           </w:rPr>
           <w:id w:val="-2145254004"/>
@@ -5871,7 +4931,6 @@
         <w:sdtContent>
           <w:r>
             <w:rPr>
-              <w:sz w:val="28"/>
               <w:lang w:val="ru-RU"/>
             </w:rPr>
             <w:t xml:space="preserve"> </w:t>
@@ -5884,90 +4943,41 @@
         <w:ind w:left="-567"/>
         <w:jc w:val="both"/>
         <w:rPr>
-          <w:sz w:val="28"/>
-          <w:szCs w:val="28"/>
           <w:lang w:val="ru-RU"/>
         </w:rPr>
       </w:pPr>
       <w:r>
         <w:rPr>
-          <w:sz w:val="28"/>
-          <w:highlight w:val="yellow"/>
           <w:u w:val="single"/>
           <w:lang w:val="ru-RU"/>
         </w:rPr>
-        <w:t>Хирург</w:t>
-      </w:r>
-      <w:r>
-        <w:rPr>
-          <w:sz w:val="28"/>
-          <w:szCs w:val="28"/>
-          <w:lang w:val="ru-RU"/>
-        </w:rPr>
-        <w:t xml:space="preserve">: </w:t>
-      </w:r>
-      <w:r>
-        <w:rPr>
-          <w:sz w:val="28"/>
-          <w:szCs w:val="28"/>
-          <w:lang w:val="ru-RU"/>
-        </w:rPr>
-        <w:t xml:space="preserve"> </w:t>
-      </w:r>
-      <w:sdt>
-        <w:sdtPr>
-          <w:rPr>
-            <w:sz w:val="28"/>
-            <w:lang w:val="ru-RU"/>
-          </w:rPr>
-          <w:id w:val="-1004209914"/>
-          <w:placeholder>
-            <w:docPart w:val="DefaultPlaceholder_1082065159"/>
-          </w:placeholder>
-          <w:comboBox>
-            <w:listItem w:displayText="Диабетическая ангиопатия артерий н/к IIcт. " w:value="Диабетическая ангиопатия артерий н/к IIcт. "/>
-            <w:listItem w:displayText="В данный момент хирургической патологии нет. " w:value="В данный момент хирургической патологии нет. "/>
-          </w:comboBox>
-        </w:sdtPr>
-        <w:sdtEndPr/>
-        <w:sdtContent>
-          <w:r>
-            <w:rPr>
-              <w:sz w:val="28"/>
-              <w:lang w:val="ru-RU"/>
-            </w:rPr>
-            <w:t xml:space="preserve">Диабетическая ангиопатия артерий н/к </w:t>
-          </w:r>
-          <w:proofErr w:type="spellStart"/>
-          <w:r>
-            <w:rPr>
-              <w:sz w:val="28"/>
-              <w:lang w:val="ru-RU"/>
-            </w:rPr>
-            <w:t>IIc</w:t>
-          </w:r>
-          <w:proofErr w:type="gramStart"/>
-          <w:r>
-            <w:rPr>
-              <w:sz w:val="28"/>
-              <w:lang w:val="ru-RU"/>
-            </w:rPr>
-            <w:t>т</w:t>
-          </w:r>
-          <w:proofErr w:type="spellEnd"/>
-          <w:proofErr w:type="gramEnd"/>
-          <w:r>
-            <w:rPr>
-              <w:sz w:val="28"/>
-              <w:lang w:val="ru-RU"/>
-            </w:rPr>
-            <w:t xml:space="preserve">. </w:t>
-          </w:r>
-        </w:sdtContent>
-      </w:sdt>
-      <w:r>
-        <w:rPr>
-          <w:sz w:val="28"/>
+        <w:t xml:space="preserve">23.06.18 </w:t>
+      </w:r>
+      <w:proofErr w:type="spellStart"/>
+      <w:r>
+        <w:rPr>
+          <w:u w:val="single"/>
+          <w:lang w:val="ru-RU"/>
+        </w:rPr>
+        <w:t>Ангиохзирург</w:t>
+      </w:r>
+      <w:proofErr w:type="spellEnd"/>
+      <w:r>
+        <w:rPr>
+          <w:u w:val="single"/>
+          <w:lang w:val="ru-RU"/>
+        </w:rPr>
+        <w:t xml:space="preserve">:  Диабетическая ангиопатия артерий н/к.  </w:t>
+      </w:r>
+      <w:r>
+        <w:rPr>
+          <w:color w:val="7030A0"/>
+          <w:lang w:val="ru-RU"/>
+        </w:rPr>
+        <w:t>Окклюзия ЗББА с двух сторон</w:t>
+      </w:r>
+      <w:r>
+        <w:rPr>
           <w:lang w:val="ru-RU"/>
         </w:rPr>
         <w:t xml:space="preserve"> </w:t>
@@ -5978,25 +4988,20 @@
         <w:ind w:left="-567"/>
         <w:jc w:val="both"/>
         <w:rPr>
-          <w:sz w:val="28"/>
-          <w:szCs w:val="20"/>
           <w:u w:val="single"/>
           <w:lang w:val="ru-RU"/>
         </w:rPr>
       </w:pPr>
       <w:r>
         <w:rPr>
-          <w:sz w:val="28"/>
-          <w:szCs w:val="20"/>
           <w:u w:val="single"/>
           <w:lang w:val="ru-RU"/>
         </w:rPr>
+        <w:lastRenderedPageBreak/>
         <w:t>19.</w:t>
       </w:r>
       <w:r>
         <w:rPr>
-          <w:sz w:val="28"/>
-          <w:szCs w:val="20"/>
           <w:u w:val="single"/>
           <w:lang w:val="ru-RU"/>
         </w:rPr>
@@ -6004,8 +5009,6 @@
       </w:r>
       <w:r>
         <w:rPr>
-          <w:sz w:val="28"/>
-          <w:szCs w:val="20"/>
           <w:u w:val="single"/>
           <w:lang w:val="ru-RU"/>
         </w:rPr>
@@ -6013,8 +5016,6 @@
       </w:r>
       <w:r>
         <w:rPr>
-          <w:sz w:val="28"/>
-          <w:szCs w:val="20"/>
           <w:lang w:val="ru-RU"/>
         </w:rPr>
         <w:t>объемное пульсовое кровенаполнение артерий н/</w:t>
@@ -6022,8 +5023,6 @@
       <w:proofErr w:type="gramStart"/>
       <w:r>
         <w:rPr>
-          <w:sz w:val="28"/>
-          <w:szCs w:val="20"/>
           <w:lang w:val="ru-RU"/>
         </w:rPr>
         <w:t>к</w:t>
@@ -6031,8 +5030,6 @@
       <w:proofErr w:type="gramEnd"/>
       <w:r>
         <w:rPr>
-          <w:sz w:val="28"/>
-          <w:szCs w:val="20"/>
           <w:lang w:val="ru-RU"/>
         </w:rPr>
         <w:t xml:space="preserve"> </w:t>
@@ -6066,20 +5063,10 @@
         <w:rPr>
           <w:lang w:val="ru-RU"/>
         </w:rPr>
-        <w:t>.</w:t>
-      </w:r>
-      <w:r>
-        <w:rPr>
-          <w:sz w:val="28"/>
-          <w:szCs w:val="20"/>
-          <w:lang w:val="ru-RU"/>
-        </w:rPr>
-        <w:t xml:space="preserve"> Тонус крупных артерий н/к</w:t>
-      </w:r>
-      <w:r>
-        <w:rPr>
-          <w:sz w:val="28"/>
-          <w:szCs w:val="20"/>
+        <w:t>. Тонус крупных артерий н/к</w:t>
+      </w:r>
+      <w:r>
+        <w:rPr>
           <w:lang w:val="ru-RU"/>
         </w:rPr>
         <w:t xml:space="preserve"> </w:t>
@@ -6087,8 +5074,6 @@
       <w:sdt>
         <w:sdtPr>
           <w:rPr>
-            <w:sz w:val="28"/>
-            <w:szCs w:val="20"/>
             <w:lang w:val="ru-RU"/>
           </w:rPr>
           <w:id w:val="-1121991939"/>
@@ -6105,18 +5090,20 @@
         <w:sdtContent>
           <w:r>
             <w:rPr>
-              <w:sz w:val="28"/>
-              <w:szCs w:val="20"/>
               <w:lang w:val="ru-RU"/>
             </w:rPr>
-            <w:t>слегка повышен.</w:t>
+            <w:t>значительно</w:t>
+          </w:r>
+          <w:r>
+            <w:rPr>
+              <w:lang w:val="ru-RU"/>
+            </w:rPr>
+            <w:t xml:space="preserve"> повышен.</w:t>
           </w:r>
         </w:sdtContent>
       </w:sdt>
       <w:r>
         <w:rPr>
-          <w:sz w:val="28"/>
-          <w:szCs w:val="20"/>
           <w:lang w:val="ru-RU"/>
         </w:rPr>
         <w:t xml:space="preserve"> Тонус артерий среднего и мелкого калибра н/</w:t>
@@ -6124,8 +5111,6 @@
       <w:proofErr w:type="gramStart"/>
       <w:r>
         <w:rPr>
-          <w:sz w:val="28"/>
-          <w:szCs w:val="20"/>
           <w:lang w:val="ru-RU"/>
         </w:rPr>
         <w:t>к</w:t>
@@ -6133,8 +5118,6 @@
       <w:proofErr w:type="gramEnd"/>
       <w:r>
         <w:rPr>
-          <w:sz w:val="28"/>
-          <w:szCs w:val="20"/>
           <w:lang w:val="ru-RU"/>
         </w:rPr>
         <w:t xml:space="preserve"> </w:t>
@@ -6160,35 +5143,21 @@
             <w:rPr>
               <w:lang w:val="ru-RU"/>
             </w:rPr>
-            <w:t>умеренно повышен.</w:t>
+            <w:t>незначительно</w:t>
+          </w:r>
+          <w:r>
+            <w:rPr>
+              <w:lang w:val="ru-RU"/>
+            </w:rPr>
+            <w:t xml:space="preserve"> повышен.</w:t>
           </w:r>
         </w:sdtContent>
       </w:sdt>
       <w:r>
         <w:rPr>
-          <w:sz w:val="28"/>
-          <w:szCs w:val="20"/>
-          <w:lang w:val="ru-RU"/>
-        </w:rPr>
-        <w:t xml:space="preserve"> Периферическое сопротивление сосудов н/</w:t>
-      </w:r>
-      <w:proofErr w:type="gramStart"/>
-      <w:r>
-        <w:rPr>
-          <w:sz w:val="28"/>
-          <w:szCs w:val="20"/>
-          <w:lang w:val="ru-RU"/>
-        </w:rPr>
-        <w:t>к</w:t>
-      </w:r>
-      <w:proofErr w:type="gramEnd"/>
-      <w:r>
-        <w:rPr>
-          <w:sz w:val="28"/>
-          <w:szCs w:val="20"/>
-          <w:lang w:val="ru-RU"/>
-        </w:rPr>
-        <w:t xml:space="preserve"> </w:t>
+          <w:lang w:val="ru-RU"/>
+        </w:rPr>
+        <w:t xml:space="preserve"> Периферическое сопротивление сосудов н/к </w:t>
       </w:r>
       <w:sdt>
         <w:sdtPr>
@@ -6207,42 +5176,42 @@
         </w:sdtPr>
         <w:sdtEndPr/>
         <w:sdtContent>
+          <w:proofErr w:type="gramStart"/>
           <w:r>
             <w:rPr>
               <w:lang w:val="ru-RU"/>
             </w:rPr>
-            <w:t>умеренно повышено</w:t>
+            <w:t>по видимому</w:t>
+          </w:r>
+          <w:proofErr w:type="gramEnd"/>
+          <w:r>
+            <w:rPr>
+              <w:lang w:val="ru-RU"/>
+            </w:rPr>
+            <w:t xml:space="preserve"> повышено</w:t>
           </w:r>
         </w:sdtContent>
       </w:sdt>
       <w:r>
         <w:rPr>
-          <w:sz w:val="28"/>
-          <w:szCs w:val="20"/>
           <w:lang w:val="ru-RU"/>
         </w:rPr>
         <w:t xml:space="preserve">. Симметрия кровенаполнения сосудов н/к </w:t>
       </w:r>
       <w:r>
         <w:rPr>
-          <w:sz w:val="28"/>
-          <w:szCs w:val="20"/>
           <w:lang w:val="ru-RU"/>
         </w:rPr>
         <w:t>сохранена</w:t>
       </w:r>
       <w:r>
         <w:rPr>
-          <w:sz w:val="28"/>
-          <w:szCs w:val="20"/>
           <w:lang w:val="ru-RU"/>
         </w:rPr>
         <w:t>.</w:t>
       </w:r>
       <w:r>
         <w:rPr>
-          <w:sz w:val="28"/>
-          <w:szCs w:val="20"/>
           <w:u w:val="single"/>
           <w:lang w:val="ru-RU"/>
         </w:rPr>
@@ -6254,14 +5223,11 @@
         <w:ind w:left="-567"/>
         <w:jc w:val="both"/>
         <w:rPr>
-          <w:sz w:val="28"/>
-          <w:szCs w:val="20"/>
           <w:lang w:val="ru-RU"/>
         </w:rPr>
       </w:pPr>
       <w:r>
         <w:rPr>
-          <w:sz w:val="28"/>
           <w:u w:val="single"/>
           <w:lang w:val="ru-RU"/>
         </w:rPr>
@@ -6269,7 +5235,6 @@
       </w:r>
       <w:r>
         <w:rPr>
-          <w:sz w:val="28"/>
           <w:u w:val="single"/>
           <w:lang w:val="ru-RU"/>
         </w:rPr>
@@ -6278,7 +5243,6 @@
       <w:proofErr w:type="gramStart"/>
       <w:r>
         <w:rPr>
-          <w:sz w:val="28"/>
           <w:u w:val="single"/>
           <w:lang w:val="ru-RU"/>
         </w:rPr>
@@ -6287,7 +5251,6 @@
       <w:proofErr w:type="gramEnd"/>
       <w:r>
         <w:rPr>
-          <w:sz w:val="28"/>
           <w:u w:val="single"/>
           <w:lang w:val="ru-RU"/>
         </w:rPr>
@@ -6296,7 +5259,6 @@
       <w:proofErr w:type="gramStart"/>
       <w:r>
         <w:rPr>
-          <w:sz w:val="28"/>
           <w:u w:val="single"/>
           <w:lang w:val="ru-RU"/>
         </w:rPr>
@@ -6305,7 +5267,6 @@
       <w:proofErr w:type="gramEnd"/>
       <w:r>
         <w:rPr>
-          <w:sz w:val="28"/>
           <w:u w:val="single"/>
           <w:lang w:val="ru-RU"/>
         </w:rPr>
@@ -6313,7 +5274,6 @@
       </w:r>
       <w:r>
         <w:rPr>
-          <w:sz w:val="28"/>
           <w:lang w:val="ru-RU"/>
         </w:rPr>
         <w:t xml:space="preserve">: </w:t>
@@ -6322,7 +5282,6 @@
       <w:proofErr w:type="gramStart"/>
       <w:r>
         <w:rPr>
-          <w:sz w:val="28"/>
           <w:lang w:val="ru-RU"/>
         </w:rPr>
         <w:t>Пр</w:t>
@@ -6331,28 +5290,24 @@
       <w:proofErr w:type="gramEnd"/>
       <w:r>
         <w:rPr>
-          <w:sz w:val="28"/>
           <w:lang w:val="ru-RU"/>
         </w:rPr>
         <w:t xml:space="preserve"> д. V =</w:t>
       </w:r>
       <w:r>
         <w:rPr>
-          <w:sz w:val="28"/>
           <w:lang w:val="ru-RU"/>
         </w:rPr>
         <w:t>6,9</w:t>
       </w:r>
       <w:r>
         <w:rPr>
-          <w:sz w:val="28"/>
           <w:lang w:val="ru-RU"/>
         </w:rPr>
         <w:t xml:space="preserve">  см</w:t>
       </w:r>
       <w:r>
         <w:rPr>
-          <w:sz w:val="28"/>
           <w:vertAlign w:val="superscript"/>
           <w:lang w:val="ru-RU"/>
         </w:rPr>
@@ -6360,28 +5315,24 @@
       </w:r>
       <w:r>
         <w:rPr>
-          <w:sz w:val="28"/>
           <w:lang w:val="ru-RU"/>
         </w:rPr>
         <w:t>; лев. д. V =</w:t>
       </w:r>
       <w:r>
         <w:rPr>
-          <w:sz w:val="28"/>
           <w:lang w:val="ru-RU"/>
         </w:rPr>
         <w:t>6,7</w:t>
       </w:r>
       <w:r>
         <w:rPr>
-          <w:sz w:val="28"/>
           <w:lang w:val="ru-RU"/>
         </w:rPr>
         <w:t xml:space="preserve">  см</w:t>
       </w:r>
       <w:r>
         <w:rPr>
-          <w:sz w:val="28"/>
           <w:vertAlign w:val="superscript"/>
           <w:lang w:val="ru-RU"/>
         </w:rPr>
@@ -6393,13 +5344,11 @@
         <w:ind w:left="-567"/>
         <w:jc w:val="both"/>
         <w:rPr>
-          <w:sz w:val="28"/>
           <w:lang w:val="ru-RU"/>
         </w:rPr>
       </w:pPr>
       <w:r>
         <w:rPr>
-          <w:sz w:val="28"/>
           <w:lang w:val="ru-RU"/>
         </w:rPr>
         <w:t>Щит</w:t>
@@ -6407,7 +5356,6 @@
       <w:proofErr w:type="gramStart"/>
       <w:r>
         <w:rPr>
-          <w:sz w:val="28"/>
           <w:lang w:val="ru-RU"/>
         </w:rPr>
         <w:t>.</w:t>
@@ -6415,7 +5363,6 @@
       <w:proofErr w:type="gramEnd"/>
       <w:r>
         <w:rPr>
-          <w:sz w:val="28"/>
           <w:lang w:val="ru-RU"/>
         </w:rPr>
         <w:t xml:space="preserve"> </w:t>
@@ -6423,7 +5370,6 @@
       <w:proofErr w:type="gramStart"/>
       <w:r>
         <w:rPr>
-          <w:sz w:val="28"/>
           <w:lang w:val="ru-RU"/>
         </w:rPr>
         <w:t>ж</w:t>
@@ -6431,21 +5377,18 @@
       <w:proofErr w:type="gramEnd"/>
       <w:r>
         <w:rPr>
-          <w:sz w:val="28"/>
           <w:lang w:val="ru-RU"/>
         </w:rPr>
         <w:t>елеза</w:t>
       </w:r>
       <w:r>
         <w:rPr>
-          <w:sz w:val="28"/>
           <w:lang w:val="ru-RU"/>
         </w:rPr>
         <w:t xml:space="preserve"> </w:t>
       </w:r>
       <w:r>
         <w:rPr>
-          <w:sz w:val="28"/>
           <w:lang w:val="ru-RU"/>
         </w:rPr>
         <w:t xml:space="preserve">не увеличена, контуры ровные. </w:t>
@@ -6453,7 +5396,6 @@
       <w:proofErr w:type="spellStart"/>
       <w:r>
         <w:rPr>
-          <w:sz w:val="28"/>
           <w:lang w:val="ru-RU"/>
         </w:rPr>
         <w:t>Эхогенность</w:t>
@@ -6461,14 +5403,26 @@
       <w:proofErr w:type="spellEnd"/>
       <w:r>
         <w:rPr>
-          <w:sz w:val="28"/>
-          <w:lang w:val="ru-RU"/>
-        </w:rPr>
-        <w:t xml:space="preserve"> паренхимы снижена.</w:t>
-      </w:r>
-      <w:r>
-        <w:rPr>
-          <w:sz w:val="28"/>
+          <w:lang w:val="ru-RU"/>
+        </w:rPr>
+        <w:t xml:space="preserve"> паренхимы </w:t>
+      </w:r>
+      <w:proofErr w:type="gramStart"/>
+      <w:r>
+        <w:rPr>
+          <w:lang w:val="ru-RU"/>
+        </w:rPr>
+        <w:t>снижена</w:t>
+      </w:r>
+      <w:proofErr w:type="gramEnd"/>
+      <w:r>
+        <w:rPr>
+          <w:lang w:val="ru-RU"/>
+        </w:rPr>
+        <w:t>.</w:t>
+      </w:r>
+      <w:r>
+        <w:rPr>
           <w:lang w:val="ru-RU"/>
         </w:rPr>
         <w:t xml:space="preserve"> </w:t>
@@ -6476,7 +5430,6 @@
       <w:proofErr w:type="spellStart"/>
       <w:r>
         <w:rPr>
-          <w:sz w:val="28"/>
           <w:lang w:val="ru-RU"/>
         </w:rPr>
         <w:t>Эхоструктура</w:t>
@@ -6484,63 +5437,54 @@
       <w:proofErr w:type="spellEnd"/>
       <w:r>
         <w:rPr>
-          <w:sz w:val="28"/>
           <w:lang w:val="ru-RU"/>
         </w:rPr>
         <w:t xml:space="preserve"> </w:t>
       </w:r>
       <w:r>
         <w:rPr>
-          <w:sz w:val="28"/>
           <w:lang w:val="ru-RU"/>
         </w:rPr>
         <w:t xml:space="preserve"> </w:t>
       </w:r>
       <w:r>
         <w:rPr>
-          <w:sz w:val="28"/>
           <w:lang w:val="ru-RU"/>
         </w:rPr>
         <w:t xml:space="preserve">крупнозернистая,  </w:t>
       </w:r>
       <w:r>
         <w:rPr>
-          <w:sz w:val="28"/>
           <w:lang w:val="ru-RU"/>
         </w:rPr>
         <w:t>однородная</w:t>
       </w:r>
       <w:r>
         <w:rPr>
-          <w:sz w:val="28"/>
           <w:lang w:val="ru-RU"/>
         </w:rPr>
         <w:t xml:space="preserve">. </w:t>
       </w:r>
       <w:r>
         <w:rPr>
-          <w:sz w:val="28"/>
           <w:lang w:val="ru-RU"/>
         </w:rPr>
         <w:t>Р</w:t>
       </w:r>
       <w:r>
         <w:rPr>
-          <w:sz w:val="28"/>
           <w:lang w:val="ru-RU"/>
         </w:rPr>
         <w:t>егионарны</w:t>
       </w:r>
       <w:r>
         <w:rPr>
-          <w:sz w:val="28"/>
           <w:lang w:val="ru-RU"/>
         </w:rPr>
         <w:t>е</w:t>
       </w:r>
       <w:r>
         <w:rPr>
-          <w:sz w:val="28"/>
           <w:lang w:val="ru-RU"/>
         </w:rPr>
         <w:t xml:space="preserve"> </w:t>
@@ -6548,7 +5492,6 @@
       <w:proofErr w:type="gramStart"/>
       <w:r>
         <w:rPr>
-          <w:sz w:val="28"/>
           <w:lang w:val="ru-RU"/>
         </w:rPr>
         <w:t>л</w:t>
@@ -6556,42 +5499,36 @@
       <w:proofErr w:type="gramEnd"/>
       <w:r>
         <w:rPr>
-          <w:sz w:val="28"/>
           <w:lang w:val="ru-RU"/>
         </w:rPr>
         <w:t>/узл</w:t>
       </w:r>
       <w:r>
         <w:rPr>
-          <w:sz w:val="28"/>
           <w:lang w:val="ru-RU"/>
         </w:rPr>
         <w:t>ы</w:t>
       </w:r>
       <w:r>
         <w:rPr>
-          <w:sz w:val="28"/>
           <w:lang w:val="ru-RU"/>
         </w:rPr>
         <w:t xml:space="preserve"> </w:t>
       </w:r>
       <w:r>
         <w:rPr>
-          <w:sz w:val="28"/>
           <w:lang w:val="ru-RU"/>
         </w:rPr>
         <w:t xml:space="preserve"> </w:t>
       </w:r>
       <w:r>
         <w:rPr>
-          <w:sz w:val="28"/>
           <w:lang w:val="ru-RU"/>
         </w:rPr>
         <w:t xml:space="preserve">не </w:t>
       </w:r>
       <w:r>
         <w:rPr>
-          <w:sz w:val="28"/>
           <w:lang w:val="ru-RU"/>
         </w:rPr>
         <w:t xml:space="preserve">визуализируются. </w:t>
@@ -6599,7 +5536,6 @@
       <w:proofErr w:type="spellStart"/>
       <w:r>
         <w:rPr>
-          <w:sz w:val="28"/>
           <w:lang w:val="ru-RU"/>
         </w:rPr>
         <w:t>Закл</w:t>
@@ -6607,28 +5543,24 @@
       <w:proofErr w:type="spellEnd"/>
       <w:r>
         <w:rPr>
-          <w:sz w:val="28"/>
           <w:lang w:val="ru-RU"/>
         </w:rPr>
         <w:t xml:space="preserve">.: </w:t>
       </w:r>
       <w:r>
         <w:rPr>
-          <w:sz w:val="28"/>
           <w:lang w:val="ru-RU"/>
         </w:rPr>
         <w:t xml:space="preserve">Незначительные </w:t>
       </w:r>
       <w:r>
         <w:rPr>
-          <w:sz w:val="28"/>
           <w:lang w:val="ru-RU"/>
         </w:rPr>
         <w:t>диффузные изменения паренхимы.</w:t>
       </w:r>
       <w:r>
         <w:rPr>
-          <w:sz w:val="28"/>
           <w:lang w:val="ru-RU"/>
         </w:rPr>
         <w:t xml:space="preserve"> </w:t>
@@ -6639,14 +5571,11 @@
         <w:ind w:left="-567"/>
         <w:jc w:val="both"/>
         <w:rPr>
-          <w:sz w:val="28"/>
-          <w:szCs w:val="20"/>
           <w:lang w:val="ru-RU"/>
         </w:rPr>
       </w:pPr>
       <w:r>
         <w:rPr>
-          <w:sz w:val="28"/>
           <w:u w:val="single"/>
           <w:lang w:val="ru-RU"/>
         </w:rPr>
@@ -6656,10 +5585,109 @@
       <w:bookmarkEnd w:id="4"/>
       <w:r>
         <w:rPr>
-          <w:sz w:val="28"/>
           <w:lang w:val="ru-RU"/>
         </w:rPr>
         <w:t xml:space="preserve"> </w:t>
+      </w:r>
+      <w:proofErr w:type="spellStart"/>
+      <w:r>
+        <w:rPr>
+          <w:lang w:val="ru-RU"/>
+        </w:rPr>
+        <w:t>Хумодар</w:t>
+      </w:r>
+      <w:proofErr w:type="spellEnd"/>
+      <w:r>
+        <w:rPr>
+          <w:lang w:val="ru-RU"/>
+        </w:rPr>
+        <w:t xml:space="preserve"> Б100Р, </w:t>
+      </w:r>
+      <w:proofErr w:type="spellStart"/>
+      <w:r>
+        <w:rPr>
+          <w:lang w:val="ru-RU"/>
+        </w:rPr>
+        <w:t>гастронорм</w:t>
+      </w:r>
+      <w:proofErr w:type="spellEnd"/>
+      <w:r>
+        <w:rPr>
+          <w:lang w:val="ru-RU"/>
+        </w:rPr>
+        <w:t xml:space="preserve">, </w:t>
+      </w:r>
+      <w:proofErr w:type="spellStart"/>
+      <w:r>
+        <w:rPr>
+          <w:lang w:val="ru-RU"/>
+        </w:rPr>
+        <w:t>креазим</w:t>
+      </w:r>
+      <w:proofErr w:type="spellEnd"/>
+      <w:r>
+        <w:rPr>
+          <w:lang w:val="ru-RU"/>
+        </w:rPr>
+        <w:t xml:space="preserve"> 20 </w:t>
+      </w:r>
+      <w:proofErr w:type="spellStart"/>
+      <w:proofErr w:type="gramStart"/>
+      <w:r>
+        <w:rPr>
+          <w:lang w:val="ru-RU"/>
+        </w:rPr>
+        <w:t>тыс</w:t>
+      </w:r>
+      <w:proofErr w:type="spellEnd"/>
+      <w:proofErr w:type="gramEnd"/>
+      <w:r>
+        <w:rPr>
+          <w:lang w:val="ru-RU"/>
+        </w:rPr>
+        <w:t xml:space="preserve">, </w:t>
+      </w:r>
+      <w:proofErr w:type="spellStart"/>
+      <w:r>
+        <w:rPr>
+          <w:lang w:val="ru-RU"/>
+        </w:rPr>
+        <w:t>нейровитан</w:t>
+      </w:r>
+      <w:proofErr w:type="spellEnd"/>
+      <w:r>
+        <w:rPr>
+          <w:lang w:val="ru-RU"/>
+        </w:rPr>
+        <w:t xml:space="preserve">, альфа </w:t>
+      </w:r>
+      <w:proofErr w:type="spellStart"/>
+      <w:r>
+        <w:rPr>
+          <w:lang w:val="ru-RU"/>
+        </w:rPr>
+        <w:t>липон</w:t>
+      </w:r>
+      <w:proofErr w:type="spellEnd"/>
+      <w:r>
+        <w:rPr>
+          <w:lang w:val="ru-RU"/>
+        </w:rPr>
+        <w:t xml:space="preserve">,  </w:t>
+      </w:r>
+      <w:proofErr w:type="spellStart"/>
+      <w:r>
+        <w:rPr>
+          <w:lang w:val="ru-RU"/>
+        </w:rPr>
+        <w:t>торадив</w:t>
+      </w:r>
+      <w:proofErr w:type="spellEnd"/>
+      <w:r>
+        <w:rPr>
+          <w:lang w:val="ru-RU"/>
+        </w:rPr>
+        <w:t>.</w:t>
       </w:r>
     </w:p>
     <w:p>
@@ -6667,7 +5695,6 @@
         <w:ind w:left="-567"/>
         <w:jc w:val="both"/>
         <w:rPr>
-          <w:sz w:val="28"/>
           <w:lang w:val="ru-RU"/>
         </w:rPr>
       </w:pPr>
@@ -6677,7 +5704,6 @@
       <w:bookmarkEnd w:id="6"/>
       <w:r>
         <w:rPr>
-          <w:sz w:val="28"/>
           <w:u w:val="single"/>
           <w:lang w:val="ru-RU"/>
         </w:rPr>
@@ -6685,7 +5711,6 @@
       </w:r>
       <w:r>
         <w:rPr>
-          <w:sz w:val="28"/>
           <w:lang w:val="ru-RU"/>
         </w:rPr>
         <w:t xml:space="preserve">:  </w:t>
@@ -6710,19 +5735,19 @@
             <w:rPr>
               <w:lang w:val="ru-RU"/>
             </w:rPr>
-            <w:t xml:space="preserve">Общее состояние улучшилось, гликемия </w:t>
+            <w:t xml:space="preserve">Общее состояние улучшилось, </w:t>
           </w:r>
           <w:r>
             <w:rPr>
               <w:lang w:val="ru-RU"/>
             </w:rPr>
-            <w:t>нормализовалась</w:t>
+            <w:t xml:space="preserve">гипогликемические состояния за все время пребывания в стационаре  не отмечались.  На фоне уменьшения доз вводимого инсулина  уменьшились отеки н/к. </w:t>
           </w:r>
           <w:r>
             <w:rPr>
               <w:lang w:val="ru-RU"/>
             </w:rPr>
-            <w:t>, уменьшились боли в н/к.</w:t>
+            <w:t>уменьшились боли в н/к.</w:t>
           </w:r>
         </w:sdtContent>
       </w:sdt>
@@ -6730,30 +5755,19 @@
         <w:rPr>
           <w:lang w:val="ru-RU"/>
         </w:rPr>
-        <w:t xml:space="preserve"> </w:t>
-      </w:r>
-      <w:r>
-        <w:rPr>
-          <w:sz w:val="28"/>
-          <w:lang w:val="ru-RU"/>
-        </w:rPr>
-        <w:t xml:space="preserve">АД  </w:t>
-      </w:r>
-      <w:proofErr w:type="gramStart"/>
-      <w:r>
-        <w:rPr>
-          <w:sz w:val="28"/>
-          <w:lang w:val="ru-RU"/>
-        </w:rPr>
-        <w:t>мм</w:t>
-      </w:r>
-      <w:proofErr w:type="gramEnd"/>
-      <w:r>
-        <w:rPr>
-          <w:sz w:val="28"/>
-          <w:lang w:val="ru-RU"/>
-        </w:rPr>
-        <w:t xml:space="preserve"> рт. ст. </w:t>
+        <w:t xml:space="preserve"> АД </w:t>
+      </w:r>
+      <w:r>
+        <w:rPr>
+          <w:lang w:val="ru-RU"/>
+        </w:rPr>
+        <w:t>90/60</w:t>
+      </w:r>
+      <w:r>
+        <w:rPr>
+          <w:lang w:val="ru-RU"/>
+        </w:rPr>
+        <w:t xml:space="preserve"> мм рт. ст. </w:t>
       </w:r>
       <w:sdt>
         <w:sdtPr>
@@ -6781,14 +5795,12 @@
       </w:sdt>
       <w:r>
         <w:rPr>
-          <w:sz w:val="28"/>
           <w:lang w:val="ru-RU"/>
         </w:rPr>
         <w:t xml:space="preserve">  </w:t>
       </w:r>
       <w:r>
         <w:rPr>
-          <w:sz w:val="28"/>
           <w:lang w:val="ru-RU"/>
         </w:rPr>
         <w:t xml:space="preserve"> </w:t>
@@ -6796,8 +5808,6 @@
       <w:sdt>
         <w:sdtPr>
           <w:rPr>
-            <w:sz w:val="20"/>
-            <w:szCs w:val="20"/>
             <w:lang w:val="ru-RU"/>
           </w:rPr>
           <w:id w:val="-698077397"/>
@@ -6813,8 +5823,6 @@
         <w:sdtContent>
           <w:r>
             <w:rPr>
-              <w:sz w:val="20"/>
-              <w:szCs w:val="20"/>
               <w:lang w:val="ru-RU"/>
             </w:rPr>
             <w:t xml:space="preserve"> </w:t>
@@ -6827,7 +5835,6 @@
         <w:ind w:left="-567"/>
         <w:jc w:val="both"/>
         <w:rPr>
-          <w:sz w:val="28"/>
           <w:lang w:val="ru-RU"/>
         </w:rPr>
       </w:pPr>
@@ -6883,7 +5890,19 @@
         <w:rPr>
           <w:lang w:val="ru-RU"/>
         </w:rPr>
-        <w:t xml:space="preserve">эндокринолога, по </w:t>
+        <w:t xml:space="preserve">эндокринолога, </w:t>
+      </w:r>
+      <w:r>
+        <w:rPr>
+          <w:lang w:val="ru-RU"/>
+        </w:rPr>
+        <w:t xml:space="preserve">гастроэнтеролога </w:t>
+      </w:r>
+      <w:r>
+        <w:rPr>
+          <w:lang w:val="ru-RU"/>
+        </w:rPr>
+        <w:t xml:space="preserve">по </w:t>
       </w:r>
       <w:proofErr w:type="gramStart"/>
       <w:r>
@@ -7029,7 +6048,7 @@
             <w:rPr>
               <w:lang w:val="ru-RU"/>
             </w:rPr>
-            <w:t>10,0</w:t>
+            <w:t>9,0</w:t>
           </w:r>
         </w:sdtContent>
       </w:sdt>
@@ -7081,7 +6100,7 @@
             <w:rPr>
               <w:lang w:val="ru-RU"/>
             </w:rPr>
-            <w:t>7,5</w:t>
+            <w:t>7,0</w:t>
           </w:r>
         </w:sdtContent>
       </w:sdt>
@@ -7108,7 +6127,27 @@
         <w:rPr>
           <w:lang w:val="ru-RU"/>
         </w:rPr>
-        <w:t xml:space="preserve">Инсулинотерапия:   </w:t>
+        <w:t xml:space="preserve">Инсулинотерапия:  </w:t>
+      </w:r>
+      <w:proofErr w:type="spellStart"/>
+      <w:r>
+        <w:rPr>
+          <w:lang w:val="ru-RU"/>
+        </w:rPr>
+        <w:t>Хумодар</w:t>
+      </w:r>
+      <w:proofErr w:type="spellEnd"/>
+      <w:r>
+        <w:rPr>
+          <w:lang w:val="ru-RU"/>
+        </w:rPr>
+        <w:t xml:space="preserve"> Б100Р </w:t>
+      </w:r>
+      <w:r>
+        <w:rPr>
+          <w:lang w:val="ru-RU"/>
+        </w:rPr>
+        <w:t xml:space="preserve"> </w:t>
       </w:r>
       <w:proofErr w:type="gramStart"/>
       <w:r>
@@ -7122,537 +6161,19 @@
         <w:rPr>
           <w:lang w:val="ru-RU"/>
         </w:rPr>
-        <w:t>/з- ед., п/о- ед., п/у</w:t>
-      </w:r>
-      <w:r>
-        <w:rPr>
-          <w:lang w:val="ru-RU"/>
-        </w:rPr>
-        <w:t xml:space="preserve">ж </w:t>
-      </w:r>
-      <w:r>
-        <w:rPr>
-          <w:lang w:val="ru-RU"/>
-        </w:rPr>
-        <w:t>- ед.,  22.00</w:t>
-      </w:r>
-      <w:r>
-        <w:rPr>
-          <w:lang w:val="ru-RU"/>
-        </w:rPr>
-        <w:t xml:space="preserve">   ед.</w:t>
-      </w:r>
-    </w:p>
-    <w:p>
-      <w:pPr>
-        <w:ind w:left="-142"/>
-        <w:jc w:val="both"/>
-        <w:rPr>
-          <w:lang w:val="ru-RU"/>
-        </w:rPr>
-      </w:pPr>
-      <w:proofErr w:type="spellStart"/>
-      <w:r>
-        <w:rPr>
-          <w:lang w:val="ru-RU"/>
-        </w:rPr>
-        <w:t>Актрапид</w:t>
-      </w:r>
-      <w:proofErr w:type="spellEnd"/>
-      <w:r>
-        <w:rPr>
-          <w:lang w:val="ru-RU"/>
-        </w:rPr>
-        <w:t xml:space="preserve"> НМ, </w:t>
-      </w:r>
-      <w:proofErr w:type="spellStart"/>
-      <w:r>
-        <w:rPr>
-          <w:lang w:val="ru-RU"/>
-        </w:rPr>
-        <w:t>Протафан</w:t>
-      </w:r>
-      <w:proofErr w:type="spellEnd"/>
-      <w:r>
-        <w:rPr>
-          <w:lang w:val="ru-RU"/>
-        </w:rPr>
-        <w:t xml:space="preserve"> НМ, </w:t>
-      </w:r>
-      <w:proofErr w:type="spellStart"/>
-      <w:r>
-        <w:rPr>
-          <w:lang w:val="ru-RU"/>
-        </w:rPr>
-        <w:t>Хумодар</w:t>
-      </w:r>
-      <w:proofErr w:type="spellEnd"/>
-      <w:r>
-        <w:rPr>
-          <w:lang w:val="ru-RU"/>
-        </w:rPr>
-        <w:t xml:space="preserve"> Р</w:t>
-      </w:r>
-      <w:r>
-        <w:rPr>
-          <w:lang w:val="ru-RU"/>
-        </w:rPr>
-        <w:t>100</w:t>
-      </w:r>
-      <w:r>
-        <w:rPr>
-          <w:lang w:val="ru-RU"/>
-        </w:rPr>
-        <w:t xml:space="preserve">Р, </w:t>
-      </w:r>
-      <w:proofErr w:type="spellStart"/>
-      <w:r>
-        <w:rPr>
-          <w:lang w:val="ru-RU"/>
-        </w:rPr>
-        <w:t>Хумодар</w:t>
-      </w:r>
-      <w:proofErr w:type="spellEnd"/>
-      <w:r>
-        <w:rPr>
-          <w:lang w:val="ru-RU"/>
-        </w:rPr>
-        <w:t xml:space="preserve"> Б</w:t>
-      </w:r>
-      <w:r>
-        <w:rPr>
-          <w:lang w:val="ru-RU"/>
-        </w:rPr>
-        <w:t>100</w:t>
-      </w:r>
-      <w:r>
-        <w:rPr>
-          <w:lang w:val="ru-RU"/>
-        </w:rPr>
-        <w:t xml:space="preserve">Р, </w:t>
-      </w:r>
-      <w:proofErr w:type="spellStart"/>
-      <w:r>
-        <w:rPr>
-          <w:lang w:val="ru-RU"/>
-        </w:rPr>
-        <w:t>Хумодар</w:t>
-      </w:r>
-      <w:proofErr w:type="spellEnd"/>
-      <w:proofErr w:type="gramStart"/>
-      <w:r>
-        <w:rPr>
-          <w:lang w:val="ru-RU"/>
-        </w:rPr>
-        <w:t xml:space="preserve"> К</w:t>
-      </w:r>
-      <w:proofErr w:type="gramEnd"/>
-      <w:r>
-        <w:rPr>
-          <w:lang w:val="ru-RU"/>
-        </w:rPr>
-        <w:t xml:space="preserve"> 25</w:t>
-      </w:r>
-      <w:r>
-        <w:rPr>
-          <w:lang w:val="ru-RU"/>
-        </w:rPr>
-        <w:t xml:space="preserve"> 100</w:t>
-      </w:r>
-      <w:r>
-        <w:rPr>
-          <w:lang w:val="ru-RU"/>
-        </w:rPr>
-        <w:t xml:space="preserve">Р, </w:t>
-      </w:r>
-      <w:proofErr w:type="spellStart"/>
-      <w:r>
-        <w:rPr>
-          <w:lang w:val="ru-RU"/>
-        </w:rPr>
-        <w:t>Инсуман</w:t>
-      </w:r>
-      <w:proofErr w:type="spellEnd"/>
-      <w:r>
-        <w:rPr>
-          <w:lang w:val="ru-RU"/>
-        </w:rPr>
-        <w:t xml:space="preserve"> </w:t>
-      </w:r>
-      <w:proofErr w:type="spellStart"/>
-      <w:r>
-        <w:rPr>
-          <w:lang w:val="ru-RU"/>
-        </w:rPr>
-        <w:t>Базал</w:t>
-      </w:r>
-      <w:proofErr w:type="spellEnd"/>
-      <w:r>
-        <w:rPr>
-          <w:lang w:val="ru-RU"/>
-        </w:rPr>
-        <w:t xml:space="preserve">, </w:t>
-      </w:r>
-      <w:proofErr w:type="spellStart"/>
-      <w:r>
-        <w:rPr>
-          <w:lang w:val="ru-RU"/>
-        </w:rPr>
-        <w:t>Инсуман</w:t>
-      </w:r>
-      <w:proofErr w:type="spellEnd"/>
-      <w:r>
-        <w:rPr>
-          <w:lang w:val="ru-RU"/>
-        </w:rPr>
-        <w:t xml:space="preserve"> Рапид, </w:t>
-      </w:r>
-      <w:proofErr w:type="spellStart"/>
-      <w:r>
-        <w:rPr>
-          <w:lang w:val="ru-RU"/>
-        </w:rPr>
-        <w:t>Хумулин</w:t>
-      </w:r>
-      <w:proofErr w:type="spellEnd"/>
-      <w:r>
-        <w:rPr>
-          <w:lang w:val="ru-RU"/>
-        </w:rPr>
-        <w:t xml:space="preserve"> R, </w:t>
-      </w:r>
-      <w:proofErr w:type="spellStart"/>
-      <w:r>
-        <w:rPr>
-          <w:lang w:val="ru-RU"/>
-        </w:rPr>
-        <w:t>Хумулин</w:t>
-      </w:r>
-      <w:proofErr w:type="spellEnd"/>
-      <w:r>
-        <w:rPr>
-          <w:lang w:val="ru-RU"/>
-        </w:rPr>
-        <w:t xml:space="preserve"> НПХ, </w:t>
-      </w:r>
-      <w:proofErr w:type="spellStart"/>
-      <w:r>
-        <w:rPr>
-          <w:lang w:val="ru-RU"/>
-        </w:rPr>
-        <w:t>Фармасулин</w:t>
-      </w:r>
-      <w:proofErr w:type="spellEnd"/>
-      <w:r>
-        <w:rPr>
-          <w:lang w:val="ru-RU"/>
-        </w:rPr>
-        <w:t xml:space="preserve"> Н, </w:t>
-      </w:r>
-      <w:proofErr w:type="spellStart"/>
-      <w:r>
-        <w:rPr>
-          <w:lang w:val="ru-RU"/>
-        </w:rPr>
-        <w:t>Фармасулин</w:t>
-      </w:r>
-      <w:proofErr w:type="spellEnd"/>
-      <w:r>
-        <w:rPr>
-          <w:lang w:val="ru-RU"/>
-        </w:rPr>
-        <w:t xml:space="preserve"> НN</w:t>
-      </w:r>
-      <w:r>
-        <w:rPr>
-          <w:lang w:val="ru-RU"/>
-        </w:rPr>
-        <w:t xml:space="preserve">Р, </w:t>
-      </w:r>
-      <w:proofErr w:type="spellStart"/>
-      <w:r>
-        <w:rPr>
-          <w:lang w:val="ru-RU"/>
-        </w:rPr>
-        <w:t>Генсулин</w:t>
-      </w:r>
-      <w:proofErr w:type="spellEnd"/>
-      <w:r>
-        <w:rPr>
-          <w:lang w:val="ru-RU"/>
-        </w:rPr>
-        <w:t xml:space="preserve"> R, </w:t>
-      </w:r>
-      <w:proofErr w:type="spellStart"/>
-      <w:r>
-        <w:rPr>
-          <w:lang w:val="ru-RU"/>
-        </w:rPr>
-        <w:t>Генсулин</w:t>
-      </w:r>
-      <w:proofErr w:type="spellEnd"/>
-      <w:r>
-        <w:rPr>
-          <w:lang w:val="ru-RU"/>
-        </w:rPr>
-        <w:t xml:space="preserve"> Н</w:t>
-      </w:r>
-    </w:p>
-    <w:p>
-      <w:pPr>
-        <w:numPr>
-          <w:ilvl w:val="0"/>
-          <w:numId w:val="2"/>
-        </w:numPr>
-        <w:ind w:left="-142"/>
-        <w:jc w:val="both"/>
-        <w:rPr>
-          <w:lang w:val="ru-RU"/>
-        </w:rPr>
-      </w:pPr>
-      <w:r>
-        <w:rPr>
-          <w:lang w:val="ru-RU"/>
-        </w:rPr>
-        <w:t xml:space="preserve">ССТ: </w:t>
-      </w:r>
-      <w:proofErr w:type="spellStart"/>
-      <w:r>
-        <w:rPr>
-          <w:lang w:val="ru-RU"/>
-        </w:rPr>
-        <w:t>диабетон</w:t>
-      </w:r>
-      <w:proofErr w:type="spellEnd"/>
-      <w:r>
-        <w:rPr>
-          <w:lang w:val="ru-RU"/>
-        </w:rPr>
-        <w:t xml:space="preserve"> М</w:t>
-      </w:r>
-      <w:proofErr w:type="gramStart"/>
-      <w:r>
-        <w:rPr>
-          <w:lang w:val="ru-RU"/>
-        </w:rPr>
-        <w:t>R</w:t>
-      </w:r>
-      <w:proofErr w:type="gramEnd"/>
-      <w:r>
-        <w:rPr>
-          <w:lang w:val="ru-RU"/>
-        </w:rPr>
-        <w:t xml:space="preserve"> </w:t>
-      </w:r>
-      <w:r>
-        <w:rPr>
-          <w:lang w:val="ru-RU"/>
-        </w:rPr>
-        <w:t>(</w:t>
-      </w:r>
-      <w:proofErr w:type="spellStart"/>
-      <w:r>
-        <w:rPr>
-          <w:lang w:val="ru-RU"/>
-        </w:rPr>
-        <w:t>диаглизид</w:t>
-      </w:r>
-      <w:proofErr w:type="spellEnd"/>
-      <w:r>
-        <w:rPr>
-          <w:lang w:val="ru-RU"/>
-        </w:rPr>
-        <w:t xml:space="preserve"> МR) </w:t>
-      </w:r>
-      <w:r>
-        <w:rPr>
-          <w:lang w:val="ru-RU"/>
-        </w:rPr>
-        <w:t>60 мг</w:t>
-      </w:r>
-    </w:p>
-    <w:p>
-      <w:pPr>
-        <w:ind w:left="-142"/>
-        <w:jc w:val="both"/>
-        <w:rPr>
-          <w:lang w:val="ru-RU"/>
-        </w:rPr>
-      </w:pPr>
-      <w:proofErr w:type="spellStart"/>
-      <w:r>
-        <w:rPr>
-          <w:lang w:val="ru-RU"/>
-        </w:rPr>
-        <w:t>диапирид</w:t>
-      </w:r>
-      <w:proofErr w:type="spellEnd"/>
-      <w:r>
-        <w:rPr>
-          <w:lang w:val="ru-RU"/>
-        </w:rPr>
-        <w:t xml:space="preserve"> (</w:t>
-      </w:r>
-      <w:r>
-        <w:rPr>
-          <w:lang w:val="ru-RU"/>
-        </w:rPr>
-        <w:t>амарил</w:t>
-      </w:r>
-      <w:r>
-        <w:rPr>
-          <w:lang w:val="ru-RU"/>
-        </w:rPr>
-        <w:t xml:space="preserve">, </w:t>
-      </w:r>
-      <w:r>
-        <w:rPr>
-          <w:lang w:val="ru-RU"/>
-        </w:rPr>
-        <w:t xml:space="preserve"> </w:t>
-      </w:r>
-      <w:proofErr w:type="spellStart"/>
-      <w:r>
-        <w:rPr>
-          <w:lang w:val="ru-RU"/>
-        </w:rPr>
-        <w:t>олтар</w:t>
-      </w:r>
-      <w:proofErr w:type="spellEnd"/>
-      <w:r>
-        <w:rPr>
-          <w:lang w:val="ru-RU"/>
-        </w:rPr>
-        <w:t xml:space="preserve"> ) 3 мг 1т. *1р/</w:t>
-      </w:r>
-      <w:proofErr w:type="spellStart"/>
-      <w:r>
-        <w:rPr>
-          <w:lang w:val="ru-RU"/>
-        </w:rPr>
-        <w:t>сут</w:t>
-      </w:r>
-      <w:proofErr w:type="spellEnd"/>
-      <w:r>
-        <w:rPr>
-          <w:lang w:val="ru-RU"/>
-        </w:rPr>
-        <w:t xml:space="preserve">. </w:t>
-      </w:r>
-      <w:proofErr w:type="gramStart"/>
-      <w:r>
-        <w:rPr>
-          <w:lang w:val="ru-RU"/>
-        </w:rPr>
-        <w:t>п</w:t>
-      </w:r>
-      <w:proofErr w:type="gramEnd"/>
-      <w:r>
-        <w:rPr>
-          <w:lang w:val="ru-RU"/>
-        </w:rPr>
-        <w:t xml:space="preserve">/з., </w:t>
-      </w:r>
-    </w:p>
-    <w:p>
-      <w:pPr>
-        <w:ind w:left="-142"/>
-        <w:jc w:val="both"/>
-        <w:rPr>
-          <w:lang w:val="ru-RU"/>
-        </w:rPr>
-      </w:pPr>
-      <w:proofErr w:type="spellStart"/>
-      <w:r>
-        <w:rPr>
-          <w:lang w:val="ru-RU"/>
-        </w:rPr>
-        <w:t>метформин</w:t>
-      </w:r>
-      <w:proofErr w:type="spellEnd"/>
-      <w:r>
-        <w:rPr>
-          <w:lang w:val="ru-RU"/>
-        </w:rPr>
-        <w:t xml:space="preserve"> (</w:t>
-      </w:r>
-      <w:r>
-        <w:rPr>
-          <w:lang w:val="ru-RU"/>
-        </w:rPr>
-        <w:t>диаф</w:t>
-      </w:r>
-      <w:r>
-        <w:rPr>
-          <w:lang w:val="ru-RU"/>
-        </w:rPr>
-        <w:t>ормин</w:t>
-      </w:r>
-      <w:r>
-        <w:rPr>
-          <w:lang w:val="ru-RU"/>
-        </w:rPr>
-        <w:t>,</w:t>
-      </w:r>
-      <w:r>
-        <w:rPr>
-          <w:lang w:val="ru-RU"/>
-        </w:rPr>
-        <w:t xml:space="preserve"> </w:t>
-      </w:r>
-      <w:proofErr w:type="spellStart"/>
-      <w:r>
-        <w:rPr>
-          <w:lang w:val="ru-RU"/>
-        </w:rPr>
-        <w:t>сиофор</w:t>
-      </w:r>
-      <w:proofErr w:type="spellEnd"/>
-      <w:r>
-        <w:rPr>
-          <w:lang w:val="ru-RU"/>
-        </w:rPr>
-        <w:t xml:space="preserve">, </w:t>
-      </w:r>
-      <w:r>
-        <w:rPr>
-          <w:lang w:val="ru-RU"/>
-        </w:rPr>
-        <w:t xml:space="preserve"> </w:t>
-      </w:r>
-      <w:proofErr w:type="spellStart"/>
-      <w:r>
-        <w:rPr>
-          <w:lang w:val="ru-RU"/>
-        </w:rPr>
-        <w:t>глюкофаж</w:t>
-      </w:r>
-      <w:proofErr w:type="spellEnd"/>
-      <w:r>
-        <w:rPr>
-          <w:lang w:val="ru-RU"/>
-        </w:rPr>
-        <w:t>) 1000 -</w:t>
-      </w:r>
-      <w:r>
-        <w:rPr>
-          <w:lang w:val="ru-RU"/>
-        </w:rPr>
-        <w:t xml:space="preserve"> 1т. *2р/</w:t>
-      </w:r>
-      <w:proofErr w:type="spellStart"/>
-      <w:r>
-        <w:rPr>
-          <w:lang w:val="ru-RU"/>
-        </w:rPr>
-        <w:t>сут</w:t>
-      </w:r>
-      <w:proofErr w:type="spellEnd"/>
-      <w:r>
-        <w:rPr>
-          <w:lang w:val="ru-RU"/>
-        </w:rPr>
-        <w:t xml:space="preserve">. </w:t>
+        <w:t xml:space="preserve">/з- </w:t>
+      </w:r>
+      <w:r>
+        <w:rPr>
+          <w:lang w:val="ru-RU"/>
+        </w:rPr>
+        <w:t>12-14</w:t>
+      </w:r>
+      <w:r>
+        <w:rPr>
+          <w:lang w:val="ru-RU"/>
+        </w:rPr>
+        <w:t xml:space="preserve">ед., </w:t>
       </w:r>
     </w:p>
     <w:p>
@@ -7736,313 +6257,6 @@
           <w:lang w:val="ru-RU"/>
         </w:rPr>
         <w:t xml:space="preserve"> 1р. в 6 мес.</w:t>
-      </w:r>
-    </w:p>
-    <w:p>
-      <w:pPr>
-        <w:numPr>
-          <w:ilvl w:val="0"/>
-          <w:numId w:val="2"/>
-        </w:numPr>
-        <w:ind w:left="-142"/>
-        <w:jc w:val="both"/>
-        <w:rPr>
-          <w:lang w:val="ru-RU"/>
-        </w:rPr>
-      </w:pPr>
-      <w:proofErr w:type="spellStart"/>
-      <w:r>
-        <w:rPr>
-          <w:lang w:val="ru-RU"/>
-        </w:rPr>
-        <w:t>Гиполипидемическая</w:t>
-      </w:r>
-      <w:proofErr w:type="spellEnd"/>
-      <w:r>
-        <w:rPr>
-          <w:lang w:val="ru-RU"/>
-        </w:rPr>
-        <w:t xml:space="preserve"> терапия</w:t>
-      </w:r>
-      <w:r>
-        <w:rPr>
-          <w:lang w:val="ru-RU"/>
-        </w:rPr>
-        <w:t>:</w:t>
-      </w:r>
-      <w:r>
-        <w:rPr>
-          <w:lang w:val="ru-RU"/>
-        </w:rPr>
-        <w:t xml:space="preserve"> </w:t>
-      </w:r>
-      <w:sdt>
-        <w:sdtPr>
-          <w:rPr>
-            <w:lang w:val="ru-RU"/>
-          </w:rPr>
-          <w:id w:val="1725480614"/>
-          <w:placeholder>
-            <w:docPart w:val="DefaultPlaceholder_1082065159"/>
-          </w:placeholder>
-          <w:comboBox>
-            <w:listItem w:displayText="розувастатин " w:value="розувастатин "/>
-            <w:listItem w:displayText="аторвастатин" w:value="аторвастатин"/>
-          </w:comboBox>
-        </w:sdtPr>
-        <w:sdtEndPr/>
-        <w:sdtContent>
-          <w:proofErr w:type="spellStart"/>
-          <w:r>
-            <w:rPr>
-              <w:lang w:val="ru-RU"/>
-            </w:rPr>
-            <w:t>розувастатин</w:t>
-          </w:r>
-          <w:proofErr w:type="spellEnd"/>
-        </w:sdtContent>
-      </w:sdt>
-      <w:r>
-        <w:rPr>
-          <w:lang w:val="ru-RU"/>
-        </w:rPr>
-        <w:t xml:space="preserve"> </w:t>
-      </w:r>
-      <w:r>
-        <w:rPr>
-          <w:lang w:val="ru-RU"/>
-        </w:rPr>
-        <w:t>10 мг</w:t>
-      </w:r>
-      <w:r>
-        <w:rPr>
-          <w:lang w:val="ru-RU"/>
-        </w:rPr>
-        <w:t xml:space="preserve"> </w:t>
-      </w:r>
-      <w:r>
-        <w:rPr>
-          <w:lang w:val="ru-RU"/>
-        </w:rPr>
-        <w:t xml:space="preserve">1т </w:t>
-      </w:r>
-      <w:proofErr w:type="spellStart"/>
-      <w:r>
-        <w:rPr>
-          <w:lang w:val="ru-RU"/>
-        </w:rPr>
-        <w:t>веч</w:t>
-      </w:r>
-      <w:proofErr w:type="spellEnd"/>
-      <w:r>
-        <w:rPr>
-          <w:lang w:val="ru-RU"/>
-        </w:rPr>
-        <w:t xml:space="preserve"> </w:t>
-      </w:r>
-      <w:r>
-        <w:rPr>
-          <w:lang w:val="ru-RU"/>
-        </w:rPr>
-        <w:t>с контр</w:t>
-      </w:r>
-      <w:proofErr w:type="gramStart"/>
-      <w:r>
-        <w:rPr>
-          <w:lang w:val="ru-RU"/>
-        </w:rPr>
-        <w:t>.</w:t>
-      </w:r>
-      <w:proofErr w:type="gramEnd"/>
-      <w:r>
-        <w:rPr>
-          <w:lang w:val="ru-RU"/>
-        </w:rPr>
-        <w:t xml:space="preserve"> </w:t>
-      </w:r>
-      <w:proofErr w:type="spellStart"/>
-      <w:proofErr w:type="gramStart"/>
-      <w:r>
-        <w:rPr>
-          <w:lang w:val="ru-RU"/>
-        </w:rPr>
-        <w:t>л</w:t>
-      </w:r>
-      <w:proofErr w:type="gramEnd"/>
-      <w:r>
-        <w:rPr>
-          <w:lang w:val="ru-RU"/>
-        </w:rPr>
-        <w:t>ипидограммы</w:t>
-      </w:r>
-      <w:proofErr w:type="spellEnd"/>
-      <w:r>
-        <w:rPr>
-          <w:lang w:val="ru-RU"/>
-        </w:rPr>
-        <w:t xml:space="preserve"> </w:t>
-      </w:r>
-      <w:r>
-        <w:rPr>
-          <w:lang w:val="ru-RU"/>
-        </w:rPr>
-        <w:t>через 3 мес.</w:t>
-      </w:r>
-    </w:p>
-    <w:p>
-      <w:pPr>
-        <w:numPr>
-          <w:ilvl w:val="0"/>
-          <w:numId w:val="2"/>
-        </w:numPr>
-        <w:ind w:left="-142"/>
-        <w:jc w:val="both"/>
-        <w:rPr>
-          <w:lang w:val="ru-RU"/>
-        </w:rPr>
-      </w:pPr>
-      <w:r>
-        <w:rPr>
-          <w:lang w:val="ru-RU"/>
-        </w:rPr>
-        <w:t xml:space="preserve">Круглогодично сосудистая терапия: </w:t>
-      </w:r>
-      <w:proofErr w:type="spellStart"/>
-      <w:r>
-        <w:rPr>
-          <w:lang w:val="ru-RU"/>
-        </w:rPr>
-        <w:t>вазонит</w:t>
-      </w:r>
-      <w:proofErr w:type="spellEnd"/>
-      <w:r>
-        <w:rPr>
-          <w:lang w:val="ru-RU"/>
-        </w:rPr>
-        <w:t xml:space="preserve"> или </w:t>
-      </w:r>
-      <w:proofErr w:type="spellStart"/>
-      <w:r>
-        <w:rPr>
-          <w:lang w:val="ru-RU"/>
-        </w:rPr>
-        <w:t>а</w:t>
-      </w:r>
-      <w:r>
-        <w:rPr>
-          <w:lang w:val="ru-RU"/>
-        </w:rPr>
-        <w:t>гапурин-ретард</w:t>
-      </w:r>
-      <w:proofErr w:type="spellEnd"/>
-      <w:r>
-        <w:rPr>
-          <w:lang w:val="ru-RU"/>
-        </w:rPr>
-        <w:t xml:space="preserve">  1т.*2 р. 1 мес. </w:t>
-      </w:r>
-      <w:r>
-        <w:rPr>
-          <w:lang w:val="ru-RU"/>
-        </w:rPr>
-        <w:t xml:space="preserve">– курсами. </w:t>
-      </w:r>
-      <w:r>
-        <w:rPr>
-          <w:lang w:val="ru-RU"/>
-        </w:rPr>
-        <w:t xml:space="preserve"> </w:t>
-      </w:r>
-    </w:p>
-    <w:bookmarkStart w:id="7" w:name="_GoBack"/>
-    <w:bookmarkEnd w:id="7"/>
-    <w:p>
-      <w:pPr>
-        <w:numPr>
-          <w:ilvl w:val="0"/>
-          <w:numId w:val="2"/>
-        </w:numPr>
-        <w:ind w:left="-142"/>
-        <w:jc w:val="both"/>
-        <w:rPr>
-          <w:lang w:val="ru-RU"/>
-        </w:rPr>
-      </w:pPr>
-      <w:sdt>
-        <w:sdtPr>
-          <w:rPr>
-            <w:lang w:val="ru-RU"/>
-          </w:rPr>
-          <w:id w:val="-1414849388"/>
-          <w:placeholder>
-            <w:docPart w:val="DefaultPlaceholder_1082065159"/>
-          </w:placeholder>
-          <w:comboBox>
-            <w:listItem w:displayText="Гипотензивная терапия:" w:value="Гипотензивная терапия:"/>
-            <w:listItem w:displayText="С нефропротекторной целью:" w:value="С нефропротекторной целью:"/>
-          </w:comboBox>
-        </w:sdtPr>
-        <w:sdtEndPr/>
-        <w:sdtContent>
-          <w:r>
-            <w:rPr>
-              <w:lang w:val="ru-RU"/>
-            </w:rPr>
-            <w:t>Гипотензивная терапия:</w:t>
-          </w:r>
-        </w:sdtContent>
-      </w:sdt>
-      <w:r>
-        <w:rPr>
-          <w:lang w:val="ru-RU"/>
-        </w:rPr>
-        <w:t xml:space="preserve"> э</w:t>
-      </w:r>
-      <w:r>
-        <w:rPr>
-          <w:lang w:val="ru-RU"/>
-        </w:rPr>
-        <w:t>налаприл 5 мг утром,</w:t>
-      </w:r>
-      <w:r>
-        <w:rPr>
-          <w:lang w:val="ru-RU"/>
-        </w:rPr>
-        <w:t xml:space="preserve"> </w:t>
-      </w:r>
-      <w:proofErr w:type="spellStart"/>
-      <w:r>
-        <w:rPr>
-          <w:lang w:val="ru-RU"/>
-        </w:rPr>
-        <w:t>индапрес</w:t>
-      </w:r>
-      <w:proofErr w:type="spellEnd"/>
-      <w:r>
-        <w:rPr>
-          <w:lang w:val="ru-RU"/>
-        </w:rPr>
-        <w:t xml:space="preserve"> (</w:t>
-      </w:r>
-      <w:proofErr w:type="spellStart"/>
-      <w:r>
-        <w:rPr>
-          <w:lang w:val="ru-RU"/>
-        </w:rPr>
-        <w:t>индап</w:t>
-      </w:r>
-      <w:proofErr w:type="spellEnd"/>
-      <w:r>
-        <w:rPr>
-          <w:lang w:val="ru-RU"/>
-        </w:rPr>
-        <w:t xml:space="preserve">) 2,5 мг утром, </w:t>
-      </w:r>
-      <w:r>
-        <w:rPr>
-          <w:lang w:val="ru-RU"/>
-        </w:rPr>
-        <w:t xml:space="preserve"> кардиомагнил  1 т. вечер. Контр. АД. </w:t>
       </w:r>
     </w:p>
     <w:p>
@@ -8083,7 +6297,7 @@
             <w:rPr>
               <w:lang w:val="ru-RU"/>
             </w:rPr>
-            <w:t>Диалипон</w:t>
+            <w:t>Альфалипон</w:t>
           </w:r>
           <w:proofErr w:type="spellEnd"/>
           <w:r>
@@ -8092,166 +6306,6 @@
             </w:rPr>
             <w:t xml:space="preserve"> </w:t>
           </w:r>
-        </w:sdtContent>
-      </w:sdt>
-      <w:r>
-        <w:rPr>
-          <w:lang w:val="ru-RU"/>
-        </w:rPr>
-        <w:t xml:space="preserve"> 600 мг/</w:t>
-      </w:r>
-      <w:proofErr w:type="spellStart"/>
-      <w:r>
-        <w:rPr>
-          <w:lang w:val="ru-RU"/>
-        </w:rPr>
-        <w:t>сут</w:t>
-      </w:r>
-      <w:proofErr w:type="spellEnd"/>
-      <w:r>
-        <w:rPr>
-          <w:lang w:val="ru-RU"/>
-        </w:rPr>
-        <w:t xml:space="preserve">. </w:t>
-      </w:r>
-      <w:r>
-        <w:rPr>
-          <w:lang w:val="ru-RU"/>
-        </w:rPr>
-        <w:t>2-3</w:t>
-      </w:r>
-      <w:r>
-        <w:rPr>
-          <w:lang w:val="ru-RU"/>
-        </w:rPr>
-        <w:t xml:space="preserve"> мес., </w:t>
-      </w:r>
-      <w:proofErr w:type="spellStart"/>
-      <w:r>
-        <w:rPr>
-          <w:lang w:val="ru-RU"/>
-        </w:rPr>
-        <w:t>нейрорубин</w:t>
-      </w:r>
-      <w:proofErr w:type="spellEnd"/>
-      <w:r>
-        <w:rPr>
-          <w:lang w:val="ru-RU"/>
-        </w:rPr>
-        <w:t xml:space="preserve"> форте 1т./</w:t>
-      </w:r>
-      <w:proofErr w:type="spellStart"/>
-      <w:r>
-        <w:rPr>
-          <w:lang w:val="ru-RU"/>
-        </w:rPr>
-        <w:t>сут</w:t>
-      </w:r>
-      <w:proofErr w:type="spellEnd"/>
-      <w:r>
-        <w:rPr>
-          <w:lang w:val="ru-RU"/>
-        </w:rPr>
-        <w:t>.</w:t>
-      </w:r>
-      <w:r>
-        <w:rPr>
-          <w:lang w:val="ru-RU"/>
-        </w:rPr>
-        <w:t>, (</w:t>
-      </w:r>
-      <w:proofErr w:type="spellStart"/>
-      <w:r>
-        <w:rPr>
-          <w:lang w:val="ru-RU"/>
-        </w:rPr>
-        <w:t>мильгамма</w:t>
-      </w:r>
-      <w:proofErr w:type="spellEnd"/>
-      <w:r>
-        <w:rPr>
-          <w:lang w:val="ru-RU"/>
-        </w:rPr>
-        <w:t xml:space="preserve"> 1т.*3р/д.</w:t>
-      </w:r>
-      <w:r>
-        <w:rPr>
-          <w:lang w:val="ru-RU"/>
-        </w:rPr>
-        <w:t xml:space="preserve">, </w:t>
-      </w:r>
-      <w:proofErr w:type="spellStart"/>
-      <w:r>
-        <w:rPr>
-          <w:lang w:val="ru-RU"/>
-        </w:rPr>
-        <w:t>витаксон</w:t>
-      </w:r>
-      <w:proofErr w:type="spellEnd"/>
-      <w:r>
-        <w:rPr>
-          <w:lang w:val="ru-RU"/>
-        </w:rPr>
-        <w:t xml:space="preserve"> 1т. *</w:t>
-      </w:r>
-      <w:r>
-        <w:rPr>
-          <w:lang w:val="ru-RU"/>
-        </w:rPr>
-        <w:t>3</w:t>
-      </w:r>
-      <w:r>
-        <w:rPr>
-          <w:lang w:val="ru-RU"/>
-        </w:rPr>
-        <w:t>р/д.</w:t>
-      </w:r>
-      <w:r>
-        <w:rPr>
-          <w:lang w:val="ru-RU"/>
-        </w:rPr>
-        <w:t>)</w:t>
-      </w:r>
-      <w:r>
-        <w:rPr>
-          <w:lang w:val="ru-RU"/>
-        </w:rPr>
-        <w:t xml:space="preserve"> </w:t>
-      </w:r>
-      <w:r>
-        <w:rPr>
-          <w:lang w:val="ru-RU"/>
-        </w:rPr>
-        <w:t>1 мес.</w:t>
-      </w:r>
-      <w:r>
-        <w:rPr>
-          <w:lang w:val="ru-RU"/>
-        </w:rPr>
-        <w:t>, актовегин 200 мг *2р/д. 1 мес.</w:t>
-      </w:r>
-      <w:r>
-        <w:rPr>
-          <w:lang w:val="ru-RU"/>
-        </w:rPr>
-        <w:t xml:space="preserve"> </w:t>
-      </w:r>
-      <w:sdt>
-        <w:sdtPr>
-          <w:rPr>
-            <w:lang w:val="ru-RU"/>
-          </w:rPr>
-          <w:id w:val="-483400330"/>
-          <w:placeholder>
-            <w:docPart w:val="DefaultPlaceholder_1082065159"/>
-          </w:placeholder>
-          <w:comboBox>
-            <w:listItem w:displayText=" " w:value=" "/>
-            <w:listItem w:displayText="нуклео ЦМФ 1т. *2р/д 20 дней" w:value="нуклео ЦМФ 1т. *2р/д 20 дней"/>
-          </w:comboBox>
-        </w:sdtPr>
-        <w:sdtEndPr/>
-        <w:sdtContent>
           <w:r>
             <w:rPr>
               <w:lang w:val="ru-RU"/>
@@ -8260,6 +6314,82 @@
           </w:r>
         </w:sdtContent>
       </w:sdt>
+      <w:r>
+        <w:rPr>
+          <w:lang w:val="ru-RU"/>
+        </w:rPr>
+        <w:t xml:space="preserve"> 600 мг/</w:t>
+      </w:r>
+      <w:proofErr w:type="spellStart"/>
+      <w:r>
+        <w:rPr>
+          <w:lang w:val="ru-RU"/>
+        </w:rPr>
+        <w:t>сут</w:t>
+      </w:r>
+      <w:proofErr w:type="spellEnd"/>
+      <w:r>
+        <w:rPr>
+          <w:lang w:val="ru-RU"/>
+        </w:rPr>
+        <w:t xml:space="preserve">. </w:t>
+      </w:r>
+      <w:r>
+        <w:rPr>
+          <w:lang w:val="ru-RU"/>
+        </w:rPr>
+        <w:t>2-3</w:t>
+      </w:r>
+      <w:r>
+        <w:rPr>
+          <w:lang w:val="ru-RU"/>
+        </w:rPr>
+        <w:t xml:space="preserve"> мес., </w:t>
+      </w:r>
+      <w:proofErr w:type="spellStart"/>
+      <w:r>
+        <w:rPr>
+          <w:lang w:val="ru-RU"/>
+        </w:rPr>
+        <w:t>нейровитан</w:t>
+      </w:r>
+      <w:proofErr w:type="spellEnd"/>
+      <w:r>
+        <w:rPr>
+          <w:lang w:val="ru-RU"/>
+        </w:rPr>
+        <w:t xml:space="preserve"> 1т 2р/д 1 </w:t>
+      </w:r>
+      <w:proofErr w:type="spellStart"/>
+      <w:proofErr w:type="gramStart"/>
+      <w:r>
+        <w:rPr>
+          <w:lang w:val="ru-RU"/>
+        </w:rPr>
+        <w:t>мес</w:t>
+      </w:r>
+      <w:proofErr w:type="spellEnd"/>
+      <w:proofErr w:type="gramEnd"/>
+      <w:r>
+        <w:rPr>
+          <w:lang w:val="ru-RU"/>
+        </w:rPr>
+        <w:t xml:space="preserve">, </w:t>
+      </w:r>
+      <w:proofErr w:type="spellStart"/>
+      <w:r>
+        <w:rPr>
+          <w:lang w:val="ru-RU"/>
+        </w:rPr>
+        <w:t>плестазол</w:t>
+      </w:r>
+      <w:proofErr w:type="spellEnd"/>
+      <w:r>
+        <w:rPr>
+          <w:lang w:val="ru-RU"/>
+        </w:rPr>
+        <w:t xml:space="preserve"> 100 мг 1р 1р/д длительно.</w:t>
+      </w:r>
     </w:p>
     <w:p>
       <w:pPr>
@@ -8277,41 +6407,7 @@
         <w:rPr>
           <w:lang w:val="ru-RU"/>
         </w:rPr>
-        <w:t>УЗИ щит</w:t>
-      </w:r>
-      <w:proofErr w:type="gramStart"/>
-      <w:r>
-        <w:rPr>
-          <w:lang w:val="ru-RU"/>
-        </w:rPr>
-        <w:t>.</w:t>
-      </w:r>
-      <w:proofErr w:type="gramEnd"/>
-      <w:r>
-        <w:rPr>
-          <w:lang w:val="ru-RU"/>
-        </w:rPr>
-        <w:t xml:space="preserve"> </w:t>
-      </w:r>
-      <w:proofErr w:type="gramStart"/>
-      <w:r>
-        <w:rPr>
-          <w:lang w:val="ru-RU"/>
-        </w:rPr>
-        <w:t>ж</w:t>
-      </w:r>
-      <w:proofErr w:type="gramEnd"/>
-      <w:r>
-        <w:rPr>
-          <w:lang w:val="ru-RU"/>
-        </w:rPr>
-        <w:t xml:space="preserve">елезы 1р. в год. </w:t>
-      </w:r>
-      <w:r>
-        <w:rPr>
-          <w:lang w:val="ru-RU"/>
-        </w:rPr>
-        <w:t xml:space="preserve">Контр ТТГ 1р в 6 мес. </w:t>
+        <w:t>Продолжить терапию назначенную гастроэнтерологом ЗОКБ.</w:t>
       </w:r>
     </w:p>
     <w:p>
@@ -8330,183 +6426,95 @@
         <w:rPr>
           <w:lang w:val="ru-RU"/>
         </w:rPr>
-        <w:t>Б/</w:t>
+        <w:t>УЗИ щит</w:t>
       </w:r>
       <w:proofErr w:type="gramStart"/>
       <w:r>
         <w:rPr>
           <w:lang w:val="ru-RU"/>
         </w:rPr>
-        <w:t>л</w:t>
+        <w:t>.</w:t>
       </w:r>
       <w:proofErr w:type="gramEnd"/>
       <w:r>
         <w:rPr>
           <w:lang w:val="ru-RU"/>
         </w:rPr>
-        <w:t xml:space="preserve"> серия. </w:t>
-      </w:r>
-      <w:r>
-        <w:rPr>
-          <w:lang w:val="ru-RU"/>
-        </w:rPr>
-        <w:t>АД</w:t>
-      </w:r>
-      <w:r>
-        <w:rPr>
-          <w:lang w:val="ru-RU"/>
-        </w:rPr>
-        <w:t>Л</w:t>
-      </w:r>
-      <w:r>
-        <w:rPr>
-          <w:lang w:val="ru-RU"/>
-        </w:rPr>
-        <w:t xml:space="preserve">  №  </w:t>
-      </w:r>
-      <w:r>
-        <w:rPr>
-          <w:lang w:val="ru-RU"/>
-        </w:rPr>
-        <w:t>1775</w:t>
-      </w:r>
-      <w:r>
-        <w:rPr>
-          <w:lang w:val="ru-RU"/>
-        </w:rPr>
-        <w:t xml:space="preserve">     с </w:t>
-      </w:r>
-      <w:r>
-        <w:rPr>
-          <w:lang w:val="ru-RU"/>
-        </w:rPr>
-        <w:fldChar w:fldCharType="begin"/>
-      </w:r>
-      <w:r>
-        <w:rPr>
-          <w:lang w:val="ru-RU"/>
-        </w:rPr>
-        <w:instrText xml:space="preserve"> REF c \h </w:instrText>
-      </w:r>
-      <w:r>
-        <w:rPr>
-          <w:lang w:val="ru-RU"/>
-        </w:rPr>
-      </w:r>
-      <w:r>
-        <w:rPr>
-          <w:lang w:val="ru-RU"/>
-        </w:rPr>
-        <w:fldChar w:fldCharType="separate"/>
-      </w:r>
-      <w:r>
-        <w:rPr>
-          <w:sz w:val="28"/>
-          <w:lang w:val="ru-RU"/>
-        </w:rPr>
-        <w:t xml:space="preserve">06.18 </w:t>
-      </w:r>
-      <w:r>
-        <w:rPr>
-          <w:sz w:val="28"/>
-          <w:lang w:val="ru-RU"/>
-        </w:rPr>
-        <w:t xml:space="preserve">. </w:t>
-      </w:r>
-      <w:r>
-        <w:rPr>
-          <w:lang w:val="ru-RU"/>
-        </w:rPr>
-        <w:fldChar w:fldCharType="end"/>
-      </w:r>
-      <w:r>
-        <w:rPr>
-          <w:lang w:val="ru-RU"/>
-        </w:rPr>
         <w:t xml:space="preserve"> </w:t>
       </w:r>
-      <w:r>
-        <w:rPr>
-          <w:lang w:val="ru-RU"/>
-        </w:rPr>
-        <w:t xml:space="preserve">по  </w:t>
-      </w:r>
-      <w:r>
-        <w:rPr>
-          <w:lang w:val="ru-RU"/>
-        </w:rPr>
-        <w:fldChar w:fldCharType="begin"/>
-      </w:r>
-      <w:r>
-        <w:rPr>
-          <w:lang w:val="ru-RU"/>
-        </w:rPr>
-        <w:instrText xml:space="preserve"> REF по \h </w:instrText>
-      </w:r>
-      <w:r>
-        <w:rPr>
-          <w:lang w:val="ru-RU"/>
-        </w:rPr>
-      </w:r>
-      <w:r>
-        <w:rPr>
-          <w:lang w:val="ru-RU"/>
-        </w:rPr>
-        <w:fldChar w:fldCharType="separate"/>
-      </w:r>
-      <w:r>
-        <w:rPr>
-          <w:sz w:val="28"/>
-          <w:lang w:val="ru-RU"/>
-        </w:rPr>
-        <w:t xml:space="preserve">  .06.18 </w:t>
-      </w:r>
-      <w:r>
-        <w:rPr>
-          <w:sz w:val="28"/>
-          <w:lang w:val="ru-RU"/>
-        </w:rPr>
-        <w:t xml:space="preserve"> </w:t>
-      </w:r>
-      <w:r>
-        <w:rPr>
-          <w:lang w:val="ru-RU"/>
-        </w:rPr>
-        <w:fldChar w:fldCharType="end"/>
-      </w:r>
-      <w:r>
-        <w:rPr>
-          <w:lang w:val="ru-RU"/>
-        </w:rPr>
-        <w:t>к труду     .</w:t>
-      </w:r>
-      <w:r>
-        <w:rPr>
-          <w:lang w:val="ru-RU"/>
-        </w:rPr>
-        <w:t>06</w:t>
-      </w:r>
-      <w:r>
-        <w:rPr>
-          <w:lang w:val="ru-RU"/>
-        </w:rPr>
-        <w:t>.18</w:t>
-      </w:r>
-      <w:r>
-        <w:rPr>
-          <w:lang w:val="ru-RU"/>
-        </w:rPr>
-        <w:t xml:space="preserve"> </w:t>
+      <w:proofErr w:type="gramStart"/>
+      <w:r>
+        <w:rPr>
+          <w:lang w:val="ru-RU"/>
+        </w:rPr>
+        <w:t>ж</w:t>
+      </w:r>
+      <w:proofErr w:type="gramEnd"/>
+      <w:r>
+        <w:rPr>
+          <w:lang w:val="ru-RU"/>
+        </w:rPr>
+        <w:t xml:space="preserve">елезы 1р. в год. </w:t>
+      </w:r>
+      <w:r>
+        <w:rPr>
+          <w:lang w:val="ru-RU"/>
+        </w:rPr>
+        <w:t>Контр ТТГ</w:t>
+      </w:r>
+      <w:r>
+        <w:rPr>
+          <w:lang w:val="ru-RU"/>
+        </w:rPr>
+        <w:t xml:space="preserve">, АТТПО в плановом порядке. </w:t>
+      </w:r>
+      <w:proofErr w:type="spellStart"/>
+      <w:r>
+        <w:rPr>
+          <w:lang w:val="ru-RU"/>
+        </w:rPr>
+        <w:t>Конс</w:t>
+      </w:r>
+      <w:proofErr w:type="spellEnd"/>
+      <w:r>
+        <w:rPr>
+          <w:lang w:val="ru-RU"/>
+        </w:rPr>
+        <w:t xml:space="preserve"> эндокринолога по </w:t>
+      </w:r>
+      <w:proofErr w:type="gramStart"/>
+      <w:r>
+        <w:rPr>
+          <w:lang w:val="ru-RU"/>
+        </w:rPr>
+        <w:t>м</w:t>
+      </w:r>
+      <w:proofErr w:type="gramEnd"/>
+      <w:r>
+        <w:rPr>
+          <w:lang w:val="ru-RU"/>
+        </w:rPr>
+        <w:t>/ж</w:t>
       </w:r>
     </w:p>
     <w:p>
       <w:pPr>
+        <w:numPr>
+          <w:ilvl w:val="0"/>
+          <w:numId w:val="2"/>
+        </w:numPr>
         <w:ind w:left="-142"/>
         <w:jc w:val="both"/>
         <w:rPr>
           <w:lang w:val="ru-RU"/>
         </w:rPr>
       </w:pPr>
+      <w:r>
+        <w:rPr>
+          <w:lang w:val="ru-RU"/>
+        </w:rPr>
+        <w:t xml:space="preserve">Контроль СОЭ в динамике </w:t>
+      </w:r>
     </w:p>
     <w:p>
       <w:pPr>
@@ -8674,6 +6682,8 @@
         </w:rPr>
         <w:t xml:space="preserve"> </w:t>
       </w:r>
+      <w:bookmarkStart w:id="7" w:name="_GoBack"/>
+      <w:bookmarkEnd w:id="7"/>
     </w:p>
     <w:sectPr>
       <w:headerReference w:type="first" r:id="rId9"/>
@@ -10005,93 +8015,6 @@
     </w:docPart>
     <w:docPart>
       <w:docPartPr>
-        <w:name w:val="FBFC6A18E07A484F9E976562E903BEB7"/>
-        <w:category>
-          <w:name w:val="Общие"/>
-          <w:gallery w:val="placeholder"/>
-        </w:category>
-        <w:types>
-          <w:type w:val="bbPlcHdr"/>
-        </w:types>
-        <w:behaviors>
-          <w:behavior w:val="content"/>
-        </w:behaviors>
-        <w:guid w:val="{E5D938F3-E00E-4F48-ACDE-E2E2655275DF}"/>
-      </w:docPartPr>
-      <w:docPartBody>
-        <w:p>
-          <w:pPr>
-            <w:pStyle w:val="FBFC6A18E07A484F9E976562E903BEB7"/>
-          </w:pPr>
-          <w:r>
-            <w:rPr>
-              <w:rStyle w:val="a3"/>
-            </w:rPr>
-            <w:t>Выберите элемент.</w:t>
-          </w:r>
-        </w:p>
-      </w:docPartBody>
-    </w:docPart>
-    <w:docPart>
-      <w:docPartPr>
-        <w:name w:val="DB435B1E68954750936FB322747598D2"/>
-        <w:category>
-          <w:name w:val="Общие"/>
-          <w:gallery w:val="placeholder"/>
-        </w:category>
-        <w:types>
-          <w:type w:val="bbPlcHdr"/>
-        </w:types>
-        <w:behaviors>
-          <w:behavior w:val="content"/>
-        </w:behaviors>
-        <w:guid w:val="{7122C427-55FD-49A2-B369-ED6DAFC67A8F}"/>
-      </w:docPartPr>
-      <w:docPartBody>
-        <w:p>
-          <w:pPr>
-            <w:pStyle w:val="DB435B1E68954750936FB322747598D2"/>
-          </w:pPr>
-          <w:r>
-            <w:rPr>
-              <w:rStyle w:val="a3"/>
-            </w:rPr>
-            <w:t>Выберите элемент.</w:t>
-          </w:r>
-        </w:p>
-      </w:docPartBody>
-    </w:docPart>
-    <w:docPart>
-      <w:docPartPr>
-        <w:name w:val="5917FEE754784A0BA4173B51A4E1CE95"/>
-        <w:category>
-          <w:name w:val="Общие"/>
-          <w:gallery w:val="placeholder"/>
-        </w:category>
-        <w:types>
-          <w:type w:val="bbPlcHdr"/>
-        </w:types>
-        <w:behaviors>
-          <w:behavior w:val="content"/>
-        </w:behaviors>
-        <w:guid w:val="{92F74F23-8C0C-424C-A12C-19EB4EDE41E3}"/>
-      </w:docPartPr>
-      <w:docPartBody>
-        <w:p>
-          <w:pPr>
-            <w:pStyle w:val="5917FEE754784A0BA4173B51A4E1CE95"/>
-          </w:pPr>
-          <w:r>
-            <w:rPr>
-              <w:rStyle w:val="a3"/>
-            </w:rPr>
-            <w:t>Выберите элемент.</w:t>
-          </w:r>
-        </w:p>
-      </w:docPartBody>
-    </w:docPart>
-    <w:docPart>
-      <w:docPartPr>
         <w:name w:val="FFCB998A69C547318D033520574A41D0"/>
         <w:category>
           <w:name w:val="Общие"/>
@@ -10269,6 +8192,7 @@
     <w:rsid w:val="00277827"/>
     <w:rsid w:val="002C4CC7"/>
     <w:rsid w:val="003C799D"/>
+    <w:rsid w:val="003F7E61"/>
     <w:rsid w:val="00411AC6"/>
     <w:rsid w:val="00414F9B"/>
     <w:rsid w:val="00445B0E"/>
@@ -11705,7 +9629,7 @@
 </file>
 
 <file path=customXml/itemProps1.xml><?xml version="1.0" encoding="utf-8"?>
-<ds:datastoreItem xmlns:ds="http://schemas.openxmlformats.org/officeDocument/2006/customXml" ds:itemID="{4E26AB6D-8819-4F83-9217-D631953A6AEB}">
+<ds:datastoreItem xmlns:ds="http://schemas.openxmlformats.org/officeDocument/2006/customXml" ds:itemID="{48EDE0F2-FBFA-4AB6-B389-CFAB9193A9BA}">
   <ds:schemaRefs>
     <ds:schemaRef ds:uri="http://schemas.openxmlformats.org/officeDocument/2006/bibliography"/>
   </ds:schemaRefs>
